--- a/doc/On tap.docx
+++ b/doc/On tap.docx
@@ -69,7 +69,23 @@
           <w:sz w:val="28"/>
           <w:szCs w:val="28"/>
         </w:rPr>
-        <w:t xml:space="preserve">Được xử lý bởi </w:t>
+        <w:t xml:space="preserve">Được xử lý </w:t>
+      </w:r>
+      <w:r>
+        <w:rPr>
+          <w:rFonts w:ascii="Times New Roman" w:eastAsia="Times New Roman" w:hAnsi="Times New Roman" w:cs="Times New Roman"/>
+          <w:sz w:val="28"/>
+          <w:szCs w:val="28"/>
+        </w:rPr>
+        <w:t>ở</w:t>
+      </w:r>
+      <w:r>
+        <w:rPr>
+          <w:rFonts w:ascii="Times New Roman" w:eastAsia="Times New Roman" w:hAnsi="Times New Roman" w:cs="Times New Roman"/>
+          <w:sz w:val="28"/>
+          <w:szCs w:val="28"/>
+        </w:rPr>
+        <w:t xml:space="preserve"> </w:t>
       </w:r>
       <w:r>
         <w:rPr>

--- a/doc/On tap.docx
+++ b/doc/On tap.docx
@@ -4,8 +4,1871 @@
   <w:body>
     <w:p>
       <w:pPr>
+        <w:spacing w:after="240" w:line="240" w:lineRule="auto"/>
+        <w:jc w:val="center"/>
+        <w:rPr>
+          <w:rFonts w:ascii="Times New Roman" w:eastAsia="Times New Roman" w:hAnsi="Times New Roman" w:cs="Times New Roman"/>
+          <w:color w:val="191919"/>
+          <w:sz w:val="36"/>
+          <w:szCs w:val="36"/>
+        </w:rPr>
+      </w:pPr>
+      <w:r>
+        <w:rPr>
+          <w:rFonts w:ascii="Times New Roman" w:eastAsia="Times New Roman" w:hAnsi="Times New Roman" w:cs="Times New Roman"/>
+          <w:noProof/>
+          <w:color w:val="666666"/>
+          <w:sz w:val="24"/>
+          <w:szCs w:val="24"/>
+        </w:rPr>
+        <w:drawing>
+          <wp:anchor distT="0" distB="0" distL="114300" distR="114300" simplePos="0" relativeHeight="251659264" behindDoc="1" locked="0" layoutInCell="1" allowOverlap="1" wp14:anchorId="6AC51868" wp14:editId="26464585">
+            <wp:simplePos x="0" y="0"/>
+            <wp:positionH relativeFrom="column">
+              <wp:posOffset>5088255</wp:posOffset>
+            </wp:positionH>
+            <wp:positionV relativeFrom="paragraph">
+              <wp:posOffset>414655</wp:posOffset>
+            </wp:positionV>
+            <wp:extent cx="1372870" cy="3970655"/>
+            <wp:effectExtent l="0" t="0" r="0" b="0"/>
+            <wp:wrapTight wrapText="bothSides">
+              <wp:wrapPolygon edited="0">
+                <wp:start x="0" y="0"/>
+                <wp:lineTo x="0" y="21451"/>
+                <wp:lineTo x="21280" y="21451"/>
+                <wp:lineTo x="21280" y="0"/>
+                <wp:lineTo x="0" y="0"/>
+              </wp:wrapPolygon>
+            </wp:wrapTight>
+            <wp:docPr id="6" name="Picture 6" descr="https://www.linhkien-36.com/wp-content/uploads/2020/05/page1-225px-Program_memory_layout.pdf.jpg"/>
+            <wp:cNvGraphicFramePr>
+              <a:graphicFrameLocks xmlns:a="http://schemas.openxmlformats.org/drawingml/2006/main" noChangeAspect="1"/>
+            </wp:cNvGraphicFramePr>
+            <a:graphic xmlns:a="http://schemas.openxmlformats.org/drawingml/2006/main">
+              <a:graphicData uri="http://schemas.openxmlformats.org/drawingml/2006/picture">
+                <pic:pic xmlns:pic="http://schemas.openxmlformats.org/drawingml/2006/picture">
+                  <pic:nvPicPr>
+                    <pic:cNvPr id="0" name="Picture 1" descr="https://www.linhkien-36.com/wp-content/uploads/2020/05/page1-225px-Program_memory_layout.pdf.jpg"/>
+                    <pic:cNvPicPr>
+                      <a:picLocks noChangeAspect="1" noChangeArrowheads="1"/>
+                    </pic:cNvPicPr>
+                  </pic:nvPicPr>
+                  <pic:blipFill>
+                    <a:blip r:embed="rId5">
+                      <a:extLst>
+                        <a:ext uri="{28A0092B-C50C-407E-A947-70E740481C1C}">
+                          <a14:useLocalDpi xmlns:a14="http://schemas.microsoft.com/office/drawing/2010/main" val="0"/>
+                        </a:ext>
+                      </a:extLst>
+                    </a:blip>
+                    <a:srcRect/>
+                    <a:stretch>
+                      <a:fillRect/>
+                    </a:stretch>
+                  </pic:blipFill>
+                  <pic:spPr bwMode="auto">
+                    <a:xfrm>
+                      <a:off x="0" y="0"/>
+                      <a:ext cx="1372870" cy="3970655"/>
+                    </a:xfrm>
+                    <a:prstGeom prst="rect">
+                      <a:avLst/>
+                    </a:prstGeom>
+                    <a:noFill/>
+                    <a:ln>
+                      <a:noFill/>
+                    </a:ln>
+                  </pic:spPr>
+                </pic:pic>
+              </a:graphicData>
+            </a:graphic>
+            <wp14:sizeRelH relativeFrom="margin">
+              <wp14:pctWidth>0</wp14:pctWidth>
+            </wp14:sizeRelH>
+            <wp14:sizeRelV relativeFrom="margin">
+              <wp14:pctHeight>0</wp14:pctHeight>
+            </wp14:sizeRelV>
+          </wp:anchor>
+        </w:drawing>
+      </w:r>
+      <w:r>
+        <w:rPr>
+          <w:rFonts w:ascii="Times New Roman" w:eastAsia="Times New Roman" w:hAnsi="Times New Roman" w:cs="Times New Roman"/>
+          <w:b/>
+          <w:bCs/>
+          <w:color w:val="CF2E2E"/>
+          <w:sz w:val="36"/>
+          <w:szCs w:val="36"/>
+        </w:rPr>
+        <w:t>Phân vùng nhớ</w:t>
+      </w:r>
+    </w:p>
+    <w:p>
+      <w:pPr>
+        <w:spacing w:after="240" w:line="240" w:lineRule="auto"/>
+        <w:jc w:val="center"/>
+        <w:rPr>
+          <w:rFonts w:ascii="Times New Roman" w:eastAsia="Times New Roman" w:hAnsi="Times New Roman" w:cs="Times New Roman"/>
+          <w:color w:val="666666"/>
+          <w:sz w:val="24"/>
+          <w:szCs w:val="24"/>
+        </w:rPr>
+      </w:pPr>
+    </w:p>
+    <w:p>
+      <w:pPr>
+        <w:numPr>
+          <w:ilvl w:val="0"/>
+          <w:numId w:val="31"/>
+        </w:numPr>
         <w:spacing w:before="100" w:beforeAutospacing="1" w:after="100" w:afterAutospacing="1" w:line="240" w:lineRule="auto"/>
+        <w:ind w:left="360"/>
+        <w:rPr>
+          <w:rFonts w:ascii="Times New Roman" w:eastAsia="Times New Roman" w:hAnsi="Times New Roman" w:cs="Times New Roman"/>
+          <w:color w:val="191919"/>
+          <w:sz w:val="24"/>
+          <w:szCs w:val="24"/>
+        </w:rPr>
+      </w:pPr>
+      <w:r>
+        <w:rPr>
+          <w:rFonts w:ascii="Times New Roman" w:eastAsia="Times New Roman" w:hAnsi="Times New Roman" w:cs="Times New Roman"/>
+          <w:b/>
+          <w:bCs/>
+          <w:color w:val="191919"/>
+          <w:sz w:val="24"/>
+          <w:szCs w:val="24"/>
+          <w:highlight w:val="lightGray"/>
+        </w:rPr>
+        <w:t>Text :</w:t>
+      </w:r>
+      <w:r>
+        <w:rPr>
+          <w:rFonts w:ascii="Times New Roman" w:eastAsia="Times New Roman" w:hAnsi="Times New Roman" w:cs="Times New Roman"/>
+          <w:color w:val="191919"/>
+          <w:sz w:val="24"/>
+          <w:szCs w:val="24"/>
+        </w:rPr>
+        <w:br/>
+        <w:t>– Quyền truy cập chỉ Read và nó ch</w:t>
+      </w:r>
+      <w:r>
+        <w:rPr>
+          <w:rFonts w:ascii="Times New Roman" w:eastAsia="Times New Roman" w:hAnsi="Times New Roman" w:cs="Times New Roman"/>
+          <w:color w:val="191919"/>
+          <w:sz w:val="24"/>
+          <w:szCs w:val="24"/>
+        </w:rPr>
+        <w:t>ứa</w:t>
+      </w:r>
+      <w:r>
+        <w:rPr>
+          <w:rFonts w:ascii="Times New Roman" w:eastAsia="Times New Roman" w:hAnsi="Times New Roman" w:cs="Times New Roman"/>
+          <w:color w:val="191919"/>
+          <w:sz w:val="24"/>
+          <w:szCs w:val="24"/>
+        </w:rPr>
+        <w:t xml:space="preserve"> lệnh để thực thi nên tránh sửa đổi instruction.</w:t>
+      </w:r>
+      <w:r>
+        <w:rPr>
+          <w:rFonts w:ascii="Times New Roman" w:eastAsia="Times New Roman" w:hAnsi="Times New Roman" w:cs="Times New Roman"/>
+          <w:color w:val="191919"/>
+          <w:sz w:val="24"/>
+          <w:szCs w:val="24"/>
+        </w:rPr>
+        <w:br/>
+        <w:t>– Chứa khai báo hằng số trong chương trình (.rodata)</w:t>
+      </w:r>
+    </w:p>
+    <w:p>
+      <w:pPr>
+        <w:numPr>
+          <w:ilvl w:val="0"/>
+          <w:numId w:val="31"/>
+        </w:numPr>
+        <w:spacing w:before="100" w:beforeAutospacing="1" w:after="100" w:afterAutospacing="1" w:line="240" w:lineRule="auto"/>
+        <w:ind w:left="360"/>
+        <w:rPr>
+          <w:rFonts w:ascii="Times New Roman" w:eastAsia="Times New Roman" w:hAnsi="Times New Roman" w:cs="Times New Roman"/>
+          <w:color w:val="191919"/>
+          <w:sz w:val="24"/>
+          <w:szCs w:val="24"/>
+        </w:rPr>
+      </w:pPr>
+      <w:r>
+        <w:rPr>
+          <w:rFonts w:ascii="Times New Roman" w:eastAsia="Times New Roman" w:hAnsi="Times New Roman" w:cs="Times New Roman"/>
+          <w:b/>
+          <w:bCs/>
+          <w:color w:val="191919"/>
+          <w:sz w:val="24"/>
+          <w:szCs w:val="24"/>
+          <w:highlight w:val="red"/>
+        </w:rPr>
+        <w:t>Data</w:t>
+      </w:r>
+      <w:r>
+        <w:rPr>
+          <w:rFonts w:ascii="Times New Roman" w:eastAsia="Times New Roman" w:hAnsi="Times New Roman" w:cs="Times New Roman"/>
+          <w:color w:val="191919"/>
+          <w:sz w:val="24"/>
+          <w:szCs w:val="24"/>
+          <w:highlight w:val="red"/>
+        </w:rPr>
+        <w:t>:</w:t>
+      </w:r>
+      <w:r>
+        <w:rPr>
+          <w:rFonts w:ascii="Times New Roman" w:eastAsia="Times New Roman" w:hAnsi="Times New Roman" w:cs="Times New Roman"/>
+          <w:color w:val="191919"/>
+          <w:sz w:val="24"/>
+          <w:szCs w:val="24"/>
+        </w:rPr>
+        <w:br/>
+        <w:t>– Quyền truy cập là read-write.</w:t>
+      </w:r>
+      <w:r>
+        <w:rPr>
+          <w:rFonts w:ascii="Times New Roman" w:eastAsia="Times New Roman" w:hAnsi="Times New Roman" w:cs="Times New Roman"/>
+          <w:color w:val="191919"/>
+          <w:sz w:val="24"/>
+          <w:szCs w:val="24"/>
+        </w:rPr>
+        <w:br/>
+        <w:t>– Chứa biến toàn cục</w:t>
+      </w:r>
+      <w:r>
+        <w:rPr>
+          <w:rFonts w:ascii="Times New Roman" w:eastAsia="Times New Roman" w:hAnsi="Times New Roman" w:cs="Times New Roman"/>
+          <w:color w:val="191919"/>
+          <w:sz w:val="24"/>
+          <w:szCs w:val="24"/>
+        </w:rPr>
+        <w:t xml:space="preserve"> (global)</w:t>
+      </w:r>
+      <w:r>
+        <w:rPr>
+          <w:rFonts w:ascii="Times New Roman" w:eastAsia="Times New Roman" w:hAnsi="Times New Roman" w:cs="Times New Roman"/>
+          <w:color w:val="191919"/>
+          <w:sz w:val="24"/>
+          <w:szCs w:val="24"/>
+        </w:rPr>
+        <w:t xml:space="preserve"> or biến static với </w:t>
+      </w:r>
+      <w:r>
+        <w:rPr>
+          <w:rFonts w:ascii="Times New Roman" w:eastAsia="Times New Roman" w:hAnsi="Times New Roman" w:cs="Times New Roman"/>
+          <w:color w:val="FF0000"/>
+          <w:sz w:val="24"/>
+          <w:szCs w:val="24"/>
+        </w:rPr>
+        <w:t>giá trị khởi tạo khác không.</w:t>
+      </w:r>
+      <w:r>
+        <w:rPr>
+          <w:rFonts w:ascii="Times New Roman" w:eastAsia="Times New Roman" w:hAnsi="Times New Roman" w:cs="Times New Roman"/>
+          <w:color w:val="191919"/>
+          <w:sz w:val="24"/>
+          <w:szCs w:val="24"/>
+        </w:rPr>
+        <w:br/>
+        <w:t>– Được giải phóng khi kết thúc chương trình.</w:t>
+      </w:r>
+    </w:p>
+    <w:p>
+      <w:pPr>
+        <w:numPr>
+          <w:ilvl w:val="0"/>
+          <w:numId w:val="31"/>
+        </w:numPr>
+        <w:spacing w:before="100" w:beforeAutospacing="1" w:after="100" w:afterAutospacing="1" w:line="240" w:lineRule="auto"/>
+        <w:ind w:left="360"/>
+        <w:rPr>
+          <w:rFonts w:ascii="Times New Roman" w:eastAsia="Times New Roman" w:hAnsi="Times New Roman" w:cs="Times New Roman"/>
+          <w:color w:val="191919"/>
+          <w:sz w:val="24"/>
+          <w:szCs w:val="24"/>
+        </w:rPr>
+      </w:pPr>
+      <w:r>
+        <w:rPr>
+          <w:rFonts w:ascii="Times New Roman" w:eastAsia="Times New Roman" w:hAnsi="Times New Roman" w:cs="Times New Roman"/>
+          <w:b/>
+          <w:bCs/>
+          <w:color w:val="191919"/>
+          <w:sz w:val="24"/>
+          <w:szCs w:val="24"/>
+          <w:highlight w:val="green"/>
+        </w:rPr>
+        <w:t>Bss</w:t>
+      </w:r>
+      <w:r>
+        <w:rPr>
+          <w:rFonts w:ascii="Times New Roman" w:eastAsia="Times New Roman" w:hAnsi="Times New Roman" w:cs="Times New Roman"/>
+          <w:color w:val="191919"/>
+          <w:sz w:val="24"/>
+          <w:szCs w:val="24"/>
+          <w:highlight w:val="green"/>
+        </w:rPr>
+        <w:t>:</w:t>
+      </w:r>
+      <w:r>
+        <w:rPr>
+          <w:rFonts w:ascii="Times New Roman" w:eastAsia="Times New Roman" w:hAnsi="Times New Roman" w:cs="Times New Roman"/>
+          <w:color w:val="191919"/>
+          <w:sz w:val="24"/>
+          <w:szCs w:val="24"/>
+        </w:rPr>
+        <w:br/>
+        <w:t>– Quyền truy cập là read-write.</w:t>
+      </w:r>
+      <w:r>
+        <w:rPr>
+          <w:rFonts w:ascii="Times New Roman" w:eastAsia="Times New Roman" w:hAnsi="Times New Roman" w:cs="Times New Roman"/>
+          <w:color w:val="191919"/>
+          <w:sz w:val="24"/>
+          <w:szCs w:val="24"/>
+        </w:rPr>
+        <w:br/>
+        <w:t>– Chứa biến toàn cục</w:t>
+      </w:r>
+      <w:r>
+        <w:rPr>
+          <w:rFonts w:ascii="Times New Roman" w:eastAsia="Times New Roman" w:hAnsi="Times New Roman" w:cs="Times New Roman"/>
+          <w:color w:val="191919"/>
+          <w:sz w:val="24"/>
+          <w:szCs w:val="24"/>
+        </w:rPr>
+        <w:t xml:space="preserve"> (global)</w:t>
+      </w:r>
+      <w:r>
+        <w:rPr>
+          <w:rFonts w:ascii="Times New Roman" w:eastAsia="Times New Roman" w:hAnsi="Times New Roman" w:cs="Times New Roman"/>
+          <w:color w:val="191919"/>
+          <w:sz w:val="24"/>
+          <w:szCs w:val="24"/>
+        </w:rPr>
+        <w:t xml:space="preserve"> or biến static với </w:t>
+      </w:r>
+      <w:r>
+        <w:rPr>
+          <w:rFonts w:ascii="Times New Roman" w:eastAsia="Times New Roman" w:hAnsi="Times New Roman" w:cs="Times New Roman"/>
+          <w:color w:val="00B050"/>
+          <w:sz w:val="24"/>
+          <w:szCs w:val="24"/>
+        </w:rPr>
+        <w:t>giá trị khởi tạo bằng không or không khởi tạo.</w:t>
+      </w:r>
+      <w:r>
+        <w:rPr>
+          <w:rFonts w:ascii="Times New Roman" w:eastAsia="Times New Roman" w:hAnsi="Times New Roman" w:cs="Times New Roman"/>
+          <w:color w:val="191919"/>
+          <w:sz w:val="24"/>
+          <w:szCs w:val="24"/>
+        </w:rPr>
+        <w:br/>
+        <w:t>– Được giải phóng khi kết thúc chương trình.</w:t>
+      </w:r>
+    </w:p>
+    <w:p>
+      <w:pPr>
+        <w:numPr>
+          <w:ilvl w:val="0"/>
+          <w:numId w:val="31"/>
+        </w:numPr>
+        <w:spacing w:before="100" w:beforeAutospacing="1" w:after="100" w:afterAutospacing="1" w:line="240" w:lineRule="auto"/>
+        <w:ind w:left="360"/>
+        <w:rPr>
+          <w:rFonts w:ascii="Times New Roman" w:eastAsia="Times New Roman" w:hAnsi="Times New Roman" w:cs="Times New Roman"/>
+          <w:color w:val="191919"/>
+          <w:sz w:val="24"/>
+          <w:szCs w:val="24"/>
+        </w:rPr>
+      </w:pPr>
+      <w:r>
+        <w:rPr>
+          <w:rFonts w:ascii="Times New Roman" w:eastAsia="Times New Roman" w:hAnsi="Times New Roman" w:cs="Times New Roman"/>
+          <w:b/>
+          <w:bCs/>
+          <w:color w:val="191919"/>
+          <w:sz w:val="24"/>
+          <w:szCs w:val="24"/>
+          <w:highlight w:val="magenta"/>
+        </w:rPr>
+        <w:t>Stack</w:t>
+      </w:r>
+      <w:r>
+        <w:rPr>
+          <w:rFonts w:ascii="Times New Roman" w:eastAsia="Times New Roman" w:hAnsi="Times New Roman" w:cs="Times New Roman"/>
+          <w:color w:val="191919"/>
+          <w:sz w:val="24"/>
+          <w:szCs w:val="24"/>
+          <w:highlight w:val="magenta"/>
+        </w:rPr>
+        <w:t>:</w:t>
+      </w:r>
+      <w:r>
+        <w:rPr>
+          <w:rFonts w:ascii="Times New Roman" w:eastAsia="Times New Roman" w:hAnsi="Times New Roman" w:cs="Times New Roman"/>
+          <w:color w:val="191919"/>
+          <w:sz w:val="24"/>
+          <w:szCs w:val="24"/>
+        </w:rPr>
+        <w:br/>
+        <w:t>– Quyền truy cập là read-write.</w:t>
+      </w:r>
+      <w:r>
+        <w:rPr>
+          <w:rFonts w:ascii="Times New Roman" w:eastAsia="Times New Roman" w:hAnsi="Times New Roman" w:cs="Times New Roman"/>
+          <w:color w:val="191919"/>
+          <w:sz w:val="24"/>
+          <w:szCs w:val="24"/>
+        </w:rPr>
+        <w:br/>
+        <w:t xml:space="preserve">– Được sử dụng cấp phát </w:t>
+      </w:r>
+      <w:r>
+        <w:rPr>
+          <w:rFonts w:ascii="Times New Roman" w:eastAsia="Times New Roman" w:hAnsi="Times New Roman" w:cs="Times New Roman"/>
+          <w:color w:val="7030A0"/>
+          <w:sz w:val="24"/>
+          <w:szCs w:val="24"/>
+        </w:rPr>
+        <w:t>cho biến local, input parameter của hàm</w:t>
+      </w:r>
+      <w:r>
+        <w:rPr>
+          <w:rFonts w:ascii="Times New Roman" w:eastAsia="Times New Roman" w:hAnsi="Times New Roman" w:cs="Times New Roman"/>
+          <w:color w:val="191919"/>
+          <w:sz w:val="24"/>
+          <w:szCs w:val="24"/>
+        </w:rPr>
+        <w:t>,…</w:t>
+      </w:r>
+      <w:r>
+        <w:rPr>
+          <w:rFonts w:ascii="Times New Roman" w:eastAsia="Times New Roman" w:hAnsi="Times New Roman" w:cs="Times New Roman"/>
+          <w:color w:val="191919"/>
+          <w:sz w:val="24"/>
+          <w:szCs w:val="24"/>
+        </w:rPr>
+        <w:br/>
+        <w:t>– Sẽ được giải phóng khi ra khỏi block code/hàm</w:t>
+      </w:r>
+    </w:p>
+    <w:p>
+      <w:pPr>
+        <w:numPr>
+          <w:ilvl w:val="0"/>
+          <w:numId w:val="31"/>
+        </w:numPr>
+        <w:spacing w:before="100" w:beforeAutospacing="1" w:after="100" w:afterAutospacing="1" w:line="240" w:lineRule="auto"/>
+        <w:ind w:left="360"/>
+        <w:rPr>
+          <w:rFonts w:ascii="Times New Roman" w:eastAsia="Times New Roman" w:hAnsi="Times New Roman" w:cs="Times New Roman"/>
+          <w:color w:val="191919"/>
+          <w:sz w:val="24"/>
+          <w:szCs w:val="24"/>
+        </w:rPr>
+      </w:pPr>
+      <w:r>
+        <w:rPr>
+          <w:rFonts w:ascii="Times New Roman" w:eastAsia="Times New Roman" w:hAnsi="Times New Roman" w:cs="Times New Roman"/>
+          <w:b/>
+          <w:bCs/>
+          <w:color w:val="191919"/>
+          <w:sz w:val="24"/>
+          <w:szCs w:val="24"/>
+          <w:highlight w:val="cyan"/>
+        </w:rPr>
+        <w:t>Heap</w:t>
+      </w:r>
+      <w:r>
+        <w:rPr>
+          <w:rFonts w:ascii="Times New Roman" w:eastAsia="Times New Roman" w:hAnsi="Times New Roman" w:cs="Times New Roman"/>
+          <w:color w:val="191919"/>
+          <w:sz w:val="24"/>
+          <w:szCs w:val="24"/>
+          <w:highlight w:val="cyan"/>
+        </w:rPr>
+        <w:t>:</w:t>
+      </w:r>
+      <w:r>
+        <w:rPr>
+          <w:rFonts w:ascii="Times New Roman" w:eastAsia="Times New Roman" w:hAnsi="Times New Roman" w:cs="Times New Roman"/>
+          <w:color w:val="191919"/>
+          <w:sz w:val="24"/>
+          <w:szCs w:val="24"/>
+        </w:rPr>
+        <w:br/>
+        <w:t>– Quyền truy cập là read-write.</w:t>
+      </w:r>
+      <w:r>
+        <w:rPr>
+          <w:rFonts w:ascii="Times New Roman" w:eastAsia="Times New Roman" w:hAnsi="Times New Roman" w:cs="Times New Roman"/>
+          <w:color w:val="191919"/>
+          <w:sz w:val="24"/>
+          <w:szCs w:val="24"/>
+        </w:rPr>
+        <w:br/>
+        <w:t xml:space="preserve">– Được sử dụng </w:t>
+      </w:r>
+      <w:r>
+        <w:rPr>
+          <w:rFonts w:ascii="Times New Roman" w:eastAsia="Times New Roman" w:hAnsi="Times New Roman" w:cs="Times New Roman"/>
+          <w:color w:val="00B0F0"/>
+          <w:sz w:val="24"/>
+          <w:szCs w:val="24"/>
+        </w:rPr>
+        <w:t>để cấp phát bộ nhớ động như: Malloc, Calloc</w:t>
+      </w:r>
+      <w:r>
+        <w:rPr>
+          <w:rFonts w:ascii="Times New Roman" w:eastAsia="Times New Roman" w:hAnsi="Times New Roman" w:cs="Times New Roman"/>
+          <w:color w:val="191919"/>
+          <w:sz w:val="24"/>
+          <w:szCs w:val="24"/>
+        </w:rPr>
+        <w:t>,</w:t>
+      </w:r>
+      <w:r>
+        <w:rPr>
+          <w:rFonts w:ascii="Times New Roman" w:eastAsia="Times New Roman" w:hAnsi="Times New Roman" w:cs="Times New Roman"/>
+          <w:color w:val="191919"/>
+          <w:sz w:val="24"/>
+          <w:szCs w:val="24"/>
+        </w:rPr>
+        <w:t xml:space="preserve"> </w:t>
+      </w:r>
+      <w:r>
+        <w:rPr>
+          <w:rFonts w:ascii="Times New Roman" w:eastAsia="Times New Roman" w:hAnsi="Times New Roman" w:cs="Times New Roman"/>
+          <w:color w:val="191919"/>
+          <w:sz w:val="24"/>
+          <w:szCs w:val="24"/>
+        </w:rPr>
+        <w:br/>
+        <w:t>– Sẽ được giải phóng khi gọi hàm free,…</w:t>
+      </w:r>
+    </w:p>
+    <w:p>
+      <w:pPr>
+        <w:spacing w:before="100" w:beforeAutospacing="1" w:after="100" w:afterAutospacing="1" w:line="240" w:lineRule="auto"/>
+        <w:rPr>
+          <w:rFonts w:ascii="Times New Roman" w:eastAsia="Times New Roman" w:hAnsi="Times New Roman" w:cs="Times New Roman"/>
+          <w:color w:val="191919"/>
+          <w:sz w:val="24"/>
+          <w:szCs w:val="24"/>
+        </w:rPr>
+      </w:pPr>
+      <w:r>
+        <w:rPr>
+          <w:noProof/>
+        </w:rPr>
+        <w:drawing>
+          <wp:inline distT="0" distB="0" distL="0" distR="0" wp14:anchorId="70E5BCFB" wp14:editId="388FD5D5">
+            <wp:extent cx="5943600" cy="3343275"/>
+            <wp:effectExtent l="0" t="0" r="0" b="9525"/>
+            <wp:docPr id="8" name="Picture 8" descr="Graphical user interface, application, Word&#10;&#10;Description automatically generated"/>
+            <wp:cNvGraphicFramePr>
+              <a:graphicFrameLocks xmlns:a="http://schemas.openxmlformats.org/drawingml/2006/main" noChangeAspect="1"/>
+            </wp:cNvGraphicFramePr>
+            <a:graphic xmlns:a="http://schemas.openxmlformats.org/drawingml/2006/main">
+              <a:graphicData uri="http://schemas.openxmlformats.org/drawingml/2006/picture">
+                <pic:pic xmlns:pic="http://schemas.openxmlformats.org/drawingml/2006/picture">
+                  <pic:nvPicPr>
+                    <pic:cNvPr id="3" name="Picture 3" descr="Graphical user interface, application, Word&#10;&#10;Description automatically generated"/>
+                    <pic:cNvPicPr/>
+                  </pic:nvPicPr>
+                  <pic:blipFill>
+                    <a:blip r:embed="rId6"/>
+                    <a:stretch>
+                      <a:fillRect/>
+                    </a:stretch>
+                  </pic:blipFill>
+                  <pic:spPr>
+                    <a:xfrm>
+                      <a:off x="0" y="0"/>
+                      <a:ext cx="5943600" cy="3343275"/>
+                    </a:xfrm>
+                    <a:prstGeom prst="rect">
+                      <a:avLst/>
+                    </a:prstGeom>
+                  </pic:spPr>
+                </pic:pic>
+              </a:graphicData>
+            </a:graphic>
+          </wp:inline>
+        </w:drawing>
+      </w:r>
+    </w:p>
+    <w:p>
+      <w:pPr>
+        <w:spacing w:before="100" w:beforeAutospacing="1" w:after="100" w:afterAutospacing="1" w:line="240" w:lineRule="auto"/>
+        <w:jc w:val="center"/>
+        <w:rPr>
+          <w:rFonts w:ascii="Times New Roman" w:eastAsia="Times New Roman" w:hAnsi="Times New Roman" w:cs="Times New Roman"/>
+          <w:color w:val="191919"/>
+          <w:sz w:val="24"/>
+          <w:szCs w:val="24"/>
+        </w:rPr>
+      </w:pPr>
+      <w:r>
+        <w:rPr>
+          <w:noProof/>
+        </w:rPr>
+        <w:lastRenderedPageBreak/>
+        <w:drawing>
+          <wp:inline distT="0" distB="0" distL="0" distR="0" wp14:anchorId="010B0E8B" wp14:editId="2039ACE3">
+            <wp:extent cx="5943600" cy="3343275"/>
+            <wp:effectExtent l="0" t="0" r="0" b="0"/>
+            <wp:docPr id="15" name="Picture 15" descr="Diagram&#10;&#10;Description automatically generated"/>
+            <wp:cNvGraphicFramePr>
+              <a:graphicFrameLocks xmlns:a="http://schemas.openxmlformats.org/drawingml/2006/main" noChangeAspect="1"/>
+            </wp:cNvGraphicFramePr>
+            <a:graphic xmlns:a="http://schemas.openxmlformats.org/drawingml/2006/main">
+              <a:graphicData uri="http://schemas.openxmlformats.org/drawingml/2006/picture">
+                <pic:pic xmlns:pic="http://schemas.openxmlformats.org/drawingml/2006/picture">
+                  <pic:nvPicPr>
+                    <pic:cNvPr id="4" name="Picture 4" descr="Diagram&#10;&#10;Description automatically generated"/>
+                    <pic:cNvPicPr/>
+                  </pic:nvPicPr>
+                  <pic:blipFill>
+                    <a:blip r:embed="rId7"/>
+                    <a:stretch>
+                      <a:fillRect/>
+                    </a:stretch>
+                  </pic:blipFill>
+                  <pic:spPr>
+                    <a:xfrm>
+                      <a:off x="0" y="0"/>
+                      <a:ext cx="5943600" cy="3343275"/>
+                    </a:xfrm>
+                    <a:prstGeom prst="rect">
+                      <a:avLst/>
+                    </a:prstGeom>
+                  </pic:spPr>
+                </pic:pic>
+              </a:graphicData>
+            </a:graphic>
+          </wp:inline>
+        </w:drawing>
+      </w:r>
+    </w:p>
+    <w:p>
+      <w:pPr>
+        <w:shd w:val="clear" w:color="auto" w:fill="FFFFFF"/>
+        <w:spacing w:before="360" w:after="144" w:line="240" w:lineRule="auto"/>
         <w:outlineLvl w:val="0"/>
+        <w:rPr>
+          <w:rFonts w:ascii="Times New Roman" w:eastAsia="Times New Roman" w:hAnsi="Times New Roman" w:cs="Times New Roman"/>
+          <w:b/>
+          <w:bCs/>
+          <w:color w:val="1B1B1B"/>
+          <w:kern w:val="36"/>
+          <w:sz w:val="24"/>
+          <w:szCs w:val="24"/>
+        </w:rPr>
+      </w:pPr>
+      <w:r>
+        <w:rPr>
+          <w:rFonts w:ascii="Times New Roman" w:eastAsia="Times New Roman" w:hAnsi="Times New Roman" w:cs="Times New Roman"/>
+          <w:b/>
+          <w:bCs/>
+          <w:color w:val="1B1B1B"/>
+          <w:kern w:val="36"/>
+          <w:sz w:val="24"/>
+          <w:szCs w:val="24"/>
+        </w:rPr>
+        <w:t>2. Stack và Heap?</w:t>
+      </w:r>
+    </w:p>
+    <w:p>
+      <w:pPr>
+        <w:numPr>
+          <w:ilvl w:val="0"/>
+          <w:numId w:val="32"/>
+        </w:numPr>
+        <w:shd w:val="clear" w:color="auto" w:fill="FFFFFF"/>
+        <w:spacing w:before="360" w:after="0" w:line="240" w:lineRule="auto"/>
+        <w:rPr>
+          <w:rFonts w:ascii="Times New Roman" w:eastAsia="Times New Roman" w:hAnsi="Times New Roman" w:cs="Times New Roman"/>
+          <w:color w:val="1B1B1B"/>
+          <w:spacing w:val="-1"/>
+          <w:sz w:val="24"/>
+          <w:szCs w:val="24"/>
+        </w:rPr>
+      </w:pPr>
+      <w:r>
+        <w:rPr>
+          <w:rFonts w:ascii="Times New Roman" w:eastAsia="Times New Roman" w:hAnsi="Times New Roman" w:cs="Times New Roman"/>
+          <w:color w:val="1B1B1B"/>
+          <w:spacing w:val="-1"/>
+          <w:sz w:val="24"/>
+          <w:szCs w:val="24"/>
+        </w:rPr>
+        <w:t>Bộ nhớ Heap và bộ nhớ Stack bản chất đều cùng là vùng nhớ được tạo ra và lưu trữ trong RAM khi chương trình được thực thi.</w:t>
+      </w:r>
+    </w:p>
+    <w:p>
+      <w:pPr>
+        <w:numPr>
+          <w:ilvl w:val="0"/>
+          <w:numId w:val="32"/>
+        </w:numPr>
+        <w:shd w:val="clear" w:color="auto" w:fill="FFFFFF"/>
+        <w:spacing w:before="360" w:after="0" w:line="240" w:lineRule="auto"/>
+        <w:rPr>
+          <w:rFonts w:ascii="Times New Roman" w:eastAsia="Times New Roman" w:hAnsi="Times New Roman" w:cs="Times New Roman"/>
+          <w:color w:val="1B1B1B"/>
+          <w:spacing w:val="-1"/>
+          <w:sz w:val="24"/>
+          <w:szCs w:val="24"/>
+        </w:rPr>
+      </w:pPr>
+      <w:r>
+        <w:rPr>
+          <w:rFonts w:ascii="Times New Roman" w:eastAsia="Times New Roman" w:hAnsi="Times New Roman" w:cs="Times New Roman"/>
+          <w:color w:val="00B050"/>
+          <w:spacing w:val="-1"/>
+          <w:sz w:val="24"/>
+          <w:szCs w:val="24"/>
+        </w:rPr>
+        <w:t>Bộ nhớ Stack</w:t>
+      </w:r>
+      <w:r>
+        <w:rPr>
+          <w:rFonts w:ascii="Times New Roman" w:eastAsia="Times New Roman" w:hAnsi="Times New Roman" w:cs="Times New Roman"/>
+          <w:color w:val="1B1B1B"/>
+          <w:spacing w:val="-1"/>
+          <w:sz w:val="24"/>
+          <w:szCs w:val="24"/>
+        </w:rPr>
+        <w:t xml:space="preserve"> được dùng </w:t>
+      </w:r>
+      <w:r>
+        <w:rPr>
+          <w:rFonts w:ascii="Times New Roman" w:eastAsia="Times New Roman" w:hAnsi="Times New Roman" w:cs="Times New Roman"/>
+          <w:color w:val="00B050"/>
+          <w:spacing w:val="-1"/>
+          <w:sz w:val="24"/>
+          <w:szCs w:val="24"/>
+        </w:rPr>
+        <w:t>để lưu trữ các biến cục bộ trong hàm, tham số truyền vào</w:t>
+      </w:r>
+      <w:r>
+        <w:rPr>
+          <w:rFonts w:ascii="Times New Roman" w:eastAsia="Times New Roman" w:hAnsi="Times New Roman" w:cs="Times New Roman"/>
+          <w:color w:val="1B1B1B"/>
+          <w:spacing w:val="-1"/>
+          <w:sz w:val="24"/>
+          <w:szCs w:val="24"/>
+        </w:rPr>
+        <w:t>... Truy cập vào bộ nhớ này rất nhanh và được thực thi khi chương trình được biên dịch.</w:t>
+      </w:r>
+    </w:p>
+    <w:p>
+      <w:pPr>
+        <w:numPr>
+          <w:ilvl w:val="0"/>
+          <w:numId w:val="32"/>
+        </w:numPr>
+        <w:shd w:val="clear" w:color="auto" w:fill="FFFFFF"/>
+        <w:spacing w:before="360" w:after="0" w:line="240" w:lineRule="auto"/>
+        <w:rPr>
+          <w:rFonts w:ascii="Times New Roman" w:eastAsia="Times New Roman" w:hAnsi="Times New Roman" w:cs="Times New Roman"/>
+          <w:color w:val="FF0000"/>
+          <w:spacing w:val="-1"/>
+          <w:sz w:val="24"/>
+          <w:szCs w:val="24"/>
+        </w:rPr>
+      </w:pPr>
+      <w:r>
+        <w:rPr>
+          <w:rFonts w:ascii="Times New Roman" w:eastAsia="Times New Roman" w:hAnsi="Times New Roman" w:cs="Times New Roman"/>
+          <w:color w:val="FF0000"/>
+          <w:spacing w:val="-1"/>
+          <w:sz w:val="24"/>
+          <w:szCs w:val="24"/>
+        </w:rPr>
+        <w:t>Bộ nhớ Heap</w:t>
+      </w:r>
+      <w:r>
+        <w:rPr>
+          <w:rFonts w:ascii="Times New Roman" w:eastAsia="Times New Roman" w:hAnsi="Times New Roman" w:cs="Times New Roman"/>
+          <w:color w:val="1B1B1B"/>
+          <w:spacing w:val="-1"/>
+          <w:sz w:val="24"/>
+          <w:szCs w:val="24"/>
+        </w:rPr>
+        <w:t xml:space="preserve"> được dùng để </w:t>
+      </w:r>
+      <w:r>
+        <w:rPr>
+          <w:rFonts w:ascii="Times New Roman" w:eastAsia="Times New Roman" w:hAnsi="Times New Roman" w:cs="Times New Roman"/>
+          <w:color w:val="FF0000"/>
+          <w:spacing w:val="-1"/>
+          <w:sz w:val="24"/>
+          <w:szCs w:val="24"/>
+        </w:rPr>
+        <w:t>lưu trữ vùng nhớ cho những biến con trỏ</w:t>
+      </w:r>
+      <w:r>
+        <w:rPr>
+          <w:rFonts w:ascii="Times New Roman" w:eastAsia="Times New Roman" w:hAnsi="Times New Roman" w:cs="Times New Roman"/>
+          <w:color w:val="1B1B1B"/>
+          <w:spacing w:val="-1"/>
+          <w:sz w:val="24"/>
+          <w:szCs w:val="24"/>
+        </w:rPr>
+        <w:t xml:space="preserve"> được </w:t>
+      </w:r>
+      <w:r>
+        <w:rPr>
+          <w:rFonts w:ascii="Times New Roman" w:eastAsia="Times New Roman" w:hAnsi="Times New Roman" w:cs="Times New Roman"/>
+          <w:color w:val="FF0000"/>
+          <w:spacing w:val="-1"/>
+          <w:sz w:val="24"/>
+          <w:szCs w:val="24"/>
+        </w:rPr>
+        <w:t>cấp phát động bởi các hàm </w:t>
+      </w:r>
+      <w:r>
+        <w:rPr>
+          <w:rFonts w:ascii="Times New Roman" w:eastAsia="Times New Roman" w:hAnsi="Times New Roman" w:cs="Times New Roman"/>
+          <w:i/>
+          <w:iCs/>
+          <w:color w:val="FF0000"/>
+          <w:spacing w:val="-1"/>
+          <w:sz w:val="24"/>
+          <w:szCs w:val="24"/>
+        </w:rPr>
+        <w:t>malloc - calloc - realloc</w:t>
+      </w:r>
+      <w:r>
+        <w:rPr>
+          <w:rFonts w:ascii="Times New Roman" w:eastAsia="Times New Roman" w:hAnsi="Times New Roman" w:cs="Times New Roman"/>
+          <w:color w:val="FF0000"/>
+          <w:spacing w:val="-1"/>
+          <w:sz w:val="24"/>
+          <w:szCs w:val="24"/>
+        </w:rPr>
+        <w:t> (trong C)</w:t>
+      </w:r>
+    </w:p>
+    <w:p>
+      <w:pPr>
+        <w:numPr>
+          <w:ilvl w:val="0"/>
+          <w:numId w:val="33"/>
+        </w:numPr>
+        <w:shd w:val="clear" w:color="auto" w:fill="FFFFFF"/>
+        <w:spacing w:before="360" w:after="0" w:line="240" w:lineRule="auto"/>
+        <w:rPr>
+          <w:rFonts w:ascii="Times New Roman" w:eastAsia="Times New Roman" w:hAnsi="Times New Roman" w:cs="Times New Roman"/>
+          <w:color w:val="1B1B1B"/>
+          <w:spacing w:val="-1"/>
+          <w:sz w:val="24"/>
+          <w:szCs w:val="24"/>
+        </w:rPr>
+      </w:pPr>
+      <w:r>
+        <w:rPr>
+          <w:rFonts w:ascii="Times New Roman" w:eastAsia="Times New Roman" w:hAnsi="Times New Roman" w:cs="Times New Roman"/>
+          <w:i/>
+          <w:iCs/>
+          <w:color w:val="1B1B1B"/>
+          <w:spacing w:val="-1"/>
+          <w:sz w:val="24"/>
+          <w:szCs w:val="24"/>
+        </w:rPr>
+        <w:t>Kích thước vùng nhớ</w:t>
+      </w:r>
+      <w:r>
+        <w:rPr>
+          <w:rFonts w:ascii="Times New Roman" w:eastAsia="Times New Roman" w:hAnsi="Times New Roman" w:cs="Times New Roman"/>
+          <w:color w:val="1B1B1B"/>
+          <w:spacing w:val="-1"/>
+          <w:sz w:val="24"/>
+          <w:szCs w:val="24"/>
+        </w:rPr>
+        <w:br/>
+      </w:r>
+      <w:r>
+        <w:rPr>
+          <w:rFonts w:ascii="Times New Roman" w:eastAsia="Times New Roman" w:hAnsi="Times New Roman" w:cs="Times New Roman"/>
+          <w:color w:val="00B050"/>
+          <w:spacing w:val="-1"/>
+          <w:sz w:val="24"/>
+          <w:szCs w:val="24"/>
+        </w:rPr>
+        <w:t>Stack: kích thước của bộ nhớ Stack là cố định</w:t>
+      </w:r>
+      <w:r>
+        <w:rPr>
+          <w:rFonts w:ascii="Times New Roman" w:eastAsia="Times New Roman" w:hAnsi="Times New Roman" w:cs="Times New Roman"/>
+          <w:color w:val="1B1B1B"/>
+          <w:spacing w:val="-1"/>
+          <w:sz w:val="24"/>
+          <w:szCs w:val="24"/>
+        </w:rPr>
+        <w:t xml:space="preserve">, </w:t>
+      </w:r>
+      <w:r>
+        <w:rPr>
+          <w:rFonts w:ascii="Times New Roman" w:eastAsia="Times New Roman" w:hAnsi="Times New Roman" w:cs="Times New Roman"/>
+          <w:color w:val="00B050"/>
+          <w:spacing w:val="-1"/>
+          <w:sz w:val="24"/>
+          <w:szCs w:val="24"/>
+        </w:rPr>
+        <w:t>tùy thuộc vào từng hệ điều hành</w:t>
+      </w:r>
+      <w:r>
+        <w:rPr>
+          <w:rFonts w:ascii="Times New Roman" w:eastAsia="Times New Roman" w:hAnsi="Times New Roman" w:cs="Times New Roman"/>
+          <w:color w:val="1B1B1B"/>
+          <w:spacing w:val="-1"/>
+          <w:sz w:val="24"/>
+          <w:szCs w:val="24"/>
+        </w:rPr>
+        <w:t>, ví dụ hệ điều hành Windows là 1 MB, hệ điều hành Linux là 8 MB (lưu ý là con số có thể khác tùy thuộc vào kiến trúc hệ điều hành của bạn).</w:t>
+      </w:r>
+      <w:r>
+        <w:rPr>
+          <w:rFonts w:ascii="Times New Roman" w:eastAsia="Times New Roman" w:hAnsi="Times New Roman" w:cs="Times New Roman"/>
+          <w:color w:val="1B1B1B"/>
+          <w:spacing w:val="-1"/>
+          <w:sz w:val="24"/>
+          <w:szCs w:val="24"/>
+        </w:rPr>
+        <w:br/>
+        <w:t xml:space="preserve">Heap: </w:t>
+      </w:r>
+      <w:r>
+        <w:rPr>
+          <w:rFonts w:ascii="Times New Roman" w:eastAsia="Times New Roman" w:hAnsi="Times New Roman" w:cs="Times New Roman"/>
+          <w:color w:val="FF0000"/>
+          <w:spacing w:val="-1"/>
+          <w:sz w:val="24"/>
+          <w:szCs w:val="24"/>
+        </w:rPr>
+        <w:t>kích thước của bộ nhớ Heap là không cố định</w:t>
+      </w:r>
+      <w:r>
+        <w:rPr>
+          <w:rFonts w:ascii="Times New Roman" w:eastAsia="Times New Roman" w:hAnsi="Times New Roman" w:cs="Times New Roman"/>
+          <w:color w:val="1B1B1B"/>
+          <w:spacing w:val="-1"/>
+          <w:sz w:val="24"/>
+          <w:szCs w:val="24"/>
+        </w:rPr>
+        <w:t xml:space="preserve">, </w:t>
+      </w:r>
+      <w:r>
+        <w:rPr>
+          <w:rFonts w:ascii="Times New Roman" w:eastAsia="Times New Roman" w:hAnsi="Times New Roman" w:cs="Times New Roman"/>
+          <w:color w:val="FF0000"/>
+          <w:spacing w:val="-1"/>
+          <w:sz w:val="24"/>
+          <w:szCs w:val="24"/>
+        </w:rPr>
+        <w:t>có thể tăng giảm</w:t>
+      </w:r>
+      <w:r>
+        <w:rPr>
+          <w:rFonts w:ascii="Times New Roman" w:eastAsia="Times New Roman" w:hAnsi="Times New Roman" w:cs="Times New Roman"/>
+          <w:color w:val="1B1B1B"/>
+          <w:spacing w:val="-1"/>
+          <w:sz w:val="24"/>
+          <w:szCs w:val="24"/>
+        </w:rPr>
+        <w:t xml:space="preserve"> do đó đáp ứng được nhu cầu lưu trữ dữ liệu của chương trình.</w:t>
+      </w:r>
+    </w:p>
+    <w:p>
+      <w:pPr>
+        <w:numPr>
+          <w:ilvl w:val="0"/>
+          <w:numId w:val="33"/>
+        </w:numPr>
+        <w:shd w:val="clear" w:color="auto" w:fill="FFFFFF"/>
+        <w:spacing w:before="360" w:after="0" w:line="240" w:lineRule="auto"/>
+        <w:rPr>
+          <w:rFonts w:ascii="Times New Roman" w:eastAsia="Times New Roman" w:hAnsi="Times New Roman" w:cs="Times New Roman"/>
+          <w:color w:val="1B1B1B"/>
+          <w:spacing w:val="-1"/>
+          <w:sz w:val="24"/>
+          <w:szCs w:val="24"/>
+        </w:rPr>
+      </w:pPr>
+      <w:r>
+        <w:rPr>
+          <w:rFonts w:ascii="Times New Roman" w:eastAsia="Times New Roman" w:hAnsi="Times New Roman" w:cs="Times New Roman"/>
+          <w:i/>
+          <w:iCs/>
+          <w:color w:val="1B1B1B"/>
+          <w:spacing w:val="-1"/>
+          <w:sz w:val="24"/>
+          <w:szCs w:val="24"/>
+        </w:rPr>
+        <w:t>Đặc điểm vùng nhớ</w:t>
+      </w:r>
+      <w:r>
+        <w:rPr>
+          <w:rFonts w:ascii="Times New Roman" w:eastAsia="Times New Roman" w:hAnsi="Times New Roman" w:cs="Times New Roman"/>
+          <w:color w:val="1B1B1B"/>
+          <w:spacing w:val="-1"/>
+          <w:sz w:val="24"/>
+          <w:szCs w:val="24"/>
+        </w:rPr>
+        <w:br/>
+      </w:r>
+      <w:r>
+        <w:rPr>
+          <w:rFonts w:ascii="Times New Roman" w:eastAsia="Times New Roman" w:hAnsi="Times New Roman" w:cs="Times New Roman"/>
+          <w:color w:val="00B050"/>
+          <w:spacing w:val="-1"/>
+          <w:sz w:val="24"/>
+          <w:szCs w:val="24"/>
+        </w:rPr>
+        <w:t>Stack</w:t>
+      </w:r>
+      <w:r>
+        <w:rPr>
+          <w:rFonts w:ascii="Times New Roman" w:eastAsia="Times New Roman" w:hAnsi="Times New Roman" w:cs="Times New Roman"/>
+          <w:color w:val="1B1B1B"/>
+          <w:spacing w:val="-1"/>
+          <w:sz w:val="24"/>
+          <w:szCs w:val="24"/>
+        </w:rPr>
+        <w:t xml:space="preserve">: vùng nhớ Stack </w:t>
+      </w:r>
+      <w:r>
+        <w:rPr>
+          <w:rFonts w:ascii="Times New Roman" w:eastAsia="Times New Roman" w:hAnsi="Times New Roman" w:cs="Times New Roman"/>
+          <w:color w:val="00B050"/>
+          <w:spacing w:val="-1"/>
+          <w:sz w:val="24"/>
+          <w:szCs w:val="24"/>
+        </w:rPr>
+        <w:t>được quản lý bởi hệ điều hành</w:t>
+      </w:r>
+      <w:r>
+        <w:rPr>
+          <w:rFonts w:ascii="Times New Roman" w:eastAsia="Times New Roman" w:hAnsi="Times New Roman" w:cs="Times New Roman"/>
+          <w:color w:val="1B1B1B"/>
+          <w:spacing w:val="-1"/>
+          <w:sz w:val="24"/>
+          <w:szCs w:val="24"/>
+        </w:rPr>
+        <w:t xml:space="preserve">, </w:t>
+      </w:r>
+      <w:r>
+        <w:rPr>
+          <w:rFonts w:ascii="Times New Roman" w:eastAsia="Times New Roman" w:hAnsi="Times New Roman" w:cs="Times New Roman"/>
+          <w:color w:val="00B050"/>
+          <w:spacing w:val="-1"/>
+          <w:sz w:val="24"/>
+          <w:szCs w:val="24"/>
+        </w:rPr>
+        <w:t>dữ liệu được lưu trong Stack</w:t>
+      </w:r>
+      <w:r>
+        <w:rPr>
+          <w:rFonts w:ascii="Times New Roman" w:eastAsia="Times New Roman" w:hAnsi="Times New Roman" w:cs="Times New Roman"/>
+          <w:color w:val="1B1B1B"/>
+          <w:spacing w:val="-1"/>
+          <w:sz w:val="24"/>
+          <w:szCs w:val="24"/>
+        </w:rPr>
+        <w:t xml:space="preserve"> sẽ tự động </w:t>
+      </w:r>
+      <w:r>
+        <w:rPr>
+          <w:rFonts w:ascii="Times New Roman" w:eastAsia="Times New Roman" w:hAnsi="Times New Roman" w:cs="Times New Roman"/>
+          <w:color w:val="00B050"/>
+          <w:spacing w:val="-1"/>
+          <w:sz w:val="24"/>
+          <w:szCs w:val="24"/>
+        </w:rPr>
+        <w:t xml:space="preserve">hủy </w:t>
+      </w:r>
+      <w:r>
+        <w:rPr>
+          <w:rFonts w:ascii="Times New Roman" w:eastAsia="Times New Roman" w:hAnsi="Times New Roman" w:cs="Times New Roman"/>
+          <w:color w:val="1B1B1B"/>
+          <w:spacing w:val="-1"/>
+          <w:sz w:val="24"/>
+          <w:szCs w:val="24"/>
+        </w:rPr>
+        <w:t xml:space="preserve">khi hàm </w:t>
+      </w:r>
+      <w:r>
+        <w:rPr>
+          <w:rFonts w:ascii="Times New Roman" w:eastAsia="Times New Roman" w:hAnsi="Times New Roman" w:cs="Times New Roman"/>
+          <w:color w:val="00B050"/>
+          <w:spacing w:val="-1"/>
+          <w:sz w:val="24"/>
+          <w:szCs w:val="24"/>
+        </w:rPr>
+        <w:t>thực hiện xong công</w:t>
+      </w:r>
+      <w:r>
+        <w:rPr>
+          <w:rFonts w:ascii="Times New Roman" w:eastAsia="Times New Roman" w:hAnsi="Times New Roman" w:cs="Times New Roman"/>
+          <w:color w:val="1B1B1B"/>
+          <w:spacing w:val="-1"/>
+          <w:sz w:val="24"/>
+          <w:szCs w:val="24"/>
+        </w:rPr>
+        <w:t xml:space="preserve"> việc của mình.</w:t>
+      </w:r>
+    </w:p>
+    <w:p>
+      <w:pPr>
+        <w:shd w:val="clear" w:color="auto" w:fill="FFFFFF"/>
+        <w:spacing w:before="360" w:after="0" w:line="240" w:lineRule="auto"/>
+        <w:ind w:left="720"/>
+        <w:rPr>
+          <w:rFonts w:ascii="Times New Roman" w:eastAsia="Times New Roman" w:hAnsi="Times New Roman" w:cs="Times New Roman"/>
+          <w:color w:val="1B1B1B"/>
+          <w:spacing w:val="-1"/>
+          <w:sz w:val="24"/>
+          <w:szCs w:val="24"/>
+        </w:rPr>
+      </w:pPr>
+      <w:r>
+        <w:rPr>
+          <w:rFonts w:ascii="Times New Roman" w:eastAsia="Times New Roman" w:hAnsi="Times New Roman" w:cs="Times New Roman"/>
+          <w:color w:val="1B1B1B"/>
+          <w:spacing w:val="-1"/>
+          <w:sz w:val="24"/>
+          <w:szCs w:val="24"/>
+        </w:rPr>
+        <w:br/>
+      </w:r>
+      <w:r>
+        <w:rPr>
+          <w:rFonts w:ascii="Times New Roman" w:eastAsia="Times New Roman" w:hAnsi="Times New Roman" w:cs="Times New Roman"/>
+          <w:color w:val="FF0000"/>
+          <w:spacing w:val="-1"/>
+          <w:sz w:val="24"/>
+          <w:szCs w:val="24"/>
+        </w:rPr>
+        <w:t>Heap</w:t>
+      </w:r>
+      <w:r>
+        <w:rPr>
+          <w:rFonts w:ascii="Times New Roman" w:eastAsia="Times New Roman" w:hAnsi="Times New Roman" w:cs="Times New Roman"/>
+          <w:color w:val="1B1B1B"/>
+          <w:spacing w:val="-1"/>
+          <w:sz w:val="24"/>
+          <w:szCs w:val="24"/>
+        </w:rPr>
+        <w:t xml:space="preserve">: Vùng nhớ Heap </w:t>
+      </w:r>
+      <w:r>
+        <w:rPr>
+          <w:rFonts w:ascii="Times New Roman" w:eastAsia="Times New Roman" w:hAnsi="Times New Roman" w:cs="Times New Roman"/>
+          <w:color w:val="FF0000"/>
+          <w:spacing w:val="-1"/>
+          <w:sz w:val="24"/>
+          <w:szCs w:val="24"/>
+        </w:rPr>
+        <w:t>được quản lý bởi lập trình viên</w:t>
+      </w:r>
+      <w:r>
+        <w:rPr>
+          <w:rFonts w:ascii="Times New Roman" w:eastAsia="Times New Roman" w:hAnsi="Times New Roman" w:cs="Times New Roman"/>
+          <w:color w:val="1B1B1B"/>
+          <w:spacing w:val="-1"/>
+          <w:sz w:val="24"/>
+          <w:szCs w:val="24"/>
+        </w:rPr>
+        <w:t xml:space="preserve"> (trong C hoặc C++), </w:t>
+      </w:r>
+      <w:r>
+        <w:rPr>
+          <w:rFonts w:ascii="Times New Roman" w:eastAsia="Times New Roman" w:hAnsi="Times New Roman" w:cs="Times New Roman"/>
+          <w:color w:val="FF0000"/>
+          <w:spacing w:val="-1"/>
+          <w:sz w:val="24"/>
+          <w:szCs w:val="24"/>
+        </w:rPr>
+        <w:t xml:space="preserve">dữ liệu trong </w:t>
+      </w:r>
+      <w:r>
+        <w:rPr>
+          <w:rFonts w:ascii="Times New Roman" w:eastAsia="Times New Roman" w:hAnsi="Times New Roman" w:cs="Times New Roman"/>
+          <w:color w:val="FF0000"/>
+          <w:spacing w:val="-1"/>
+          <w:sz w:val="24"/>
+          <w:szCs w:val="24"/>
+        </w:rPr>
+        <w:lastRenderedPageBreak/>
+        <w:t>Heap</w:t>
+      </w:r>
+      <w:r>
+        <w:rPr>
+          <w:rFonts w:ascii="Times New Roman" w:eastAsia="Times New Roman" w:hAnsi="Times New Roman" w:cs="Times New Roman"/>
+          <w:color w:val="1B1B1B"/>
+          <w:spacing w:val="-1"/>
+          <w:sz w:val="24"/>
+          <w:szCs w:val="24"/>
+        </w:rPr>
+        <w:t xml:space="preserve"> sẽ </w:t>
+      </w:r>
+      <w:r>
+        <w:rPr>
+          <w:rFonts w:ascii="Times New Roman" w:eastAsia="Times New Roman" w:hAnsi="Times New Roman" w:cs="Times New Roman"/>
+          <w:color w:val="FF0000"/>
+          <w:spacing w:val="-1"/>
+          <w:sz w:val="24"/>
+          <w:szCs w:val="24"/>
+        </w:rPr>
+        <w:t>không bị hủy</w:t>
+      </w:r>
+      <w:r>
+        <w:rPr>
+          <w:rFonts w:ascii="Times New Roman" w:eastAsia="Times New Roman" w:hAnsi="Times New Roman" w:cs="Times New Roman"/>
+          <w:color w:val="1B1B1B"/>
+          <w:spacing w:val="-1"/>
+          <w:sz w:val="24"/>
+          <w:szCs w:val="24"/>
+        </w:rPr>
+        <w:t xml:space="preserve"> khi hàm thực hiện xong, điều đó có nghĩa </w:t>
+      </w:r>
+      <w:r>
+        <w:rPr>
+          <w:rFonts w:ascii="Times New Roman" w:eastAsia="Times New Roman" w:hAnsi="Times New Roman" w:cs="Times New Roman"/>
+          <w:color w:val="FF0000"/>
+          <w:spacing w:val="-1"/>
+          <w:sz w:val="24"/>
+          <w:szCs w:val="24"/>
+        </w:rPr>
+        <w:t>bạn phải tự tay hủy vùng nhớ bằng câu lệnh free</w:t>
+      </w:r>
+      <w:r>
+        <w:rPr>
+          <w:rFonts w:ascii="Times New Roman" w:eastAsia="Times New Roman" w:hAnsi="Times New Roman" w:cs="Times New Roman"/>
+          <w:color w:val="1B1B1B"/>
+          <w:spacing w:val="-1"/>
+          <w:sz w:val="24"/>
+          <w:szCs w:val="24"/>
+        </w:rPr>
+        <w:t xml:space="preserve"> (trong C), và </w:t>
+      </w:r>
+      <w:r>
+        <w:rPr>
+          <w:rFonts w:ascii="Times New Roman" w:eastAsia="Times New Roman" w:hAnsi="Times New Roman" w:cs="Times New Roman"/>
+          <w:color w:val="FF0000"/>
+          <w:spacing w:val="-1"/>
+          <w:sz w:val="24"/>
+          <w:szCs w:val="24"/>
+        </w:rPr>
+        <w:t>delete hoặc delete [</w:t>
+      </w:r>
+      <w:r>
+        <w:rPr>
+          <w:rFonts w:ascii="Times New Roman" w:eastAsia="Times New Roman" w:hAnsi="Times New Roman" w:cs="Times New Roman"/>
+          <w:color w:val="FF0000"/>
+          <w:spacing w:val="-1"/>
+          <w:sz w:val="24"/>
+          <w:szCs w:val="24"/>
+        </w:rPr>
+        <w:t xml:space="preserve"> </w:t>
+      </w:r>
+      <w:r>
+        <w:rPr>
+          <w:rFonts w:ascii="Times New Roman" w:eastAsia="Times New Roman" w:hAnsi="Times New Roman" w:cs="Times New Roman"/>
+          <w:color w:val="FF0000"/>
+          <w:spacing w:val="-1"/>
+          <w:sz w:val="24"/>
+          <w:szCs w:val="24"/>
+        </w:rPr>
+        <w:t>]</w:t>
+      </w:r>
+      <w:r>
+        <w:rPr>
+          <w:rFonts w:ascii="Times New Roman" w:eastAsia="Times New Roman" w:hAnsi="Times New Roman" w:cs="Times New Roman"/>
+          <w:color w:val="1B1B1B"/>
+          <w:spacing w:val="-1"/>
+          <w:sz w:val="24"/>
+          <w:szCs w:val="24"/>
+        </w:rPr>
+        <w:t xml:space="preserve"> (trong C++), </w:t>
+      </w:r>
+      <w:r>
+        <w:rPr>
+          <w:rFonts w:ascii="Times New Roman" w:eastAsia="Times New Roman" w:hAnsi="Times New Roman" w:cs="Times New Roman"/>
+          <w:color w:val="FF0000"/>
+          <w:spacing w:val="-1"/>
+          <w:sz w:val="24"/>
+          <w:szCs w:val="24"/>
+        </w:rPr>
+        <w:t>nếu không sẽ xảy ra hiện tượng rò rỉ bộ nhớ</w:t>
+      </w:r>
+      <w:r>
+        <w:rPr>
+          <w:rFonts w:ascii="Times New Roman" w:eastAsia="Times New Roman" w:hAnsi="Times New Roman" w:cs="Times New Roman"/>
+          <w:color w:val="1B1B1B"/>
+          <w:spacing w:val="-1"/>
+          <w:sz w:val="24"/>
+          <w:szCs w:val="24"/>
+        </w:rPr>
+        <w:t xml:space="preserve">. </w:t>
+      </w:r>
+    </w:p>
+    <w:p>
+      <w:pPr>
+        <w:shd w:val="clear" w:color="auto" w:fill="FFFFFF"/>
+        <w:spacing w:before="360" w:after="0" w:line="240" w:lineRule="auto"/>
+        <w:rPr>
+          <w:rFonts w:ascii="Times New Roman" w:eastAsia="Times New Roman" w:hAnsi="Times New Roman" w:cs="Times New Roman"/>
+          <w:color w:val="1B1B1B"/>
+          <w:spacing w:val="-1"/>
+          <w:sz w:val="24"/>
+          <w:szCs w:val="24"/>
+        </w:rPr>
+      </w:pPr>
+    </w:p>
+    <w:p>
+      <w:pPr>
+        <w:shd w:val="clear" w:color="auto" w:fill="F8F8F8"/>
+        <w:spacing w:after="0" w:line="240" w:lineRule="auto"/>
+        <w:rPr>
+          <w:rFonts w:ascii="Times New Roman" w:eastAsia="Times New Roman" w:hAnsi="Times New Roman" w:cs="Times New Roman"/>
+          <w:color w:val="686868"/>
+          <w:spacing w:val="-1"/>
+          <w:sz w:val="24"/>
+          <w:szCs w:val="24"/>
+        </w:rPr>
+      </w:pPr>
+      <w:r>
+        <w:rPr>
+          <w:rFonts w:ascii="Times New Roman" w:eastAsia="Times New Roman" w:hAnsi="Times New Roman" w:cs="Times New Roman"/>
+          <w:color w:val="686868"/>
+          <w:spacing w:val="-1"/>
+          <w:sz w:val="24"/>
+          <w:szCs w:val="24"/>
+        </w:rPr>
+        <w:t>Lưu ý: việc tự động dọn vùng nhớ còn tùy thuộc vào trình biên dịch trung gian.</w:t>
+      </w:r>
+    </w:p>
+    <w:p>
+      <w:pPr>
+        <w:numPr>
+          <w:ilvl w:val="0"/>
+          <w:numId w:val="34"/>
+        </w:numPr>
+        <w:shd w:val="clear" w:color="auto" w:fill="FFFFFF"/>
+        <w:spacing w:before="100" w:beforeAutospacing="1" w:after="120" w:line="240" w:lineRule="auto"/>
+        <w:rPr>
+          <w:rFonts w:ascii="Times New Roman" w:eastAsia="Times New Roman" w:hAnsi="Times New Roman" w:cs="Times New Roman"/>
+          <w:color w:val="1B1B1B"/>
+          <w:sz w:val="24"/>
+          <w:szCs w:val="24"/>
+        </w:rPr>
+      </w:pPr>
+      <w:r>
+        <w:rPr>
+          <w:rFonts w:ascii="Times New Roman" w:eastAsia="Times New Roman" w:hAnsi="Times New Roman" w:cs="Times New Roman"/>
+          <w:i/>
+          <w:iCs/>
+          <w:color w:val="1B1B1B"/>
+          <w:sz w:val="24"/>
+          <w:szCs w:val="24"/>
+        </w:rPr>
+        <w:t>Vấn đề lỗi xảy ra đối với vùng nhớ</w:t>
+      </w:r>
+      <w:r>
+        <w:rPr>
+          <w:rFonts w:ascii="Times New Roman" w:eastAsia="Times New Roman" w:hAnsi="Times New Roman" w:cs="Times New Roman"/>
+          <w:color w:val="1B1B1B"/>
+          <w:sz w:val="24"/>
+          <w:szCs w:val="24"/>
+        </w:rPr>
+        <w:br/>
+      </w:r>
+      <w:r>
+        <w:rPr>
+          <w:rFonts w:ascii="Times New Roman" w:eastAsia="Times New Roman" w:hAnsi="Times New Roman" w:cs="Times New Roman"/>
+          <w:color w:val="00B050"/>
+          <w:sz w:val="24"/>
+          <w:szCs w:val="24"/>
+        </w:rPr>
+        <w:t>Stack</w:t>
+      </w:r>
+      <w:r>
+        <w:rPr>
+          <w:rFonts w:ascii="Times New Roman" w:eastAsia="Times New Roman" w:hAnsi="Times New Roman" w:cs="Times New Roman"/>
+          <w:color w:val="1B1B1B"/>
+          <w:sz w:val="24"/>
+          <w:szCs w:val="24"/>
+        </w:rPr>
+        <w:t xml:space="preserve">: bởi </w:t>
+      </w:r>
+      <w:r>
+        <w:rPr>
+          <w:rFonts w:ascii="Times New Roman" w:eastAsia="Times New Roman" w:hAnsi="Times New Roman" w:cs="Times New Roman"/>
+          <w:color w:val="00B050"/>
+          <w:sz w:val="24"/>
+          <w:szCs w:val="24"/>
+        </w:rPr>
+        <w:t>vì bộ nhớ Stack cố định</w:t>
+      </w:r>
+      <w:r>
+        <w:rPr>
+          <w:rFonts w:ascii="Times New Roman" w:eastAsia="Times New Roman" w:hAnsi="Times New Roman" w:cs="Times New Roman"/>
+          <w:color w:val="1B1B1B"/>
+          <w:sz w:val="24"/>
+          <w:szCs w:val="24"/>
+        </w:rPr>
+        <w:t xml:space="preserve"> nên nếu chương trình bạn sử dụng quá nhiều bộ nhớ vượt quá khả năng lưu trữ của Stack chắc chắn sẽ xảy ra </w:t>
+      </w:r>
+      <w:r>
+        <w:rPr>
+          <w:rFonts w:ascii="Times New Roman" w:eastAsia="Times New Roman" w:hAnsi="Times New Roman" w:cs="Times New Roman"/>
+          <w:color w:val="00B050"/>
+          <w:sz w:val="24"/>
+          <w:szCs w:val="24"/>
+        </w:rPr>
+        <w:t>tình trạng tràn bộ nhớ Stack</w:t>
+      </w:r>
+      <w:r>
+        <w:rPr>
+          <w:rFonts w:ascii="Times New Roman" w:eastAsia="Times New Roman" w:hAnsi="Times New Roman" w:cs="Times New Roman"/>
+          <w:color w:val="1B1B1B"/>
+          <w:sz w:val="24"/>
+          <w:szCs w:val="24"/>
+        </w:rPr>
+        <w:t xml:space="preserve"> (Stack overflow), các trường hợp xảy ra như bạn khởi tạo quá nhiều biến cục bộ, hàm đệ quy vô hạn,...</w:t>
+      </w:r>
+      <w:r>
+        <w:rPr>
+          <w:rFonts w:ascii="Times New Roman" w:eastAsia="Times New Roman" w:hAnsi="Times New Roman" w:cs="Times New Roman"/>
+          <w:color w:val="1B1B1B"/>
+          <w:sz w:val="24"/>
+          <w:szCs w:val="24"/>
+        </w:rPr>
+        <w:br/>
+        <w:t>Ví dụ về tràn bộ nhớ Stack với hàm đệ quy vô hạn:</w:t>
+      </w:r>
+    </w:p>
+    <w:p>
+      <w:pPr>
+        <w:pBdr>
+          <w:top w:val="single" w:sz="6" w:space="12" w:color="E5E5E5"/>
+          <w:left w:val="single" w:sz="6" w:space="12" w:color="E5E5E5"/>
+          <w:bottom w:val="single" w:sz="6" w:space="12" w:color="E5E5E5"/>
+          <w:right w:val="single" w:sz="6" w:space="12" w:color="E5E5E5"/>
+        </w:pBdr>
+        <w:shd w:val="clear" w:color="auto" w:fill="F1F2F3"/>
+        <w:tabs>
+          <w:tab w:val="left" w:pos="916"/>
+          <w:tab w:val="left" w:pos="1832"/>
+          <w:tab w:val="left" w:pos="2748"/>
+          <w:tab w:val="left" w:pos="3664"/>
+          <w:tab w:val="left" w:pos="4580"/>
+          <w:tab w:val="left" w:pos="5496"/>
+          <w:tab w:val="left" w:pos="6412"/>
+          <w:tab w:val="left" w:pos="7328"/>
+          <w:tab w:val="left" w:pos="8244"/>
+          <w:tab w:val="left" w:pos="9160"/>
+          <w:tab w:val="left" w:pos="10076"/>
+          <w:tab w:val="left" w:pos="10992"/>
+          <w:tab w:val="left" w:pos="11908"/>
+          <w:tab w:val="left" w:pos="12824"/>
+          <w:tab w:val="left" w:pos="13740"/>
+          <w:tab w:val="left" w:pos="14656"/>
+        </w:tabs>
+        <w:spacing w:before="240" w:after="240" w:line="240" w:lineRule="auto"/>
+        <w:ind w:left="360"/>
+        <w:rPr>
+          <w:rFonts w:ascii="Times New Roman" w:eastAsia="Times New Roman" w:hAnsi="Times New Roman" w:cs="Times New Roman"/>
+          <w:color w:val="24292E"/>
+          <w:sz w:val="24"/>
+          <w:szCs w:val="24"/>
+        </w:rPr>
+      </w:pPr>
+      <w:r>
+        <w:rPr>
+          <w:rFonts w:ascii="Times New Roman" w:eastAsia="Times New Roman" w:hAnsi="Times New Roman" w:cs="Times New Roman"/>
+          <w:color w:val="24292E"/>
+          <w:sz w:val="24"/>
+          <w:szCs w:val="24"/>
+        </w:rPr>
+        <w:t>int foo(int x){</w:t>
+      </w:r>
+    </w:p>
+    <w:p>
+      <w:pPr>
+        <w:pBdr>
+          <w:top w:val="single" w:sz="6" w:space="12" w:color="E5E5E5"/>
+          <w:left w:val="single" w:sz="6" w:space="12" w:color="E5E5E5"/>
+          <w:bottom w:val="single" w:sz="6" w:space="12" w:color="E5E5E5"/>
+          <w:right w:val="single" w:sz="6" w:space="12" w:color="E5E5E5"/>
+        </w:pBdr>
+        <w:shd w:val="clear" w:color="auto" w:fill="F1F2F3"/>
+        <w:tabs>
+          <w:tab w:val="left" w:pos="916"/>
+          <w:tab w:val="left" w:pos="1832"/>
+          <w:tab w:val="left" w:pos="2748"/>
+          <w:tab w:val="left" w:pos="3664"/>
+          <w:tab w:val="left" w:pos="4580"/>
+          <w:tab w:val="left" w:pos="5496"/>
+          <w:tab w:val="left" w:pos="6412"/>
+          <w:tab w:val="left" w:pos="7328"/>
+          <w:tab w:val="left" w:pos="8244"/>
+          <w:tab w:val="left" w:pos="9160"/>
+          <w:tab w:val="left" w:pos="10076"/>
+          <w:tab w:val="left" w:pos="10992"/>
+          <w:tab w:val="left" w:pos="11908"/>
+          <w:tab w:val="left" w:pos="12824"/>
+          <w:tab w:val="left" w:pos="13740"/>
+          <w:tab w:val="left" w:pos="14656"/>
+        </w:tabs>
+        <w:spacing w:before="240" w:after="240" w:line="240" w:lineRule="auto"/>
+        <w:ind w:left="360"/>
+        <w:rPr>
+          <w:rFonts w:ascii="Times New Roman" w:eastAsia="Times New Roman" w:hAnsi="Times New Roman" w:cs="Times New Roman"/>
+          <w:color w:val="24292E"/>
+          <w:sz w:val="24"/>
+          <w:szCs w:val="24"/>
+        </w:rPr>
+      </w:pPr>
+      <w:r>
+        <w:rPr>
+          <w:rFonts w:ascii="Times New Roman" w:eastAsia="Times New Roman" w:hAnsi="Times New Roman" w:cs="Times New Roman"/>
+          <w:color w:val="24292E"/>
+          <w:sz w:val="24"/>
+          <w:szCs w:val="24"/>
+        </w:rPr>
+        <w:t xml:space="preserve">    printf("De quy khong gioi han\n");</w:t>
+      </w:r>
+    </w:p>
+    <w:p>
+      <w:pPr>
+        <w:pBdr>
+          <w:top w:val="single" w:sz="6" w:space="12" w:color="E5E5E5"/>
+          <w:left w:val="single" w:sz="6" w:space="12" w:color="E5E5E5"/>
+          <w:bottom w:val="single" w:sz="6" w:space="12" w:color="E5E5E5"/>
+          <w:right w:val="single" w:sz="6" w:space="12" w:color="E5E5E5"/>
+        </w:pBdr>
+        <w:shd w:val="clear" w:color="auto" w:fill="F1F2F3"/>
+        <w:tabs>
+          <w:tab w:val="left" w:pos="916"/>
+          <w:tab w:val="left" w:pos="1832"/>
+          <w:tab w:val="left" w:pos="2748"/>
+          <w:tab w:val="left" w:pos="3664"/>
+          <w:tab w:val="left" w:pos="4580"/>
+          <w:tab w:val="left" w:pos="5496"/>
+          <w:tab w:val="left" w:pos="6412"/>
+          <w:tab w:val="left" w:pos="7328"/>
+          <w:tab w:val="left" w:pos="8244"/>
+          <w:tab w:val="left" w:pos="9160"/>
+          <w:tab w:val="left" w:pos="10076"/>
+          <w:tab w:val="left" w:pos="10992"/>
+          <w:tab w:val="left" w:pos="11908"/>
+          <w:tab w:val="left" w:pos="12824"/>
+          <w:tab w:val="left" w:pos="13740"/>
+          <w:tab w:val="left" w:pos="14656"/>
+        </w:tabs>
+        <w:spacing w:before="240" w:after="240" w:line="240" w:lineRule="auto"/>
+        <w:ind w:left="360"/>
+        <w:rPr>
+          <w:rFonts w:ascii="Times New Roman" w:eastAsia="Times New Roman" w:hAnsi="Times New Roman" w:cs="Times New Roman"/>
+          <w:color w:val="24292E"/>
+          <w:sz w:val="24"/>
+          <w:szCs w:val="24"/>
+        </w:rPr>
+      </w:pPr>
+      <w:r>
+        <w:rPr>
+          <w:rFonts w:ascii="Times New Roman" w:eastAsia="Times New Roman" w:hAnsi="Times New Roman" w:cs="Times New Roman"/>
+          <w:color w:val="24292E"/>
+          <w:sz w:val="24"/>
+          <w:szCs w:val="24"/>
+        </w:rPr>
+        <w:t xml:space="preserve">    return foo(x);</w:t>
+      </w:r>
+    </w:p>
+    <w:p>
+      <w:pPr>
+        <w:pBdr>
+          <w:top w:val="single" w:sz="6" w:space="12" w:color="E5E5E5"/>
+          <w:left w:val="single" w:sz="6" w:space="12" w:color="E5E5E5"/>
+          <w:bottom w:val="single" w:sz="6" w:space="12" w:color="E5E5E5"/>
+          <w:right w:val="single" w:sz="6" w:space="12" w:color="E5E5E5"/>
+        </w:pBdr>
+        <w:shd w:val="clear" w:color="auto" w:fill="F1F2F3"/>
+        <w:tabs>
+          <w:tab w:val="left" w:pos="916"/>
+          <w:tab w:val="left" w:pos="1832"/>
+          <w:tab w:val="left" w:pos="2748"/>
+          <w:tab w:val="left" w:pos="3664"/>
+          <w:tab w:val="left" w:pos="4580"/>
+          <w:tab w:val="left" w:pos="5496"/>
+          <w:tab w:val="left" w:pos="6412"/>
+          <w:tab w:val="left" w:pos="7328"/>
+          <w:tab w:val="left" w:pos="8244"/>
+          <w:tab w:val="left" w:pos="9160"/>
+          <w:tab w:val="left" w:pos="10076"/>
+          <w:tab w:val="left" w:pos="10992"/>
+          <w:tab w:val="left" w:pos="11908"/>
+          <w:tab w:val="left" w:pos="12824"/>
+          <w:tab w:val="left" w:pos="13740"/>
+          <w:tab w:val="left" w:pos="14656"/>
+        </w:tabs>
+        <w:spacing w:before="240" w:after="240" w:line="240" w:lineRule="auto"/>
+        <w:ind w:left="360"/>
+        <w:rPr>
+          <w:rFonts w:ascii="Times New Roman" w:eastAsia="Times New Roman" w:hAnsi="Times New Roman" w:cs="Times New Roman"/>
+          <w:color w:val="24292E"/>
+          <w:sz w:val="24"/>
+          <w:szCs w:val="24"/>
+        </w:rPr>
+      </w:pPr>
+      <w:r>
+        <w:rPr>
+          <w:rFonts w:ascii="Times New Roman" w:eastAsia="Times New Roman" w:hAnsi="Times New Roman" w:cs="Times New Roman"/>
+          <w:color w:val="24292E"/>
+          <w:sz w:val="24"/>
+          <w:szCs w:val="24"/>
+        </w:rPr>
+        <w:t>}</w:t>
+      </w:r>
+    </w:p>
+    <w:p>
+      <w:pPr>
+        <w:shd w:val="clear" w:color="auto" w:fill="FFFFFF"/>
+        <w:spacing w:beforeAutospacing="1" w:after="0" w:line="240" w:lineRule="auto"/>
+        <w:ind w:left="720"/>
+        <w:rPr>
+          <w:rFonts w:ascii="Times New Roman" w:eastAsia="Times New Roman" w:hAnsi="Times New Roman" w:cs="Times New Roman"/>
+          <w:color w:val="1B1B1B"/>
+          <w:sz w:val="24"/>
+          <w:szCs w:val="24"/>
+        </w:rPr>
+      </w:pPr>
+      <w:r>
+        <w:rPr>
+          <w:rFonts w:ascii="Times New Roman" w:eastAsia="Times New Roman" w:hAnsi="Times New Roman" w:cs="Times New Roman"/>
+          <w:color w:val="FF0000"/>
+          <w:sz w:val="24"/>
+          <w:szCs w:val="24"/>
+        </w:rPr>
+        <w:t>Heap</w:t>
+      </w:r>
+      <w:r>
+        <w:rPr>
+          <w:rFonts w:ascii="Times New Roman" w:eastAsia="Times New Roman" w:hAnsi="Times New Roman" w:cs="Times New Roman"/>
+          <w:color w:val="1B1B1B"/>
+          <w:sz w:val="24"/>
+          <w:szCs w:val="24"/>
+        </w:rPr>
+        <w:t xml:space="preserve">: Nếu bạn </w:t>
+      </w:r>
+      <w:r>
+        <w:rPr>
+          <w:rFonts w:ascii="Times New Roman" w:eastAsia="Times New Roman" w:hAnsi="Times New Roman" w:cs="Times New Roman"/>
+          <w:color w:val="FF0000"/>
+          <w:sz w:val="24"/>
+          <w:szCs w:val="24"/>
+        </w:rPr>
+        <w:t>liên tục cấp phát vùng nhớ</w:t>
+      </w:r>
+      <w:r>
+        <w:rPr>
+          <w:rFonts w:ascii="Times New Roman" w:eastAsia="Times New Roman" w:hAnsi="Times New Roman" w:cs="Times New Roman"/>
+          <w:color w:val="1B1B1B"/>
+          <w:sz w:val="24"/>
+          <w:szCs w:val="24"/>
+        </w:rPr>
+        <w:t xml:space="preserve"> mà </w:t>
+      </w:r>
+      <w:r>
+        <w:rPr>
+          <w:rFonts w:ascii="Times New Roman" w:eastAsia="Times New Roman" w:hAnsi="Times New Roman" w:cs="Times New Roman"/>
+          <w:color w:val="FF0000"/>
+          <w:sz w:val="24"/>
+          <w:szCs w:val="24"/>
+        </w:rPr>
+        <w:t>không giải phóng</w:t>
+      </w:r>
+      <w:r>
+        <w:rPr>
+          <w:rFonts w:ascii="Times New Roman" w:eastAsia="Times New Roman" w:hAnsi="Times New Roman" w:cs="Times New Roman"/>
+          <w:color w:val="1B1B1B"/>
+          <w:sz w:val="24"/>
+          <w:szCs w:val="24"/>
+        </w:rPr>
+        <w:t xml:space="preserve"> thì sẽ </w:t>
+      </w:r>
+      <w:r>
+        <w:rPr>
+          <w:rFonts w:ascii="Times New Roman" w:eastAsia="Times New Roman" w:hAnsi="Times New Roman" w:cs="Times New Roman"/>
+          <w:color w:val="FF0000"/>
+          <w:sz w:val="24"/>
+          <w:szCs w:val="24"/>
+        </w:rPr>
+        <w:t>bị lỗi tràn vùng nhớ Heap</w:t>
+      </w:r>
+      <w:r>
+        <w:rPr>
+          <w:rFonts w:ascii="Times New Roman" w:eastAsia="Times New Roman" w:hAnsi="Times New Roman" w:cs="Times New Roman"/>
+          <w:color w:val="1B1B1B"/>
+          <w:sz w:val="24"/>
+          <w:szCs w:val="24"/>
+        </w:rPr>
+        <w:t xml:space="preserve"> (Heap overflow).</w:t>
+      </w:r>
+      <w:r>
+        <w:rPr>
+          <w:rFonts w:ascii="Times New Roman" w:eastAsia="Times New Roman" w:hAnsi="Times New Roman" w:cs="Times New Roman"/>
+          <w:color w:val="1B1B1B"/>
+          <w:sz w:val="24"/>
+          <w:szCs w:val="24"/>
+        </w:rPr>
+        <w:br/>
+        <w:t xml:space="preserve">Nếu bạn khởi tạo </w:t>
+      </w:r>
+      <w:r>
+        <w:rPr>
+          <w:rFonts w:ascii="Times New Roman" w:eastAsia="Times New Roman" w:hAnsi="Times New Roman" w:cs="Times New Roman"/>
+          <w:color w:val="FF0000"/>
+          <w:sz w:val="24"/>
+          <w:szCs w:val="24"/>
+        </w:rPr>
+        <w:t>một vùng nhớ quá lớn</w:t>
+      </w:r>
+      <w:r>
+        <w:rPr>
+          <w:rFonts w:ascii="Times New Roman" w:eastAsia="Times New Roman" w:hAnsi="Times New Roman" w:cs="Times New Roman"/>
+          <w:color w:val="1B1B1B"/>
+          <w:sz w:val="24"/>
+          <w:szCs w:val="24"/>
+        </w:rPr>
+        <w:t xml:space="preserve"> mà vùng nhớ </w:t>
+      </w:r>
+      <w:r>
+        <w:rPr>
+          <w:rFonts w:ascii="Times New Roman" w:eastAsia="Times New Roman" w:hAnsi="Times New Roman" w:cs="Times New Roman"/>
+          <w:color w:val="FF0000"/>
+          <w:sz w:val="24"/>
+          <w:szCs w:val="24"/>
+        </w:rPr>
+        <w:t>Heap không thể lưu trữ một lần</w:t>
+      </w:r>
+      <w:r>
+        <w:rPr>
+          <w:rFonts w:ascii="Times New Roman" w:eastAsia="Times New Roman" w:hAnsi="Times New Roman" w:cs="Times New Roman"/>
+          <w:color w:val="1B1B1B"/>
+          <w:sz w:val="24"/>
+          <w:szCs w:val="24"/>
+        </w:rPr>
+        <w:t xml:space="preserve"> được sẽ </w:t>
+      </w:r>
+      <w:r>
+        <w:rPr>
+          <w:rFonts w:ascii="Times New Roman" w:eastAsia="Times New Roman" w:hAnsi="Times New Roman" w:cs="Times New Roman"/>
+          <w:color w:val="FF0000"/>
+          <w:sz w:val="24"/>
+          <w:szCs w:val="24"/>
+        </w:rPr>
+        <w:t>bị lỗi khởi tạo vùng nhớ Heap thất bại</w:t>
+      </w:r>
+      <w:r>
+        <w:rPr>
+          <w:rFonts w:ascii="Times New Roman" w:eastAsia="Times New Roman" w:hAnsi="Times New Roman" w:cs="Times New Roman"/>
+          <w:color w:val="1B1B1B"/>
+          <w:sz w:val="24"/>
+          <w:szCs w:val="24"/>
+        </w:rPr>
+        <w:t>.</w:t>
+      </w:r>
+      <w:r>
+        <w:rPr>
+          <w:rFonts w:ascii="Times New Roman" w:eastAsia="Times New Roman" w:hAnsi="Times New Roman" w:cs="Times New Roman"/>
+          <w:color w:val="1B1B1B"/>
+          <w:sz w:val="24"/>
+          <w:szCs w:val="24"/>
+        </w:rPr>
+        <w:br/>
+        <w:t>Ví dụ trường hợp khởi tạo vùng nhớ Heap quá lớn:</w:t>
+      </w:r>
+    </w:p>
+    <w:p>
+      <w:pPr>
+        <w:pBdr>
+          <w:top w:val="single" w:sz="6" w:space="12" w:color="E5E5E5"/>
+          <w:left w:val="single" w:sz="6" w:space="12" w:color="E5E5E5"/>
+          <w:bottom w:val="single" w:sz="6" w:space="12" w:color="E5E5E5"/>
+          <w:right w:val="single" w:sz="6" w:space="12" w:color="E5E5E5"/>
+        </w:pBdr>
+        <w:shd w:val="clear" w:color="auto" w:fill="F1F2F3"/>
+        <w:tabs>
+          <w:tab w:val="left" w:pos="916"/>
+          <w:tab w:val="left" w:pos="1832"/>
+          <w:tab w:val="left" w:pos="2748"/>
+          <w:tab w:val="left" w:pos="3664"/>
+          <w:tab w:val="left" w:pos="4580"/>
+          <w:tab w:val="left" w:pos="5496"/>
+          <w:tab w:val="left" w:pos="6412"/>
+          <w:tab w:val="left" w:pos="7328"/>
+          <w:tab w:val="left" w:pos="8244"/>
+          <w:tab w:val="left" w:pos="9160"/>
+          <w:tab w:val="left" w:pos="10076"/>
+          <w:tab w:val="left" w:pos="10992"/>
+          <w:tab w:val="left" w:pos="11908"/>
+          <w:tab w:val="left" w:pos="12824"/>
+          <w:tab w:val="left" w:pos="13740"/>
+          <w:tab w:val="left" w:pos="14656"/>
+        </w:tabs>
+        <w:spacing w:before="240" w:after="240" w:line="240" w:lineRule="auto"/>
+        <w:ind w:left="720"/>
+        <w:rPr>
+          <w:rFonts w:ascii="Times New Roman" w:eastAsia="Times New Roman" w:hAnsi="Times New Roman" w:cs="Times New Roman"/>
+          <w:color w:val="24292E"/>
+          <w:sz w:val="24"/>
+          <w:szCs w:val="24"/>
+        </w:rPr>
+      </w:pPr>
+      <w:r>
+        <w:rPr>
+          <w:rFonts w:ascii="Times New Roman" w:eastAsia="Times New Roman" w:hAnsi="Times New Roman" w:cs="Times New Roman"/>
+          <w:color w:val="24292E"/>
+          <w:sz w:val="24"/>
+          <w:szCs w:val="24"/>
+        </w:rPr>
+        <w:t>int *A = (int *)malloc(18446744073709551615);</w:t>
+      </w:r>
+    </w:p>
+    <w:p>
+      <w:pPr>
+        <w:spacing w:before="100" w:beforeAutospacing="1" w:after="100" w:afterAutospacing="1" w:line="240" w:lineRule="auto"/>
+        <w:rPr>
+          <w:rFonts w:ascii="Times New Roman" w:eastAsia="Times New Roman" w:hAnsi="Times New Roman" w:cs="Times New Roman"/>
+          <w:color w:val="191919"/>
+          <w:sz w:val="24"/>
+          <w:szCs w:val="24"/>
+        </w:rPr>
+      </w:pPr>
+    </w:p>
+    <w:p>
+      <w:pPr>
+        <w:rPr>
+          <w:rFonts w:ascii="Times New Roman" w:hAnsi="Times New Roman" w:cs="Times New Roman"/>
+          <w:sz w:val="24"/>
+          <w:szCs w:val="24"/>
+        </w:rPr>
+      </w:pPr>
+    </w:p>
+    <w:p>
+      <w:pPr>
         <w:rPr>
           <w:rFonts w:ascii="Times New Roman" w:eastAsia="Times New Roman" w:hAnsi="Times New Roman" w:cs="Times New Roman"/>
           <w:b/>
@@ -23,6 +1886,44 @@
           <w:kern w:val="36"/>
           <w:sz w:val="28"/>
           <w:szCs w:val="28"/>
+        </w:rPr>
+        <w:br w:type="page"/>
+      </w:r>
+    </w:p>
+    <w:p>
+      <w:pPr>
+        <w:rPr>
+          <w:rFonts w:ascii="Times New Roman" w:eastAsia="Times New Roman" w:hAnsi="Times New Roman" w:cs="Times New Roman"/>
+          <w:b/>
+          <w:bCs/>
+          <w:kern w:val="36"/>
+          <w:sz w:val="28"/>
+          <w:szCs w:val="28"/>
+        </w:rPr>
+      </w:pPr>
+    </w:p>
+    <w:p>
+      <w:pPr>
+        <w:spacing w:before="100" w:beforeAutospacing="1" w:after="100" w:afterAutospacing="1" w:line="240" w:lineRule="auto"/>
+        <w:jc w:val="center"/>
+        <w:outlineLvl w:val="0"/>
+        <w:rPr>
+          <w:rFonts w:ascii="Times New Roman" w:eastAsia="Times New Roman" w:hAnsi="Times New Roman" w:cs="Times New Roman"/>
+          <w:b/>
+          <w:bCs/>
+          <w:kern w:val="36"/>
+          <w:sz w:val="36"/>
+          <w:szCs w:val="36"/>
+        </w:rPr>
+      </w:pPr>
+      <w:r>
+        <w:rPr>
+          <w:rFonts w:ascii="Times New Roman" w:eastAsia="Times New Roman" w:hAnsi="Times New Roman" w:cs="Times New Roman"/>
+          <w:b/>
+          <w:bCs/>
+          <w:kern w:val="36"/>
+          <w:sz w:val="36"/>
+          <w:szCs w:val="36"/>
         </w:rPr>
         <w:t>Sự khác nhau giữa Macro, Inline và Function</w:t>
       </w:r>
@@ -644,6 +2545,7 @@
           <w:sz w:val="28"/>
           <w:szCs w:val="28"/>
         </w:rPr>
+        <w:lastRenderedPageBreak/>
         <w:t xml:space="preserve">Hàm bình thường </w:t>
       </w:r>
       <w:r>
@@ -671,7 +2573,6 @@
           <w:sz w:val="28"/>
           <w:szCs w:val="28"/>
         </w:rPr>
-        <w:lastRenderedPageBreak/>
         <w:t>Biến static</w:t>
       </w:r>
     </w:p>
@@ -1063,7 +2964,6 @@
           <w:szCs w:val="28"/>
           <w:highlight w:val="yellow"/>
         </w:rPr>
-        <w:lastRenderedPageBreak/>
         <w:t>Union</w:t>
       </w:r>
       <w:r>
@@ -1525,7 +3425,7 @@
                     </pic:cNvPicPr>
                   </pic:nvPicPr>
                   <pic:blipFill>
-                    <a:blip r:embed="rId5">
+                    <a:blip r:embed="rId8">
                       <a:extLst>
                         <a:ext uri="{28A0092B-C50C-407E-A947-70E740481C1C}">
                           <a14:useLocalDpi xmlns:a14="http://schemas.microsoft.com/office/drawing/2010/main" val="0"/>
@@ -2132,7 +4032,7 @@
             <wp:extent cx="4518660" cy="1744980"/>
             <wp:effectExtent l="0" t="0" r="0" b="7620"/>
             <wp:docPr id="14" name="Picture 14" descr="Địa chỉ của các ô nhớ">
-              <a:hlinkClick xmlns:a="http://schemas.openxmlformats.org/drawingml/2006/main" r:id="rId6"/>
+              <a:hlinkClick xmlns:a="http://schemas.openxmlformats.org/drawingml/2006/main" r:id="rId9"/>
             </wp:docPr>
             <wp:cNvGraphicFramePr>
               <a:graphicFrameLocks xmlns:a="http://schemas.openxmlformats.org/drawingml/2006/main" noChangeAspect="1"/>
@@ -2142,14 +4042,14 @@
                 <pic:pic xmlns:pic="http://schemas.openxmlformats.org/drawingml/2006/picture">
                   <pic:nvPicPr>
                     <pic:cNvPr id="0" name="Picture 17" descr="Địa chỉ của các ô nhớ">
-                      <a:hlinkClick r:id="rId6"/>
+                      <a:hlinkClick r:id="rId9"/>
                     </pic:cNvPr>
                     <pic:cNvPicPr>
                       <a:picLocks noChangeAspect="1" noChangeArrowheads="1"/>
                     </pic:cNvPicPr>
                   </pic:nvPicPr>
                   <pic:blipFill>
-                    <a:blip r:embed="rId7">
+                    <a:blip r:embed="rId10">
                       <a:extLst>
                         <a:ext uri="{28A0092B-C50C-407E-A947-70E740481C1C}">
                           <a14:useLocalDpi xmlns:a14="http://schemas.microsoft.com/office/drawing/2010/main" val="0"/>
@@ -2286,7 +4186,7 @@
             <wp:extent cx="5897880" cy="1363980"/>
             <wp:effectExtent l="0" t="0" r="7620" b="7620"/>
             <wp:docPr id="13" name="Picture 13" descr="Địa chỉ của biến là địa chỉ ô nhớ đầu tiên của vùng nhớ mà biến nắm giữ">
-              <a:hlinkClick xmlns:a="http://schemas.openxmlformats.org/drawingml/2006/main" r:id="rId8"/>
+              <a:hlinkClick xmlns:a="http://schemas.openxmlformats.org/drawingml/2006/main" r:id="rId11"/>
             </wp:docPr>
             <wp:cNvGraphicFramePr>
               <a:graphicFrameLocks xmlns:a="http://schemas.openxmlformats.org/drawingml/2006/main" noChangeAspect="1"/>
@@ -2296,14 +4196,14 @@
                 <pic:pic xmlns:pic="http://schemas.openxmlformats.org/drawingml/2006/picture">
                   <pic:nvPicPr>
                     <pic:cNvPr id="0" name="Picture 18" descr="Địa chỉ của biến là địa chỉ ô nhớ đầu tiên của vùng nhớ mà biến nắm giữ">
-                      <a:hlinkClick r:id="rId8"/>
+                      <a:hlinkClick r:id="rId11"/>
                     </pic:cNvPr>
                     <pic:cNvPicPr>
                       <a:picLocks noChangeAspect="1" noChangeArrowheads="1"/>
                     </pic:cNvPicPr>
                   </pic:nvPicPr>
                   <pic:blipFill>
-                    <a:blip r:embed="rId9">
+                    <a:blip r:embed="rId12">
                       <a:extLst>
                         <a:ext uri="{28A0092B-C50C-407E-A947-70E740481C1C}">
                           <a14:useLocalDpi xmlns:a14="http://schemas.microsoft.com/office/drawing/2010/main" val="0"/>
@@ -2480,7 +4380,7 @@
             <wp:extent cx="3688080" cy="2407920"/>
             <wp:effectExtent l="0" t="0" r="0" b="0"/>
             <wp:docPr id="12" name="Picture 12" descr="Con trỏ lưu địa chỉ của biến">
-              <a:hlinkClick xmlns:a="http://schemas.openxmlformats.org/drawingml/2006/main" r:id="rId10"/>
+              <a:hlinkClick xmlns:a="http://schemas.openxmlformats.org/drawingml/2006/main" r:id="rId13"/>
             </wp:docPr>
             <wp:cNvGraphicFramePr>
               <a:graphicFrameLocks xmlns:a="http://schemas.openxmlformats.org/drawingml/2006/main" noChangeAspect="1"/>
@@ -2490,14 +4390,14 @@
                 <pic:pic xmlns:pic="http://schemas.openxmlformats.org/drawingml/2006/picture">
                   <pic:nvPicPr>
                     <pic:cNvPr id="0" name="Picture 19" descr="Con trỏ lưu địa chỉ của biến">
-                      <a:hlinkClick r:id="rId10"/>
+                      <a:hlinkClick r:id="rId13"/>
                     </pic:cNvPr>
                     <pic:cNvPicPr>
                       <a:picLocks noChangeAspect="1" noChangeArrowheads="1"/>
                     </pic:cNvPicPr>
                   </pic:nvPicPr>
                   <pic:blipFill>
-                    <a:blip r:embed="rId11">
+                    <a:blip r:embed="rId14">
                       <a:extLst>
                         <a:ext uri="{28A0092B-C50C-407E-A947-70E740481C1C}">
                           <a14:useLocalDpi xmlns:a14="http://schemas.microsoft.com/office/drawing/2010/main" val="0"/>
@@ -3726,20 +5626,48 @@
     </w:p>
     <w:p>
       <w:pPr>
+        <w:rPr>
+          <w:rFonts w:ascii="Times New Roman" w:eastAsia="Times New Roman" w:hAnsi="Times New Roman" w:cs="Times New Roman"/>
+          <w:sz w:val="28"/>
+          <w:szCs w:val="28"/>
+        </w:rPr>
+      </w:pPr>
+      <w:r>
+        <w:rPr>
+          <w:sz w:val="28"/>
+          <w:szCs w:val="28"/>
+        </w:rPr>
+        <w:br w:type="page"/>
+      </w:r>
+    </w:p>
+    <w:p>
+      <w:pPr>
         <w:pStyle w:val="NormalWeb"/>
         <w:shd w:val="clear" w:color="auto" w:fill="FFFFFF"/>
         <w:spacing w:before="360" w:beforeAutospacing="0" w:after="0" w:afterAutospacing="0"/>
-        <w:rPr>
-          <w:sz w:val="28"/>
-          <w:szCs w:val="28"/>
-        </w:rPr>
-      </w:pPr>
-      <w:r>
-        <w:rPr>
-          <w:sz w:val="28"/>
-          <w:szCs w:val="28"/>
-        </w:rPr>
-        <w:t>===========================******==========================</w:t>
+        <w:jc w:val="center"/>
+        <w:rPr>
+          <w:b/>
+          <w:sz w:val="36"/>
+          <w:szCs w:val="36"/>
+        </w:rPr>
+      </w:pPr>
+      <w:r>
+        <w:rPr>
+          <w:b/>
+          <w:sz w:val="36"/>
+          <w:szCs w:val="36"/>
+        </w:rPr>
+        <w:lastRenderedPageBreak/>
+        <w:t>Giao thức</w:t>
+      </w:r>
+      <w:r>
+        <w:rPr>
+          <w:b/>
+          <w:sz w:val="36"/>
+          <w:szCs w:val="36"/>
+        </w:rPr>
+        <w:t xml:space="preserve"> truyền nhận</w:t>
       </w:r>
     </w:p>
     <w:p>
@@ -4027,7 +5955,6 @@
           <w:sz w:val="28"/>
           <w:szCs w:val="28"/>
         </w:rPr>
-        <w:lastRenderedPageBreak/>
         <w:t>MISO</w:t>
       </w:r>
       <w:r>
@@ -4129,7 +6056,7 @@
                     </pic:cNvPicPr>
                   </pic:nvPicPr>
                   <pic:blipFill>
-                    <a:blip r:embed="rId12">
+                    <a:blip r:embed="rId15">
                       <a:extLst>
                         <a:ext uri="{28A0092B-C50C-407E-A947-70E740481C1C}">
                           <a14:useLocalDpi xmlns:a14="http://schemas.microsoft.com/office/drawing/2010/main" val="0"/>
@@ -4206,7 +6133,16 @@
           <w:sz w:val="28"/>
           <w:szCs w:val="28"/>
         </w:rPr>
-        <w:t>Cứ mỗi xung nhịp do Master tạo ra trên chân SCLK, một bit trong thanh ghi dữ liệu của Master được truyền qua Slave trên đường MOSI, đồng thời một bit trong thanh ghi dữ liệu của Slave cũng được tru</w:t>
+        <w:t xml:space="preserve">Cứ mỗi xung nhịp do Master tạo ra trên chân SCLK, một bit trong thanh ghi dữ liệu của Master được truyền qua Slave trên đường MOSI, đồng thời một </w:t>
+      </w:r>
+      <w:r>
+        <w:rPr>
+          <w:rFonts w:ascii="Times New Roman" w:eastAsia="Times New Roman" w:hAnsi="Times New Roman" w:cs="Times New Roman"/>
+          <w:sz w:val="28"/>
+          <w:szCs w:val="28"/>
+        </w:rPr>
+        <w:lastRenderedPageBreak/>
+        <w:t>bit trong thanh ghi dữ liệu của Slave cũng được tru</w:t>
       </w:r>
       <w:r>
         <w:rPr>
@@ -4892,7 +6828,6 @@
           <w:sz w:val="28"/>
           <w:szCs w:val="28"/>
         </w:rPr>
-        <w:lastRenderedPageBreak/>
         <w:drawing>
           <wp:inline distT="0" distB="0" distL="0" distR="0" wp14:anchorId="35C47C6A" wp14:editId="4DE5B996">
             <wp:extent cx="5981700" cy="3832860"/>
@@ -4911,7 +6846,7 @@
                     </pic:cNvPicPr>
                   </pic:nvPicPr>
                   <pic:blipFill>
-                    <a:blip r:embed="rId13">
+                    <a:blip r:embed="rId16">
                       <a:extLst>
                         <a:ext uri="{28A0092B-C50C-407E-A947-70E740481C1C}">
                           <a14:useLocalDpi xmlns:a14="http://schemas.microsoft.com/office/drawing/2010/main" val="0"/>
@@ -5189,16 +7124,7 @@
           <w:sz w:val="28"/>
           <w:szCs w:val="28"/>
         </w:rPr>
-        <w:t xml:space="preserve">Với I2C, dữ liệu được truyền trong các tin nhắn. Tin nhắn được chia thành các khung dữ liệu. Mỗi tin nhắn có một khung địa chỉ chứa địa chỉ nhị phân của địa chỉ </w:t>
-      </w:r>
-      <w:r>
-        <w:rPr>
-          <w:rFonts w:ascii="Times New Roman" w:eastAsia="Times New Roman" w:hAnsi="Times New Roman" w:cs="Times New Roman"/>
-          <w:sz w:val="28"/>
-          <w:szCs w:val="28"/>
-        </w:rPr>
-        <w:lastRenderedPageBreak/>
-        <w:t>slave và một hoặc nhiều khung dữ liệu chứa dữ liệu đang được truyền. Thông điệp cũng bao gồm điều kiện khởi động và điều kiện dừng, các bit đọc / ghi và các bit ACK / NACK giữa mỗi khung dữ liệu:</w:t>
+        <w:t>Với I2C, dữ liệu được truyền trong các tin nhắn. Tin nhắn được chia thành các khung dữ liệu. Mỗi tin nhắn có một khung địa chỉ chứa địa chỉ nhị phân của địa chỉ slave và một hoặc nhiều khung dữ liệu chứa dữ liệu đang được truyền. Thông điệp cũng bao gồm điều kiện khởi động và điều kiện dừng, các bit đọc / ghi và các bit ACK / NACK giữa mỗi khung dữ liệu:</w:t>
       </w:r>
     </w:p>
     <w:p>
@@ -5235,7 +7161,7 @@
                     </pic:cNvPicPr>
                   </pic:nvPicPr>
                   <pic:blipFill>
-                    <a:blip r:embed="rId14" cstate="print">
+                    <a:blip r:embed="rId17" cstate="print">
                       <a:extLst>
                         <a:ext uri="{28A0092B-C50C-407E-A947-70E740481C1C}">
                           <a14:useLocalDpi xmlns:a14="http://schemas.microsoft.com/office/drawing/2010/main" val="0"/>
@@ -5390,6 +7316,7 @@
           <w:sz w:val="28"/>
           <w:szCs w:val="28"/>
         </w:rPr>
+        <w:lastRenderedPageBreak/>
         <w:t>Bit Đọc / Ghi: Một bit duy nhất chỉ định master đang gửi dữ liệu đến slave (mức điện áp thấp) hay yêu cầu dữ liệu từ nó (mức điện áp cao).</w:t>
       </w:r>
     </w:p>
@@ -5570,177 +7497,177 @@
           <w:sz w:val="28"/>
           <w:szCs w:val="28"/>
         </w:rPr>
+        <w:t>Khung địa chỉ bao gồm một bit duy nhất ở cuối tin nhắn cho slave biết master muốn ghi dữ liệu vào nó hay nhận dữ liệu từ nó. Nếu master muốn gửi dữ liệu đến slave, bit đọc / ghi ở mức điện áp thấp. Nếu master đang yêu cầu dữ liệu từ slave, thì bit ở mức điện áp cao.</w:t>
+      </w:r>
+    </w:p>
+    <w:p>
+      <w:pPr>
+        <w:spacing w:after="0" w:line="338" w:lineRule="atLeast"/>
+        <w:rPr>
+          <w:rFonts w:ascii="Times New Roman" w:eastAsia="Times New Roman" w:hAnsi="Times New Roman" w:cs="Times New Roman"/>
+          <w:sz w:val="28"/>
+          <w:szCs w:val="28"/>
+        </w:rPr>
+      </w:pPr>
+      <w:r>
+        <w:rPr>
+          <w:rFonts w:ascii="Times New Roman" w:eastAsia="Times New Roman" w:hAnsi="Times New Roman" w:cs="Times New Roman"/>
+          <w:sz w:val="28"/>
+          <w:szCs w:val="28"/>
+        </w:rPr>
+        <w:t> </w:t>
+      </w:r>
+    </w:p>
+    <w:p>
+      <w:pPr>
+        <w:spacing w:line="338" w:lineRule="atLeast"/>
+        <w:rPr>
+          <w:rFonts w:ascii="Times New Roman" w:eastAsia="Times New Roman" w:hAnsi="Times New Roman" w:cs="Times New Roman"/>
+          <w:sz w:val="28"/>
+          <w:szCs w:val="28"/>
+        </w:rPr>
+      </w:pPr>
+    </w:p>
+    <w:p>
+      <w:pPr>
+        <w:spacing w:after="0" w:line="338" w:lineRule="atLeast"/>
+        <w:rPr>
+          <w:rFonts w:ascii="Times New Roman" w:eastAsia="Times New Roman" w:hAnsi="Times New Roman" w:cs="Times New Roman"/>
+          <w:sz w:val="28"/>
+          <w:szCs w:val="28"/>
+        </w:rPr>
+      </w:pPr>
+      <w:r>
+        <w:rPr>
+          <w:rFonts w:ascii="Times New Roman" w:eastAsia="Times New Roman" w:hAnsi="Times New Roman" w:cs="Times New Roman"/>
+          <w:sz w:val="28"/>
+          <w:szCs w:val="28"/>
+        </w:rPr>
+        <w:t>Data</w:t>
+      </w:r>
+    </w:p>
+    <w:p>
+      <w:pPr>
+        <w:spacing w:after="0" w:line="338" w:lineRule="atLeast"/>
+        <w:rPr>
+          <w:rFonts w:ascii="Times New Roman" w:eastAsia="Times New Roman" w:hAnsi="Times New Roman" w:cs="Times New Roman"/>
+          <w:sz w:val="28"/>
+          <w:szCs w:val="28"/>
+        </w:rPr>
+      </w:pPr>
+      <w:r>
+        <w:rPr>
+          <w:rFonts w:ascii="Times New Roman" w:eastAsia="Times New Roman" w:hAnsi="Times New Roman" w:cs="Times New Roman"/>
+          <w:sz w:val="28"/>
+          <w:szCs w:val="28"/>
+        </w:rPr>
+        <w:t xml:space="preserve">Sau khi master phát hiện bit ACK từ slave, </w:t>
+      </w:r>
+      <w:r>
+        <w:rPr>
+          <w:rFonts w:ascii="Times New Roman" w:eastAsia="Times New Roman" w:hAnsi="Times New Roman" w:cs="Times New Roman"/>
+          <w:sz w:val="28"/>
+          <w:szCs w:val="28"/>
+        </w:rPr>
+        <w:t>data</w:t>
+      </w:r>
+      <w:r>
+        <w:rPr>
+          <w:rFonts w:ascii="Times New Roman" w:eastAsia="Times New Roman" w:hAnsi="Times New Roman" w:cs="Times New Roman"/>
+          <w:sz w:val="28"/>
+          <w:szCs w:val="28"/>
+        </w:rPr>
+        <w:t xml:space="preserve"> đã sẵn sàng được gửi.</w:t>
+      </w:r>
+    </w:p>
+    <w:p>
+      <w:pPr>
+        <w:spacing w:after="0" w:line="338" w:lineRule="atLeast"/>
+        <w:rPr>
+          <w:rFonts w:ascii="Times New Roman" w:eastAsia="Times New Roman" w:hAnsi="Times New Roman" w:cs="Times New Roman"/>
+          <w:sz w:val="28"/>
+          <w:szCs w:val="28"/>
+        </w:rPr>
+      </w:pPr>
+      <w:r>
+        <w:rPr>
+          <w:rFonts w:ascii="Times New Roman" w:eastAsia="Times New Roman" w:hAnsi="Times New Roman" w:cs="Times New Roman"/>
+          <w:sz w:val="28"/>
+          <w:szCs w:val="28"/>
+        </w:rPr>
+        <w:t> </w:t>
+      </w:r>
+    </w:p>
+    <w:p>
+      <w:pPr>
+        <w:spacing w:after="0" w:line="338" w:lineRule="atLeast"/>
+        <w:rPr>
+          <w:rFonts w:ascii="Times New Roman" w:eastAsia="Times New Roman" w:hAnsi="Times New Roman" w:cs="Times New Roman"/>
+          <w:sz w:val="28"/>
+          <w:szCs w:val="28"/>
+        </w:rPr>
+      </w:pPr>
+      <w:r>
+        <w:rPr>
+          <w:rFonts w:ascii="Times New Roman" w:eastAsia="Times New Roman" w:hAnsi="Times New Roman" w:cs="Times New Roman"/>
+          <w:sz w:val="28"/>
+          <w:szCs w:val="28"/>
+        </w:rPr>
+        <w:t>Khung dữ liệu luôn có độ dài 8 bit và được gửi với bit quan trọng nhất trước. Mỗi khung dữ liệu ngay sau đó là một bit ACK / NACK để xác minh rằng khung đã được nhận thành công. Bit ACK phải được nhận bởi master hoặc slave (tùy thuộc vào cái nào đang gửi dữ liệu) trước khi khung dữ liệu tiếp theo có thể được gửi.</w:t>
+      </w:r>
+    </w:p>
+    <w:p>
+      <w:pPr>
+        <w:spacing w:after="0" w:line="338" w:lineRule="atLeast"/>
+        <w:rPr>
+          <w:rFonts w:ascii="Times New Roman" w:eastAsia="Times New Roman" w:hAnsi="Times New Roman" w:cs="Times New Roman"/>
+          <w:sz w:val="28"/>
+          <w:szCs w:val="28"/>
+        </w:rPr>
+      </w:pPr>
+      <w:r>
+        <w:rPr>
+          <w:rFonts w:ascii="Times New Roman" w:eastAsia="Times New Roman" w:hAnsi="Times New Roman" w:cs="Times New Roman"/>
+          <w:sz w:val="28"/>
+          <w:szCs w:val="28"/>
+        </w:rPr>
+        <w:t> </w:t>
+      </w:r>
+    </w:p>
+    <w:p>
+      <w:pPr>
+        <w:spacing w:after="0" w:line="338" w:lineRule="atLeast"/>
+        <w:rPr>
+          <w:rFonts w:ascii="Times New Roman" w:eastAsia="Times New Roman" w:hAnsi="Times New Roman" w:cs="Times New Roman"/>
+          <w:sz w:val="28"/>
+          <w:szCs w:val="28"/>
+        </w:rPr>
+      </w:pPr>
+      <w:r>
+        <w:rPr>
+          <w:rFonts w:ascii="Times New Roman" w:eastAsia="Times New Roman" w:hAnsi="Times New Roman" w:cs="Times New Roman"/>
+          <w:sz w:val="28"/>
+          <w:szCs w:val="28"/>
+        </w:rPr>
+        <w:t>Sau khi tất cả các khung dữ liệu đã được gửi, master có thể gửi một điều kiện dừng cho slave để tạm dừng quá trình truyền. Điều kiện dừng là sự chuyển đổi điện áp từ thấp lên cao trên đường SDA sau khi chuyển tiếp từ thấp lên cao trên đường SCL , với đường SCL vẫn ở mức cao.</w:t>
+      </w:r>
+    </w:p>
+    <w:p>
+      <w:pPr>
+        <w:spacing w:after="0" w:line="338" w:lineRule="atLeast"/>
+        <w:rPr>
+          <w:rFonts w:ascii="Times New Roman" w:eastAsia="Times New Roman" w:hAnsi="Times New Roman" w:cs="Times New Roman"/>
+          <w:sz w:val="28"/>
+          <w:szCs w:val="28"/>
+        </w:rPr>
+      </w:pPr>
+      <w:r>
+        <w:rPr>
+          <w:rFonts w:ascii="Times New Roman" w:eastAsia="Times New Roman" w:hAnsi="Times New Roman" w:cs="Times New Roman"/>
+          <w:sz w:val="28"/>
+          <w:szCs w:val="28"/>
+        </w:rPr>
         <w:lastRenderedPageBreak/>
-        <w:t>Khung địa chỉ bao gồm một bit duy nhất ở cuối tin nhắn cho slave biết master muốn ghi dữ liệu vào nó hay nhận dữ liệu từ nó. Nếu master muốn gửi dữ liệu đến slave, bit đọc / ghi ở mức điện áp thấp. Nếu master đang yêu cầu dữ liệu từ slave, thì bit ở mức điện áp cao.</w:t>
-      </w:r>
-    </w:p>
-    <w:p>
-      <w:pPr>
-        <w:spacing w:after="0" w:line="338" w:lineRule="atLeast"/>
-        <w:rPr>
-          <w:rFonts w:ascii="Times New Roman" w:eastAsia="Times New Roman" w:hAnsi="Times New Roman" w:cs="Times New Roman"/>
-          <w:sz w:val="28"/>
-          <w:szCs w:val="28"/>
-        </w:rPr>
-      </w:pPr>
-      <w:r>
-        <w:rPr>
-          <w:rFonts w:ascii="Times New Roman" w:eastAsia="Times New Roman" w:hAnsi="Times New Roman" w:cs="Times New Roman"/>
-          <w:sz w:val="28"/>
-          <w:szCs w:val="28"/>
-        </w:rPr>
-        <w:t> </w:t>
-      </w:r>
-    </w:p>
-    <w:p>
-      <w:pPr>
-        <w:spacing w:line="338" w:lineRule="atLeast"/>
-        <w:rPr>
-          <w:rFonts w:ascii="Times New Roman" w:eastAsia="Times New Roman" w:hAnsi="Times New Roman" w:cs="Times New Roman"/>
-          <w:sz w:val="28"/>
-          <w:szCs w:val="28"/>
-        </w:rPr>
-      </w:pPr>
-    </w:p>
-    <w:p>
-      <w:pPr>
-        <w:spacing w:after="0" w:line="338" w:lineRule="atLeast"/>
-        <w:rPr>
-          <w:rFonts w:ascii="Times New Roman" w:eastAsia="Times New Roman" w:hAnsi="Times New Roman" w:cs="Times New Roman"/>
-          <w:sz w:val="28"/>
-          <w:szCs w:val="28"/>
-        </w:rPr>
-      </w:pPr>
-      <w:r>
-        <w:rPr>
-          <w:rFonts w:ascii="Times New Roman" w:eastAsia="Times New Roman" w:hAnsi="Times New Roman" w:cs="Times New Roman"/>
-          <w:sz w:val="28"/>
-          <w:szCs w:val="28"/>
-        </w:rPr>
-        <w:t>Data</w:t>
-      </w:r>
-    </w:p>
-    <w:p>
-      <w:pPr>
-        <w:spacing w:after="0" w:line="338" w:lineRule="atLeast"/>
-        <w:rPr>
-          <w:rFonts w:ascii="Times New Roman" w:eastAsia="Times New Roman" w:hAnsi="Times New Roman" w:cs="Times New Roman"/>
-          <w:sz w:val="28"/>
-          <w:szCs w:val="28"/>
-        </w:rPr>
-      </w:pPr>
-      <w:r>
-        <w:rPr>
-          <w:rFonts w:ascii="Times New Roman" w:eastAsia="Times New Roman" w:hAnsi="Times New Roman" w:cs="Times New Roman"/>
-          <w:sz w:val="28"/>
-          <w:szCs w:val="28"/>
-        </w:rPr>
-        <w:t xml:space="preserve">Sau khi master phát hiện bit ACK từ slave, </w:t>
-      </w:r>
-      <w:r>
-        <w:rPr>
-          <w:rFonts w:ascii="Times New Roman" w:eastAsia="Times New Roman" w:hAnsi="Times New Roman" w:cs="Times New Roman"/>
-          <w:sz w:val="28"/>
-          <w:szCs w:val="28"/>
-        </w:rPr>
-        <w:t>data</w:t>
-      </w:r>
-      <w:r>
-        <w:rPr>
-          <w:rFonts w:ascii="Times New Roman" w:eastAsia="Times New Roman" w:hAnsi="Times New Roman" w:cs="Times New Roman"/>
-          <w:sz w:val="28"/>
-          <w:szCs w:val="28"/>
-        </w:rPr>
-        <w:t xml:space="preserve"> đã sẵn sàng được gửi.</w:t>
-      </w:r>
-    </w:p>
-    <w:p>
-      <w:pPr>
-        <w:spacing w:after="0" w:line="338" w:lineRule="atLeast"/>
-        <w:rPr>
-          <w:rFonts w:ascii="Times New Roman" w:eastAsia="Times New Roman" w:hAnsi="Times New Roman" w:cs="Times New Roman"/>
-          <w:sz w:val="28"/>
-          <w:szCs w:val="28"/>
-        </w:rPr>
-      </w:pPr>
-      <w:r>
-        <w:rPr>
-          <w:rFonts w:ascii="Times New Roman" w:eastAsia="Times New Roman" w:hAnsi="Times New Roman" w:cs="Times New Roman"/>
-          <w:sz w:val="28"/>
-          <w:szCs w:val="28"/>
-        </w:rPr>
-        <w:t> </w:t>
-      </w:r>
-    </w:p>
-    <w:p>
-      <w:pPr>
-        <w:spacing w:after="0" w:line="338" w:lineRule="atLeast"/>
-        <w:rPr>
-          <w:rFonts w:ascii="Times New Roman" w:eastAsia="Times New Roman" w:hAnsi="Times New Roman" w:cs="Times New Roman"/>
-          <w:sz w:val="28"/>
-          <w:szCs w:val="28"/>
-        </w:rPr>
-      </w:pPr>
-      <w:r>
-        <w:rPr>
-          <w:rFonts w:ascii="Times New Roman" w:eastAsia="Times New Roman" w:hAnsi="Times New Roman" w:cs="Times New Roman"/>
-          <w:sz w:val="28"/>
-          <w:szCs w:val="28"/>
-        </w:rPr>
-        <w:t>Khung dữ liệu luôn có độ dài 8 bit và được gửi với bit quan trọng nhất trước. Mỗi khung dữ liệu ngay sau đó là một bit ACK / NACK để xác minh rằng khung đã được nhận thành công. Bit ACK phải được nhận bởi master hoặc slave (tùy thuộc vào cái nào đang gửi dữ liệu) trước khi khung dữ liệu tiếp theo có thể được gửi.</w:t>
-      </w:r>
-    </w:p>
-    <w:p>
-      <w:pPr>
-        <w:spacing w:after="0" w:line="338" w:lineRule="atLeast"/>
-        <w:rPr>
-          <w:rFonts w:ascii="Times New Roman" w:eastAsia="Times New Roman" w:hAnsi="Times New Roman" w:cs="Times New Roman"/>
-          <w:sz w:val="28"/>
-          <w:szCs w:val="28"/>
-        </w:rPr>
-      </w:pPr>
-      <w:r>
-        <w:rPr>
-          <w:rFonts w:ascii="Times New Roman" w:eastAsia="Times New Roman" w:hAnsi="Times New Roman" w:cs="Times New Roman"/>
-          <w:sz w:val="28"/>
-          <w:szCs w:val="28"/>
-        </w:rPr>
-        <w:t> </w:t>
-      </w:r>
-    </w:p>
-    <w:p>
-      <w:pPr>
-        <w:spacing w:after="0" w:line="338" w:lineRule="atLeast"/>
-        <w:rPr>
-          <w:rFonts w:ascii="Times New Roman" w:eastAsia="Times New Roman" w:hAnsi="Times New Roman" w:cs="Times New Roman"/>
-          <w:sz w:val="28"/>
-          <w:szCs w:val="28"/>
-        </w:rPr>
-      </w:pPr>
-      <w:r>
-        <w:rPr>
-          <w:rFonts w:ascii="Times New Roman" w:eastAsia="Times New Roman" w:hAnsi="Times New Roman" w:cs="Times New Roman"/>
-          <w:sz w:val="28"/>
-          <w:szCs w:val="28"/>
-        </w:rPr>
-        <w:t>Sau khi tất cả các khung dữ liệu đã được gửi, master có thể gửi một điều kiện dừng cho slave để tạm dừng quá trình truyền. Điều kiện dừng là sự chuyển đổi điện áp từ thấp lên cao trên đường SDA sau khi chuyển tiếp từ thấp lên cao trên đường SCL , với đường SCL vẫn ở mức cao.</w:t>
-      </w:r>
-    </w:p>
-    <w:p>
-      <w:pPr>
-        <w:spacing w:after="0" w:line="338" w:lineRule="atLeast"/>
-        <w:rPr>
-          <w:rFonts w:ascii="Times New Roman" w:eastAsia="Times New Roman" w:hAnsi="Times New Roman" w:cs="Times New Roman"/>
-          <w:sz w:val="28"/>
-          <w:szCs w:val="28"/>
-        </w:rPr>
-      </w:pPr>
-      <w:r>
-        <w:rPr>
-          <w:rFonts w:ascii="Times New Roman" w:eastAsia="Times New Roman" w:hAnsi="Times New Roman" w:cs="Times New Roman"/>
-          <w:sz w:val="28"/>
-          <w:szCs w:val="28"/>
-        </w:rPr>
         <w:t> </w:t>
       </w:r>
     </w:p>
@@ -5903,7 +7830,6 @@
           <w:sz w:val="28"/>
           <w:szCs w:val="28"/>
         </w:rPr>
-        <w:lastRenderedPageBreak/>
         <w:t> </w:t>
       </w:r>
     </w:p>
@@ -6023,6 +7949,7 @@
           <w:sz w:val="28"/>
           <w:szCs w:val="28"/>
         </w:rPr>
+        <w:lastRenderedPageBreak/>
         <w:drawing>
           <wp:inline distT="0" distB="0" distL="0" distR="0" wp14:anchorId="23D0F566" wp14:editId="2262FE48">
             <wp:extent cx="2857500" cy="1630680"/>
@@ -6041,7 +7968,7 @@
                     </pic:cNvPicPr>
                   </pic:nvPicPr>
                   <pic:blipFill>
-                    <a:blip r:embed="rId15">
+                    <a:blip r:embed="rId18">
                       <a:extLst>
                         <a:ext uri="{28A0092B-C50C-407E-A947-70E740481C1C}">
                           <a14:useLocalDpi xmlns:a14="http://schemas.microsoft.com/office/drawing/2010/main" val="0"/>
@@ -6224,7 +8151,6 @@
           <w:sz w:val="28"/>
           <w:szCs w:val="28"/>
         </w:rPr>
-        <w:lastRenderedPageBreak/>
         <w:t>Dữ liệu truyền đến và đi từ UART song song với thiết bị điều khiển (ví dụ: CPU).</w:t>
       </w:r>
     </w:p>
@@ -6377,6 +8303,7 @@
           <w:sz w:val="28"/>
           <w:szCs w:val="28"/>
         </w:rPr>
+        <w:lastRenderedPageBreak/>
         <w:t>- Full duplex: Giao tiếp đồng thời đến và đi từ mỗi master và slave</w:t>
       </w:r>
     </w:p>
@@ -6522,7 +8449,7 @@
                     </pic:cNvPicPr>
                   </pic:nvPicPr>
                   <pic:blipFill>
-                    <a:blip r:embed="rId16">
+                    <a:blip r:embed="rId19">
                       <a:extLst>
                         <a:ext uri="{28A0092B-C50C-407E-A947-70E740481C1C}">
                           <a14:useLocalDpi xmlns:a14="http://schemas.microsoft.com/office/drawing/2010/main" val="0"/>
@@ -6607,7 +8534,6 @@
           <w:sz w:val="28"/>
           <w:szCs w:val="28"/>
         </w:rPr>
-        <w:lastRenderedPageBreak/>
         <w:t> </w:t>
       </w:r>
     </w:p>
@@ -6712,7 +8638,16 @@
           <w:sz w:val="28"/>
           <w:szCs w:val="28"/>
         </w:rPr>
-        <w:t>Bit chẵn lẻ là một cách để UART nhận cho biết liệu có bất kỳ dữ liệu nào đã thay đổi trong quá trình truyền hay không. Bit có thể bị thay đổi bởi bức xạ điện từ, tốc độ truyền không khớp hoặc truyền dữ liệu khoảng cách xa. Sau khi UART nhận đọc khung dữ liệu, nó sẽ đếm số bit có giá trị là 1 và kiểm tra xem tổng số là số chẵn hay lẻ. Nếu bit chẵn lẻ là 0 (tính chẵn), thì tổng các bit 1 trong khung dữ liệu phải là một số chẵn. Nếu bit chẵn lẻ là 1 (tính lẻ), các bit 1 trong khung dữ liệu sẽ tổng thành một số lẻ. Khi bit chẵn lẻ khớp với dữ liệu, UART sẽ biết rằng quá trình truyền không có lỗi. Nhưng nếu bit chẵn lẻ là 0 và tổng là số lẻ; hoặc bit chẵn lẻ là 1 và tổng số là chẵn, UART sẽ biết rằng các bit trong khung dữ liệu đã thay đổi.</w:t>
+        <w:t xml:space="preserve">Bit chẵn lẻ là một cách để UART nhận cho biết liệu có bất kỳ dữ liệu nào đã thay đổi trong quá trình truyền hay không. Bit có thể bị thay đổi bởi bức xạ điện từ, tốc độ truyền không khớp hoặc truyền dữ liệu khoảng cách xa. Sau khi UART nhận đọc khung dữ liệu, nó sẽ đếm số bit có giá trị là 1 và kiểm tra xem tổng số là số chẵn hay lẻ. Nếu bit chẵn lẻ là 0 (tính chẵn), thì tổng các bit 1 trong khung dữ liệu </w:t>
+      </w:r>
+      <w:r>
+        <w:rPr>
+          <w:rFonts w:ascii="Times New Roman" w:eastAsia="Times New Roman" w:hAnsi="Times New Roman" w:cs="Times New Roman"/>
+          <w:sz w:val="28"/>
+          <w:szCs w:val="28"/>
+        </w:rPr>
+        <w:lastRenderedPageBreak/>
+        <w:t>phải là một số chẵn. Nếu bit chẵn lẻ là 1 (tính lẻ), các bit 1 trong khung dữ liệu sẽ tổng thành một số lẻ. Khi bit chẵn lẻ khớp với dữ liệu, UART sẽ biết rằng quá trình truyền không có lỗi. Nhưng nếu bit chẵn lẻ là 0 và tổng là số lẻ; hoặc bit chẵn lẻ là 1 và tổng số là chẵn, UART sẽ biết rằng các bit trong khung dữ liệu đã thay đổi.</w:t>
       </w:r>
     </w:p>
     <w:p>
@@ -6858,7 +8793,6 @@
           <w:sz w:val="28"/>
           <w:szCs w:val="28"/>
         </w:rPr>
-        <w:lastRenderedPageBreak/>
         <w:t> </w:t>
       </w:r>
     </w:p>
@@ -6972,7 +8906,17 @@
           <w:szCs w:val="28"/>
           <w:shd w:val="clear" w:color="auto" w:fill="FFFFFF"/>
         </w:rPr>
-        <w:t>là một số sự kiện khẩn cấp bên trong hoặc bên ngoài bộ vi điều khiển xảy ra, buộc vi điều khiển tạm dừng thực hiện chương trình hiện tại, phục vụ ngay lập tức nhiệm vụ mà ngắt yêu cầu – nhiệm vụ này gọi là trình phục vụ ngắt (</w:t>
+        <w:t xml:space="preserve">là một số sự kiện khẩn cấp bên trong hoặc bên ngoài bộ vi điều khiển xảy ra, buộc vi điều khiển tạm dừng thực hiện chương trình hiện tại, phục vụ ngay lập tức </w:t>
+      </w:r>
+      <w:r>
+        <w:rPr>
+          <w:rFonts w:ascii="Times New Roman" w:hAnsi="Times New Roman" w:cs="Times New Roman"/>
+          <w:sz w:val="28"/>
+          <w:szCs w:val="28"/>
+          <w:shd w:val="clear" w:color="auto" w:fill="FFFFFF"/>
+        </w:rPr>
+        <w:lastRenderedPageBreak/>
+        <w:t>nhiệm vụ mà ngắt yêu cầu – nhiệm vụ này gọi là trình phục vụ ngắt (</w:t>
       </w:r>
       <w:r>
         <w:rPr>
@@ -7222,7 +9166,7 @@
             <wp:extent cx="5074920" cy="1836420"/>
             <wp:effectExtent l="0" t="0" r="0" b="0"/>
             <wp:docPr id="2" name="Picture 2" descr="http://3.bp.blogspot.com/-csPsEHR4cDQ/UAhdR3qKMUI/AAAAAAAABas/qb982xtnIkc/s1600/hinh1.jpg">
-              <a:hlinkClick xmlns:a="http://schemas.openxmlformats.org/drawingml/2006/main" r:id="rId17"/>
+              <a:hlinkClick xmlns:a="http://schemas.openxmlformats.org/drawingml/2006/main" r:id="rId20"/>
             </wp:docPr>
             <wp:cNvGraphicFramePr>
               <a:graphicFrameLocks xmlns:a="http://schemas.openxmlformats.org/drawingml/2006/main" noChangeAspect="1"/>
@@ -7232,14 +9176,14 @@
                 <pic:pic xmlns:pic="http://schemas.openxmlformats.org/drawingml/2006/picture">
                   <pic:nvPicPr>
                     <pic:cNvPr id="0" name="Picture 3" descr="http://3.bp.blogspot.com/-csPsEHR4cDQ/UAhdR3qKMUI/AAAAAAAABas/qb982xtnIkc/s1600/hinh1.jpg">
-                      <a:hlinkClick r:id="rId17"/>
+                      <a:hlinkClick r:id="rId20"/>
                     </pic:cNvPr>
                     <pic:cNvPicPr>
                       <a:picLocks noChangeAspect="1" noChangeArrowheads="1"/>
                     </pic:cNvPicPr>
                   </pic:nvPicPr>
                   <pic:blipFill>
-                    <a:blip r:embed="rId18">
+                    <a:blip r:embed="rId21">
                       <a:extLst>
                         <a:ext uri="{28A0092B-C50C-407E-A947-70E740481C1C}">
                           <a14:useLocalDpi xmlns:a14="http://schemas.microsoft.com/office/drawing/2010/main" val="0"/>
@@ -8178,13 +10122,12 @@
           <w:sz w:val="28"/>
           <w:szCs w:val="28"/>
         </w:rPr>
-        <w:lastRenderedPageBreak/>
         <w:drawing>
           <wp:inline distT="0" distB="0" distL="0" distR="0" wp14:anchorId="139F28FA" wp14:editId="5BF3CC12">
             <wp:extent cx="4145280" cy="2324100"/>
             <wp:effectExtent l="0" t="0" r="7620" b="0"/>
             <wp:docPr id="3" name="Picture 3" descr="http://2.bp.blogspot.com/-YvzP-cjgKYc/UAhd5cTw1UI/AAAAAAAABa0/gj9DMvOEzD4/s1600/hinh2.jpg">
-              <a:hlinkClick xmlns:a="http://schemas.openxmlformats.org/drawingml/2006/main" r:id="rId17"/>
+              <a:hlinkClick xmlns:a="http://schemas.openxmlformats.org/drawingml/2006/main" r:id="rId20"/>
             </wp:docPr>
             <wp:cNvGraphicFramePr>
               <a:graphicFrameLocks xmlns:a="http://schemas.openxmlformats.org/drawingml/2006/main" noChangeAspect="1"/>
@@ -8194,14 +10137,14 @@
                 <pic:pic xmlns:pic="http://schemas.openxmlformats.org/drawingml/2006/picture">
                   <pic:nvPicPr>
                     <pic:cNvPr id="0" name="Picture 3" descr="http://2.bp.blogspot.com/-YvzP-cjgKYc/UAhd5cTw1UI/AAAAAAAABa0/gj9DMvOEzD4/s1600/hinh2.jpg">
-                      <a:hlinkClick r:id="rId17"/>
+                      <a:hlinkClick r:id="rId20"/>
                     </pic:cNvPr>
                     <pic:cNvPicPr>
                       <a:picLocks noChangeAspect="1" noChangeArrowheads="1"/>
                     </pic:cNvPicPr>
                   </pic:nvPicPr>
                   <pic:blipFill>
-                    <a:blip r:embed="rId19">
+                    <a:blip r:embed="rId22">
                       <a:extLst>
                         <a:ext uri="{28A0092B-C50C-407E-A947-70E740481C1C}">
                           <a14:useLocalDpi xmlns:a14="http://schemas.microsoft.com/office/drawing/2010/main" val="0"/>
@@ -8324,6 +10267,7 @@
           <w:sz w:val="28"/>
           <w:szCs w:val="28"/>
         </w:rPr>
+        <w:lastRenderedPageBreak/>
         <w:t>            Để cho phép một ngắt ta phải thực hiện các bước sau:</w:t>
       </w:r>
     </w:p>
@@ -8963,7 +10907,6 @@
           <w:sz w:val="28"/>
           <w:szCs w:val="28"/>
         </w:rPr>
-        <w:lastRenderedPageBreak/>
         <w:t>           </w:t>
       </w:r>
     </w:p>
@@ -9240,6 +11183,7 @@
           <w:sz w:val="28"/>
           <w:szCs w:val="28"/>
         </w:rPr>
+        <w:lastRenderedPageBreak/>
         <w:t>Bộ đếm/Bộ định thời: Đây là các ngoại vi được thiết kế để thực hiện một nhiệm vụ đơn giản: đếm các xung nhịp. Mỗi khi có thêm một xung nhịp tại đầu vào đếm thì giá trị của bộ đếm sẽ được tăng lên 01 đơn vị (trong chế độ đếm tiến/đếm lên) hay giảm đi 01 đơn vị (trong chế độ đếm lùi/đếm xuống).</w:t>
       </w:r>
     </w:p>
@@ -9531,8 +11475,141 @@
           <w:sz w:val="28"/>
           <w:szCs w:val="28"/>
         </w:rPr>
+        <w:t>static void TIM4_Config(void)</w:t>
+      </w:r>
+    </w:p>
+    <w:p>
+      <w:pPr>
+        <w:shd w:val="clear" w:color="auto" w:fill="FFFFFF"/>
+        <w:spacing w:before="100" w:beforeAutospacing="1" w:after="100" w:afterAutospacing="1" w:line="240" w:lineRule="auto"/>
+        <w:rPr>
+          <w:rFonts w:ascii="Times New Roman" w:eastAsia="Times New Roman" w:hAnsi="Times New Roman" w:cs="Times New Roman"/>
+          <w:sz w:val="28"/>
+          <w:szCs w:val="28"/>
+        </w:rPr>
+      </w:pPr>
+      <w:r>
+        <w:rPr>
+          <w:rFonts w:ascii="Times New Roman" w:eastAsia="Times New Roman" w:hAnsi="Times New Roman" w:cs="Times New Roman"/>
+          <w:sz w:val="28"/>
+          <w:szCs w:val="28"/>
+        </w:rPr>
+        <w:t>{</w:t>
+      </w:r>
+    </w:p>
+    <w:p>
+      <w:pPr>
+        <w:shd w:val="clear" w:color="auto" w:fill="FFFFFF"/>
+        <w:spacing w:before="100" w:beforeAutospacing="1" w:after="100" w:afterAutospacing="1" w:line="240" w:lineRule="auto"/>
+        <w:rPr>
+          <w:rFonts w:ascii="Times New Roman" w:eastAsia="Times New Roman" w:hAnsi="Times New Roman" w:cs="Times New Roman"/>
+          <w:sz w:val="28"/>
+          <w:szCs w:val="28"/>
+        </w:rPr>
+      </w:pPr>
+      <w:r>
+        <w:rPr>
+          <w:rFonts w:ascii="Times New Roman" w:eastAsia="Times New Roman" w:hAnsi="Times New Roman" w:cs="Times New Roman"/>
+          <w:sz w:val="28"/>
+          <w:szCs w:val="28"/>
+        </w:rPr>
+        <w:t xml:space="preserve">  /* TIM4 configuration:</w:t>
+      </w:r>
+    </w:p>
+    <w:p>
+      <w:pPr>
+        <w:shd w:val="clear" w:color="auto" w:fill="FFFFFF"/>
+        <w:spacing w:before="100" w:beforeAutospacing="1" w:after="100" w:afterAutospacing="1" w:line="240" w:lineRule="auto"/>
+        <w:rPr>
+          <w:rFonts w:ascii="Times New Roman" w:eastAsia="Times New Roman" w:hAnsi="Times New Roman" w:cs="Times New Roman"/>
+          <w:sz w:val="28"/>
+          <w:szCs w:val="28"/>
+        </w:rPr>
+      </w:pPr>
+      <w:r>
+        <w:rPr>
+          <w:rFonts w:ascii="Times New Roman" w:eastAsia="Times New Roman" w:hAnsi="Times New Roman" w:cs="Times New Roman"/>
+          <w:sz w:val="28"/>
+          <w:szCs w:val="28"/>
+        </w:rPr>
+        <w:t xml:space="preserve">   - TIM4CLK is set to 16 MHz, the TIM4 Prescaler is equal to 128 so the TIM1 counter</w:t>
+      </w:r>
+    </w:p>
+    <w:p>
+      <w:pPr>
+        <w:shd w:val="clear" w:color="auto" w:fill="FFFFFF"/>
+        <w:spacing w:before="100" w:beforeAutospacing="1" w:after="100" w:afterAutospacing="1" w:line="240" w:lineRule="auto"/>
+        <w:rPr>
+          <w:rFonts w:ascii="Times New Roman" w:eastAsia="Times New Roman" w:hAnsi="Times New Roman" w:cs="Times New Roman"/>
+          <w:sz w:val="28"/>
+          <w:szCs w:val="28"/>
+        </w:rPr>
+      </w:pPr>
+      <w:r>
+        <w:rPr>
+          <w:rFonts w:ascii="Times New Roman" w:eastAsia="Times New Roman" w:hAnsi="Times New Roman" w:cs="Times New Roman"/>
+          <w:sz w:val="28"/>
+          <w:szCs w:val="28"/>
+        </w:rPr>
+        <w:t xml:space="preserve">   clock used is 16 MHz / 128 = 125 000 Hz</w:t>
+      </w:r>
+    </w:p>
+    <w:p>
+      <w:pPr>
+        <w:shd w:val="clear" w:color="auto" w:fill="FFFFFF"/>
+        <w:spacing w:before="100" w:beforeAutospacing="1" w:after="100" w:afterAutospacing="1" w:line="240" w:lineRule="auto"/>
+        <w:rPr>
+          <w:rFonts w:ascii="Times New Roman" w:eastAsia="Times New Roman" w:hAnsi="Times New Roman" w:cs="Times New Roman"/>
+          <w:sz w:val="28"/>
+          <w:szCs w:val="28"/>
+        </w:rPr>
+      </w:pPr>
+      <w:r>
+        <w:rPr>
+          <w:rFonts w:ascii="Times New Roman" w:eastAsia="Times New Roman" w:hAnsi="Times New Roman" w:cs="Times New Roman"/>
+          <w:sz w:val="28"/>
+          <w:szCs w:val="28"/>
+        </w:rPr>
+        <w:t xml:space="preserve">  - With 125 000 Hz we can generate time base:</w:t>
+      </w:r>
+    </w:p>
+    <w:p>
+      <w:pPr>
+        <w:shd w:val="clear" w:color="auto" w:fill="FFFFFF"/>
+        <w:spacing w:before="100" w:beforeAutospacing="1" w:after="100" w:afterAutospacing="1" w:line="240" w:lineRule="auto"/>
+        <w:rPr>
+          <w:rFonts w:ascii="Times New Roman" w:eastAsia="Times New Roman" w:hAnsi="Times New Roman" w:cs="Times New Roman"/>
+          <w:sz w:val="28"/>
+          <w:szCs w:val="28"/>
+        </w:rPr>
+      </w:pPr>
+      <w:r>
+        <w:rPr>
+          <w:rFonts w:ascii="Times New Roman" w:eastAsia="Times New Roman" w:hAnsi="Times New Roman" w:cs="Times New Roman"/>
+          <w:sz w:val="28"/>
+          <w:szCs w:val="28"/>
+        </w:rPr>
+        <w:t xml:space="preserve">      max time base is 2.048 ms if TIM4_PERIOD = 255 --&gt; (255 + 1) / 125000 = 2.048 ms</w:t>
+      </w:r>
+    </w:p>
+    <w:p>
+      <w:pPr>
+        <w:shd w:val="clear" w:color="auto" w:fill="FFFFFF"/>
+        <w:spacing w:before="100" w:beforeAutospacing="1" w:after="100" w:afterAutospacing="1" w:line="240" w:lineRule="auto"/>
+        <w:rPr>
+          <w:rFonts w:ascii="Times New Roman" w:eastAsia="Times New Roman" w:hAnsi="Times New Roman" w:cs="Times New Roman"/>
+          <w:sz w:val="28"/>
+          <w:szCs w:val="28"/>
+        </w:rPr>
+      </w:pPr>
+      <w:r>
+        <w:rPr>
+          <w:rFonts w:ascii="Times New Roman" w:eastAsia="Times New Roman" w:hAnsi="Times New Roman" w:cs="Times New Roman"/>
+          <w:sz w:val="28"/>
+          <w:szCs w:val="28"/>
+        </w:rPr>
         <w:lastRenderedPageBreak/>
-        <w:t>static void TIM4_Config(void)</w:t>
+        <w:t xml:space="preserve">      min time base is 0.016 ms if TIM4_PERIOD = 1   --&gt; (  1 + 1) / 125000 = 0.016 ms</w:t>
       </w:r>
     </w:p>
     <w:p>
@@ -9551,6 +11628,324 @@
           <w:sz w:val="28"/>
           <w:szCs w:val="28"/>
         </w:rPr>
+        <w:t xml:space="preserve">  - In this example we need to generate a time base equal to 1 ms</w:t>
+      </w:r>
+    </w:p>
+    <w:p>
+      <w:pPr>
+        <w:shd w:val="clear" w:color="auto" w:fill="FFFFFF"/>
+        <w:spacing w:before="100" w:beforeAutospacing="1" w:after="100" w:afterAutospacing="1" w:line="240" w:lineRule="auto"/>
+        <w:rPr>
+          <w:rFonts w:ascii="Times New Roman" w:eastAsia="Times New Roman" w:hAnsi="Times New Roman" w:cs="Times New Roman"/>
+          <w:sz w:val="28"/>
+          <w:szCs w:val="28"/>
+        </w:rPr>
+      </w:pPr>
+      <w:r>
+        <w:rPr>
+          <w:rFonts w:ascii="Times New Roman" w:eastAsia="Times New Roman" w:hAnsi="Times New Roman" w:cs="Times New Roman"/>
+          <w:sz w:val="28"/>
+          <w:szCs w:val="28"/>
+        </w:rPr>
+        <w:t xml:space="preserve">   so TIM4_PERIOD = (0.001  125000 - 1) = 124 /</w:t>
+      </w:r>
+    </w:p>
+    <w:p>
+      <w:pPr>
+        <w:shd w:val="clear" w:color="auto" w:fill="FFFFFF"/>
+        <w:spacing w:before="100" w:beforeAutospacing="1" w:after="100" w:afterAutospacing="1" w:line="240" w:lineRule="auto"/>
+        <w:rPr>
+          <w:rFonts w:ascii="Times New Roman" w:eastAsia="Times New Roman" w:hAnsi="Times New Roman" w:cs="Times New Roman"/>
+          <w:sz w:val="28"/>
+          <w:szCs w:val="28"/>
+        </w:rPr>
+      </w:pPr>
+    </w:p>
+    <w:p>
+      <w:pPr>
+        <w:shd w:val="clear" w:color="auto" w:fill="FFFFFF"/>
+        <w:spacing w:before="100" w:beforeAutospacing="1" w:after="100" w:afterAutospacing="1" w:line="240" w:lineRule="auto"/>
+        <w:rPr>
+          <w:rFonts w:ascii="Times New Roman" w:eastAsia="Times New Roman" w:hAnsi="Times New Roman" w:cs="Times New Roman"/>
+          <w:sz w:val="28"/>
+          <w:szCs w:val="28"/>
+        </w:rPr>
+      </w:pPr>
+      <w:r>
+        <w:rPr>
+          <w:rFonts w:ascii="Times New Roman" w:eastAsia="Times New Roman" w:hAnsi="Times New Roman" w:cs="Times New Roman"/>
+          <w:sz w:val="28"/>
+          <w:szCs w:val="28"/>
+        </w:rPr>
+        <w:t xml:space="preserve">  / Time base configuration /</w:t>
+      </w:r>
+    </w:p>
+    <w:p>
+      <w:pPr>
+        <w:shd w:val="clear" w:color="auto" w:fill="FFFFFF"/>
+        <w:spacing w:before="100" w:beforeAutospacing="1" w:after="100" w:afterAutospacing="1" w:line="240" w:lineRule="auto"/>
+        <w:rPr>
+          <w:rFonts w:ascii="Times New Roman" w:eastAsia="Times New Roman" w:hAnsi="Times New Roman" w:cs="Times New Roman"/>
+          <w:sz w:val="28"/>
+          <w:szCs w:val="28"/>
+        </w:rPr>
+      </w:pPr>
+      <w:r>
+        <w:rPr>
+          <w:rFonts w:ascii="Times New Roman" w:eastAsia="Times New Roman" w:hAnsi="Times New Roman" w:cs="Times New Roman"/>
+          <w:sz w:val="28"/>
+          <w:szCs w:val="28"/>
+        </w:rPr>
+        <w:t xml:space="preserve">  TIM4_TimeBaseInit(TIM4_PRESCALER_128, 16); </w:t>
+      </w:r>
+    </w:p>
+    <w:p>
+      <w:pPr>
+        <w:shd w:val="clear" w:color="auto" w:fill="FFFFFF"/>
+        <w:spacing w:before="100" w:beforeAutospacing="1" w:after="100" w:afterAutospacing="1" w:line="240" w:lineRule="auto"/>
+        <w:rPr>
+          <w:rFonts w:ascii="Times New Roman" w:eastAsia="Times New Roman" w:hAnsi="Times New Roman" w:cs="Times New Roman"/>
+          <w:sz w:val="28"/>
+          <w:szCs w:val="28"/>
+        </w:rPr>
+      </w:pPr>
+      <w:r>
+        <w:rPr>
+          <w:rFonts w:ascii="Times New Roman" w:eastAsia="Times New Roman" w:hAnsi="Times New Roman" w:cs="Times New Roman"/>
+          <w:sz w:val="28"/>
+          <w:szCs w:val="28"/>
+        </w:rPr>
+        <w:t xml:space="preserve">  / Clear TIM4 update flag /</w:t>
+      </w:r>
+    </w:p>
+    <w:p>
+      <w:pPr>
+        <w:shd w:val="clear" w:color="auto" w:fill="FFFFFF"/>
+        <w:spacing w:before="100" w:beforeAutospacing="1" w:after="100" w:afterAutospacing="1" w:line="240" w:lineRule="auto"/>
+        <w:rPr>
+          <w:rFonts w:ascii="Times New Roman" w:eastAsia="Times New Roman" w:hAnsi="Times New Roman" w:cs="Times New Roman"/>
+          <w:sz w:val="28"/>
+          <w:szCs w:val="28"/>
+        </w:rPr>
+      </w:pPr>
+      <w:r>
+        <w:rPr>
+          <w:rFonts w:ascii="Times New Roman" w:eastAsia="Times New Roman" w:hAnsi="Times New Roman" w:cs="Times New Roman"/>
+          <w:sz w:val="28"/>
+          <w:szCs w:val="28"/>
+        </w:rPr>
+        <w:t xml:space="preserve">  TIM4_ClearFlag(TIM4_FLAG_UPDATE);</w:t>
+      </w:r>
+    </w:p>
+    <w:p>
+      <w:pPr>
+        <w:shd w:val="clear" w:color="auto" w:fill="FFFFFF"/>
+        <w:spacing w:before="100" w:beforeAutospacing="1" w:after="100" w:afterAutospacing="1" w:line="240" w:lineRule="auto"/>
+        <w:rPr>
+          <w:rFonts w:ascii="Times New Roman" w:eastAsia="Times New Roman" w:hAnsi="Times New Roman" w:cs="Times New Roman"/>
+          <w:sz w:val="28"/>
+          <w:szCs w:val="28"/>
+        </w:rPr>
+      </w:pPr>
+      <w:r>
+        <w:rPr>
+          <w:rFonts w:ascii="Times New Roman" w:eastAsia="Times New Roman" w:hAnsi="Times New Roman" w:cs="Times New Roman"/>
+          <w:sz w:val="28"/>
+          <w:szCs w:val="28"/>
+        </w:rPr>
+        <w:t xml:space="preserve">  / Enable update interrupt /</w:t>
+      </w:r>
+    </w:p>
+    <w:p>
+      <w:pPr>
+        <w:shd w:val="clear" w:color="auto" w:fill="FFFFFF"/>
+        <w:spacing w:before="100" w:beforeAutospacing="1" w:after="100" w:afterAutospacing="1" w:line="240" w:lineRule="auto"/>
+        <w:rPr>
+          <w:rFonts w:ascii="Times New Roman" w:eastAsia="Times New Roman" w:hAnsi="Times New Roman" w:cs="Times New Roman"/>
+          <w:sz w:val="28"/>
+          <w:szCs w:val="28"/>
+        </w:rPr>
+      </w:pPr>
+      <w:r>
+        <w:rPr>
+          <w:rFonts w:ascii="Times New Roman" w:eastAsia="Times New Roman" w:hAnsi="Times New Roman" w:cs="Times New Roman"/>
+          <w:sz w:val="28"/>
+          <w:szCs w:val="28"/>
+        </w:rPr>
+        <w:t xml:space="preserve">  TIM4_ITConfig(TIM4_IT_UPDATE, ENABLE);</w:t>
+      </w:r>
+    </w:p>
+    <w:p>
+      <w:pPr>
+        <w:shd w:val="clear" w:color="auto" w:fill="FFFFFF"/>
+        <w:spacing w:before="100" w:beforeAutospacing="1" w:after="100" w:afterAutospacing="1" w:line="240" w:lineRule="auto"/>
+        <w:rPr>
+          <w:rFonts w:ascii="Times New Roman" w:eastAsia="Times New Roman" w:hAnsi="Times New Roman" w:cs="Times New Roman"/>
+          <w:sz w:val="28"/>
+          <w:szCs w:val="28"/>
+        </w:rPr>
+      </w:pPr>
+      <w:r>
+        <w:rPr>
+          <w:rFonts w:ascii="Times New Roman" w:eastAsia="Times New Roman" w:hAnsi="Times New Roman" w:cs="Times New Roman"/>
+          <w:sz w:val="28"/>
+          <w:szCs w:val="28"/>
+        </w:rPr>
+        <w:t xml:space="preserve">  </w:t>
+      </w:r>
+    </w:p>
+    <w:p>
+      <w:pPr>
+        <w:shd w:val="clear" w:color="auto" w:fill="FFFFFF"/>
+        <w:spacing w:before="100" w:beforeAutospacing="1" w:after="100" w:afterAutospacing="1" w:line="240" w:lineRule="auto"/>
+        <w:rPr>
+          <w:rFonts w:ascii="Times New Roman" w:eastAsia="Times New Roman" w:hAnsi="Times New Roman" w:cs="Times New Roman"/>
+          <w:sz w:val="28"/>
+          <w:szCs w:val="28"/>
+        </w:rPr>
+      </w:pPr>
+      <w:r>
+        <w:rPr>
+          <w:rFonts w:ascii="Times New Roman" w:eastAsia="Times New Roman" w:hAnsi="Times New Roman" w:cs="Times New Roman"/>
+          <w:sz w:val="28"/>
+          <w:szCs w:val="28"/>
+        </w:rPr>
+        <w:t xml:space="preserve">  / enable interrupts /</w:t>
+      </w:r>
+    </w:p>
+    <w:p>
+      <w:pPr>
+        <w:shd w:val="clear" w:color="auto" w:fill="FFFFFF"/>
+        <w:spacing w:before="100" w:beforeAutospacing="1" w:after="100" w:afterAutospacing="1" w:line="240" w:lineRule="auto"/>
+        <w:rPr>
+          <w:rFonts w:ascii="Times New Roman" w:eastAsia="Times New Roman" w:hAnsi="Times New Roman" w:cs="Times New Roman"/>
+          <w:sz w:val="28"/>
+          <w:szCs w:val="28"/>
+        </w:rPr>
+      </w:pPr>
+      <w:r>
+        <w:rPr>
+          <w:rFonts w:ascii="Times New Roman" w:eastAsia="Times New Roman" w:hAnsi="Times New Roman" w:cs="Times New Roman"/>
+          <w:sz w:val="28"/>
+          <w:szCs w:val="28"/>
+        </w:rPr>
+        <w:t xml:space="preserve">  enableInterrupts();</w:t>
+      </w:r>
+    </w:p>
+    <w:p>
+      <w:pPr>
+        <w:shd w:val="clear" w:color="auto" w:fill="FFFFFF"/>
+        <w:spacing w:before="100" w:beforeAutospacing="1" w:after="100" w:afterAutospacing="1" w:line="240" w:lineRule="auto"/>
+        <w:rPr>
+          <w:rFonts w:ascii="Times New Roman" w:eastAsia="Times New Roman" w:hAnsi="Times New Roman" w:cs="Times New Roman"/>
+          <w:sz w:val="28"/>
+          <w:szCs w:val="28"/>
+        </w:rPr>
+      </w:pPr>
+    </w:p>
+    <w:p>
+      <w:pPr>
+        <w:shd w:val="clear" w:color="auto" w:fill="FFFFFF"/>
+        <w:spacing w:before="100" w:beforeAutospacing="1" w:after="100" w:afterAutospacing="1" w:line="240" w:lineRule="auto"/>
+        <w:rPr>
+          <w:rFonts w:ascii="Times New Roman" w:eastAsia="Times New Roman" w:hAnsi="Times New Roman" w:cs="Times New Roman"/>
+          <w:sz w:val="28"/>
+          <w:szCs w:val="28"/>
+        </w:rPr>
+      </w:pPr>
+      <w:r>
+        <w:rPr>
+          <w:rFonts w:ascii="Times New Roman" w:eastAsia="Times New Roman" w:hAnsi="Times New Roman" w:cs="Times New Roman"/>
+          <w:sz w:val="28"/>
+          <w:szCs w:val="28"/>
+        </w:rPr>
+        <w:t xml:space="preserve">  / Enable TIM4 /</w:t>
+      </w:r>
+    </w:p>
+    <w:p>
+      <w:pPr>
+        <w:shd w:val="clear" w:color="auto" w:fill="FFFFFF"/>
+        <w:spacing w:before="100" w:beforeAutospacing="1" w:after="100" w:afterAutospacing="1" w:line="240" w:lineRule="auto"/>
+        <w:rPr>
+          <w:rFonts w:ascii="Times New Roman" w:eastAsia="Times New Roman" w:hAnsi="Times New Roman" w:cs="Times New Roman"/>
+          <w:sz w:val="28"/>
+          <w:szCs w:val="28"/>
+        </w:rPr>
+      </w:pPr>
+      <w:r>
+        <w:rPr>
+          <w:rFonts w:ascii="Times New Roman" w:eastAsia="Times New Roman" w:hAnsi="Times New Roman" w:cs="Times New Roman"/>
+          <w:sz w:val="28"/>
+          <w:szCs w:val="28"/>
+        </w:rPr>
+        <w:t xml:space="preserve">  TIM4_Cmd(ENABLE);</w:t>
+      </w:r>
+    </w:p>
+    <w:p>
+      <w:pPr>
+        <w:shd w:val="clear" w:color="auto" w:fill="FFFFFF"/>
+        <w:spacing w:before="100" w:beforeAutospacing="1" w:after="100" w:afterAutospacing="1" w:line="240" w:lineRule="auto"/>
+        <w:rPr>
+          <w:rFonts w:ascii="Times New Roman" w:eastAsia="Times New Roman" w:hAnsi="Times New Roman" w:cs="Times New Roman"/>
+          <w:sz w:val="28"/>
+          <w:szCs w:val="28"/>
+        </w:rPr>
+      </w:pPr>
+      <w:r>
+        <w:rPr>
+          <w:rFonts w:ascii="Times New Roman" w:eastAsia="Times New Roman" w:hAnsi="Times New Roman" w:cs="Times New Roman"/>
+          <w:sz w:val="28"/>
+          <w:szCs w:val="28"/>
+        </w:rPr>
+        <w:t>}</w:t>
+      </w:r>
+    </w:p>
+    <w:p>
+      <w:pPr>
+        <w:shd w:val="clear" w:color="auto" w:fill="FFFFFF"/>
+        <w:spacing w:before="100" w:beforeAutospacing="1" w:after="100" w:afterAutospacing="1" w:line="240" w:lineRule="auto"/>
+        <w:rPr>
+          <w:rFonts w:ascii="Times New Roman" w:eastAsia="Times New Roman" w:hAnsi="Times New Roman" w:cs="Times New Roman"/>
+          <w:sz w:val="28"/>
+          <w:szCs w:val="28"/>
+        </w:rPr>
+      </w:pPr>
+    </w:p>
+    <w:p>
+      <w:pPr>
+        <w:shd w:val="clear" w:color="auto" w:fill="FFFFFF"/>
+        <w:spacing w:before="100" w:beforeAutospacing="1" w:after="100" w:afterAutospacing="1" w:line="240" w:lineRule="auto"/>
+        <w:rPr>
+          <w:rFonts w:ascii="Times New Roman" w:eastAsia="Times New Roman" w:hAnsi="Times New Roman" w:cs="Times New Roman"/>
+          <w:sz w:val="28"/>
+          <w:szCs w:val="28"/>
+        </w:rPr>
+      </w:pPr>
+      <w:r>
+        <w:rPr>
+          <w:rFonts w:ascii="Times New Roman" w:eastAsia="Times New Roman" w:hAnsi="Times New Roman" w:cs="Times New Roman"/>
+          <w:sz w:val="28"/>
+          <w:szCs w:val="28"/>
+        </w:rPr>
+        <w:t>INTERRUPT_HANDLER(TIM4_UPD_OVF_IRQHandler, 23)</w:t>
+      </w:r>
+    </w:p>
+    <w:p>
+      <w:pPr>
+        <w:shd w:val="clear" w:color="auto" w:fill="FFFFFF"/>
+        <w:spacing w:before="100" w:beforeAutospacing="1" w:after="100" w:afterAutospacing="1" w:line="240" w:lineRule="auto"/>
+        <w:rPr>
+          <w:rFonts w:ascii="Times New Roman" w:eastAsia="Times New Roman" w:hAnsi="Times New Roman" w:cs="Times New Roman"/>
+          <w:sz w:val="28"/>
+          <w:szCs w:val="28"/>
+        </w:rPr>
+      </w:pPr>
+      <w:r>
+        <w:rPr>
+          <w:rFonts w:ascii="Times New Roman" w:eastAsia="Times New Roman" w:hAnsi="Times New Roman" w:cs="Times New Roman"/>
+          <w:sz w:val="28"/>
+          <w:szCs w:val="28"/>
+        </w:rPr>
         <w:t>{</w:t>
       </w:r>
     </w:p>
@@ -9570,7 +11965,7 @@
           <w:sz w:val="28"/>
           <w:szCs w:val="28"/>
         </w:rPr>
-        <w:t xml:space="preserve">  /* TIM4 configuration:</w:t>
+        <w:t xml:space="preserve">  if(TIM2_GetITStatus(TIM2_IT_UPDATE) == 1){</w:t>
       </w:r>
     </w:p>
     <w:p>
@@ -9589,457 +11984,7 @@
           <w:sz w:val="28"/>
           <w:szCs w:val="28"/>
         </w:rPr>
-        <w:t xml:space="preserve">   - TIM4CLK is set to 16 MHz, the TIM4 Prescaler is equal to 128 so the TIM1 counter</w:t>
-      </w:r>
-    </w:p>
-    <w:p>
-      <w:pPr>
-        <w:shd w:val="clear" w:color="auto" w:fill="FFFFFF"/>
-        <w:spacing w:before="100" w:beforeAutospacing="1" w:after="100" w:afterAutospacing="1" w:line="240" w:lineRule="auto"/>
-        <w:rPr>
-          <w:rFonts w:ascii="Times New Roman" w:eastAsia="Times New Roman" w:hAnsi="Times New Roman" w:cs="Times New Roman"/>
-          <w:sz w:val="28"/>
-          <w:szCs w:val="28"/>
-        </w:rPr>
-      </w:pPr>
-      <w:r>
-        <w:rPr>
-          <w:rFonts w:ascii="Times New Roman" w:eastAsia="Times New Roman" w:hAnsi="Times New Roman" w:cs="Times New Roman"/>
-          <w:sz w:val="28"/>
-          <w:szCs w:val="28"/>
-        </w:rPr>
-        <w:t xml:space="preserve">   clock used is 16 MHz / 128 = 125 000 Hz</w:t>
-      </w:r>
-    </w:p>
-    <w:p>
-      <w:pPr>
-        <w:shd w:val="clear" w:color="auto" w:fill="FFFFFF"/>
-        <w:spacing w:before="100" w:beforeAutospacing="1" w:after="100" w:afterAutospacing="1" w:line="240" w:lineRule="auto"/>
-        <w:rPr>
-          <w:rFonts w:ascii="Times New Roman" w:eastAsia="Times New Roman" w:hAnsi="Times New Roman" w:cs="Times New Roman"/>
-          <w:sz w:val="28"/>
-          <w:szCs w:val="28"/>
-        </w:rPr>
-      </w:pPr>
-      <w:r>
-        <w:rPr>
-          <w:rFonts w:ascii="Times New Roman" w:eastAsia="Times New Roman" w:hAnsi="Times New Roman" w:cs="Times New Roman"/>
-          <w:sz w:val="28"/>
-          <w:szCs w:val="28"/>
-        </w:rPr>
-        <w:t xml:space="preserve">  - With 125 000 Hz we can generate time base:</w:t>
-      </w:r>
-    </w:p>
-    <w:p>
-      <w:pPr>
-        <w:shd w:val="clear" w:color="auto" w:fill="FFFFFF"/>
-        <w:spacing w:before="100" w:beforeAutospacing="1" w:after="100" w:afterAutospacing="1" w:line="240" w:lineRule="auto"/>
-        <w:rPr>
-          <w:rFonts w:ascii="Times New Roman" w:eastAsia="Times New Roman" w:hAnsi="Times New Roman" w:cs="Times New Roman"/>
-          <w:sz w:val="28"/>
-          <w:szCs w:val="28"/>
-        </w:rPr>
-      </w:pPr>
-      <w:r>
-        <w:rPr>
-          <w:rFonts w:ascii="Times New Roman" w:eastAsia="Times New Roman" w:hAnsi="Times New Roman" w:cs="Times New Roman"/>
-          <w:sz w:val="28"/>
-          <w:szCs w:val="28"/>
-        </w:rPr>
-        <w:t xml:space="preserve">      max time base is 2.048 ms if TIM4_PERIOD = 255 --&gt; (255 + 1) / 125000 = 2.048 ms</w:t>
-      </w:r>
-    </w:p>
-    <w:p>
-      <w:pPr>
-        <w:shd w:val="clear" w:color="auto" w:fill="FFFFFF"/>
-        <w:spacing w:before="100" w:beforeAutospacing="1" w:after="100" w:afterAutospacing="1" w:line="240" w:lineRule="auto"/>
-        <w:rPr>
-          <w:rFonts w:ascii="Times New Roman" w:eastAsia="Times New Roman" w:hAnsi="Times New Roman" w:cs="Times New Roman"/>
-          <w:sz w:val="28"/>
-          <w:szCs w:val="28"/>
-        </w:rPr>
-      </w:pPr>
-      <w:r>
-        <w:rPr>
-          <w:rFonts w:ascii="Times New Roman" w:eastAsia="Times New Roman" w:hAnsi="Times New Roman" w:cs="Times New Roman"/>
-          <w:sz w:val="28"/>
-          <w:szCs w:val="28"/>
-        </w:rPr>
-        <w:t xml:space="preserve">      min time base is 0.016 ms if TIM4_PERIOD = 1   --&gt; (  1 + 1) / 125000 = 0.016 ms</w:t>
-      </w:r>
-    </w:p>
-    <w:p>
-      <w:pPr>
-        <w:shd w:val="clear" w:color="auto" w:fill="FFFFFF"/>
-        <w:spacing w:before="100" w:beforeAutospacing="1" w:after="100" w:afterAutospacing="1" w:line="240" w:lineRule="auto"/>
-        <w:rPr>
-          <w:rFonts w:ascii="Times New Roman" w:eastAsia="Times New Roman" w:hAnsi="Times New Roman" w:cs="Times New Roman"/>
-          <w:sz w:val="28"/>
-          <w:szCs w:val="28"/>
-        </w:rPr>
-      </w:pPr>
-      <w:r>
-        <w:rPr>
-          <w:rFonts w:ascii="Times New Roman" w:eastAsia="Times New Roman" w:hAnsi="Times New Roman" w:cs="Times New Roman"/>
-          <w:sz w:val="28"/>
-          <w:szCs w:val="28"/>
-        </w:rPr>
-        <w:t xml:space="preserve">  - In this example we need to generate a time base equal to 1 ms</w:t>
-      </w:r>
-    </w:p>
-    <w:p>
-      <w:pPr>
-        <w:shd w:val="clear" w:color="auto" w:fill="FFFFFF"/>
-        <w:spacing w:before="100" w:beforeAutospacing="1" w:after="100" w:afterAutospacing="1" w:line="240" w:lineRule="auto"/>
-        <w:rPr>
-          <w:rFonts w:ascii="Times New Roman" w:eastAsia="Times New Roman" w:hAnsi="Times New Roman" w:cs="Times New Roman"/>
-          <w:sz w:val="28"/>
-          <w:szCs w:val="28"/>
-        </w:rPr>
-      </w:pPr>
-      <w:r>
-        <w:rPr>
-          <w:rFonts w:ascii="Times New Roman" w:eastAsia="Times New Roman" w:hAnsi="Times New Roman" w:cs="Times New Roman"/>
-          <w:sz w:val="28"/>
-          <w:szCs w:val="28"/>
-        </w:rPr>
-        <w:t xml:space="preserve">   so TIM4_PERIOD = (0.001  125000 - 1) = 124 /</w:t>
-      </w:r>
-    </w:p>
-    <w:p>
-      <w:pPr>
-        <w:shd w:val="clear" w:color="auto" w:fill="FFFFFF"/>
-        <w:spacing w:before="100" w:beforeAutospacing="1" w:after="100" w:afterAutospacing="1" w:line="240" w:lineRule="auto"/>
-        <w:rPr>
-          <w:rFonts w:ascii="Times New Roman" w:eastAsia="Times New Roman" w:hAnsi="Times New Roman" w:cs="Times New Roman"/>
-          <w:sz w:val="28"/>
-          <w:szCs w:val="28"/>
-        </w:rPr>
-      </w:pPr>
-    </w:p>
-    <w:p>
-      <w:pPr>
-        <w:shd w:val="clear" w:color="auto" w:fill="FFFFFF"/>
-        <w:spacing w:before="100" w:beforeAutospacing="1" w:after="100" w:afterAutospacing="1" w:line="240" w:lineRule="auto"/>
-        <w:rPr>
-          <w:rFonts w:ascii="Times New Roman" w:eastAsia="Times New Roman" w:hAnsi="Times New Roman" w:cs="Times New Roman"/>
-          <w:sz w:val="28"/>
-          <w:szCs w:val="28"/>
-        </w:rPr>
-      </w:pPr>
-      <w:r>
-        <w:rPr>
-          <w:rFonts w:ascii="Times New Roman" w:eastAsia="Times New Roman" w:hAnsi="Times New Roman" w:cs="Times New Roman"/>
-          <w:sz w:val="28"/>
-          <w:szCs w:val="28"/>
-        </w:rPr>
-        <w:t xml:space="preserve">  / Time base configuration /</w:t>
-      </w:r>
-    </w:p>
-    <w:p>
-      <w:pPr>
-        <w:shd w:val="clear" w:color="auto" w:fill="FFFFFF"/>
-        <w:spacing w:before="100" w:beforeAutospacing="1" w:after="100" w:afterAutospacing="1" w:line="240" w:lineRule="auto"/>
-        <w:rPr>
-          <w:rFonts w:ascii="Times New Roman" w:eastAsia="Times New Roman" w:hAnsi="Times New Roman" w:cs="Times New Roman"/>
-          <w:sz w:val="28"/>
-          <w:szCs w:val="28"/>
-        </w:rPr>
-      </w:pPr>
-      <w:r>
-        <w:rPr>
-          <w:rFonts w:ascii="Times New Roman" w:eastAsia="Times New Roman" w:hAnsi="Times New Roman" w:cs="Times New Roman"/>
-          <w:sz w:val="28"/>
-          <w:szCs w:val="28"/>
-        </w:rPr>
-        <w:t xml:space="preserve">  TIM4_TimeBaseInit(TIM4_PRESCALER_128, 16); </w:t>
-      </w:r>
-    </w:p>
-    <w:p>
-      <w:pPr>
-        <w:shd w:val="clear" w:color="auto" w:fill="FFFFFF"/>
-        <w:spacing w:before="100" w:beforeAutospacing="1" w:after="100" w:afterAutospacing="1" w:line="240" w:lineRule="auto"/>
-        <w:rPr>
-          <w:rFonts w:ascii="Times New Roman" w:eastAsia="Times New Roman" w:hAnsi="Times New Roman" w:cs="Times New Roman"/>
-          <w:sz w:val="28"/>
-          <w:szCs w:val="28"/>
-        </w:rPr>
-      </w:pPr>
-      <w:r>
-        <w:rPr>
-          <w:rFonts w:ascii="Times New Roman" w:eastAsia="Times New Roman" w:hAnsi="Times New Roman" w:cs="Times New Roman"/>
-          <w:sz w:val="28"/>
-          <w:szCs w:val="28"/>
-        </w:rPr>
-        <w:t xml:space="preserve">  / Clear TIM4 update flag /</w:t>
-      </w:r>
-    </w:p>
-    <w:p>
-      <w:pPr>
-        <w:shd w:val="clear" w:color="auto" w:fill="FFFFFF"/>
-        <w:spacing w:before="100" w:beforeAutospacing="1" w:after="100" w:afterAutospacing="1" w:line="240" w:lineRule="auto"/>
-        <w:rPr>
-          <w:rFonts w:ascii="Times New Roman" w:eastAsia="Times New Roman" w:hAnsi="Times New Roman" w:cs="Times New Roman"/>
-          <w:sz w:val="28"/>
-          <w:szCs w:val="28"/>
-        </w:rPr>
-      </w:pPr>
-      <w:r>
-        <w:rPr>
-          <w:rFonts w:ascii="Times New Roman" w:eastAsia="Times New Roman" w:hAnsi="Times New Roman" w:cs="Times New Roman"/>
-          <w:sz w:val="28"/>
-          <w:szCs w:val="28"/>
-        </w:rPr>
-        <w:t xml:space="preserve">  TIM4_ClearFlag(TIM4_FLAG_UPDATE);</w:t>
-      </w:r>
-    </w:p>
-    <w:p>
-      <w:pPr>
-        <w:shd w:val="clear" w:color="auto" w:fill="FFFFFF"/>
-        <w:spacing w:before="100" w:beforeAutospacing="1" w:after="100" w:afterAutospacing="1" w:line="240" w:lineRule="auto"/>
-        <w:rPr>
-          <w:rFonts w:ascii="Times New Roman" w:eastAsia="Times New Roman" w:hAnsi="Times New Roman" w:cs="Times New Roman"/>
-          <w:sz w:val="28"/>
-          <w:szCs w:val="28"/>
-        </w:rPr>
-      </w:pPr>
-      <w:r>
-        <w:rPr>
-          <w:rFonts w:ascii="Times New Roman" w:eastAsia="Times New Roman" w:hAnsi="Times New Roman" w:cs="Times New Roman"/>
-          <w:sz w:val="28"/>
-          <w:szCs w:val="28"/>
-        </w:rPr>
-        <w:t xml:space="preserve">  / Enable update interrupt /</w:t>
-      </w:r>
-    </w:p>
-    <w:p>
-      <w:pPr>
-        <w:shd w:val="clear" w:color="auto" w:fill="FFFFFF"/>
-        <w:spacing w:before="100" w:beforeAutospacing="1" w:after="100" w:afterAutospacing="1" w:line="240" w:lineRule="auto"/>
-        <w:rPr>
-          <w:rFonts w:ascii="Times New Roman" w:eastAsia="Times New Roman" w:hAnsi="Times New Roman" w:cs="Times New Roman"/>
-          <w:sz w:val="28"/>
-          <w:szCs w:val="28"/>
-        </w:rPr>
-      </w:pPr>
-      <w:r>
-        <w:rPr>
-          <w:rFonts w:ascii="Times New Roman" w:eastAsia="Times New Roman" w:hAnsi="Times New Roman" w:cs="Times New Roman"/>
-          <w:sz w:val="28"/>
-          <w:szCs w:val="28"/>
-        </w:rPr>
-        <w:t xml:space="preserve">  TIM4_ITConfig(TIM4_IT_UPDATE, ENABLE);</w:t>
-      </w:r>
-    </w:p>
-    <w:p>
-      <w:pPr>
-        <w:shd w:val="clear" w:color="auto" w:fill="FFFFFF"/>
-        <w:spacing w:before="100" w:beforeAutospacing="1" w:after="100" w:afterAutospacing="1" w:line="240" w:lineRule="auto"/>
-        <w:rPr>
-          <w:rFonts w:ascii="Times New Roman" w:eastAsia="Times New Roman" w:hAnsi="Times New Roman" w:cs="Times New Roman"/>
-          <w:sz w:val="28"/>
-          <w:szCs w:val="28"/>
-        </w:rPr>
-      </w:pPr>
-      <w:r>
-        <w:rPr>
-          <w:rFonts w:ascii="Times New Roman" w:eastAsia="Times New Roman" w:hAnsi="Times New Roman" w:cs="Times New Roman"/>
-          <w:sz w:val="28"/>
-          <w:szCs w:val="28"/>
-        </w:rPr>
-        <w:t xml:space="preserve">  </w:t>
-      </w:r>
-    </w:p>
-    <w:p>
-      <w:pPr>
-        <w:shd w:val="clear" w:color="auto" w:fill="FFFFFF"/>
-        <w:spacing w:before="100" w:beforeAutospacing="1" w:after="100" w:afterAutospacing="1" w:line="240" w:lineRule="auto"/>
-        <w:rPr>
-          <w:rFonts w:ascii="Times New Roman" w:eastAsia="Times New Roman" w:hAnsi="Times New Roman" w:cs="Times New Roman"/>
-          <w:sz w:val="28"/>
-          <w:szCs w:val="28"/>
-        </w:rPr>
-      </w:pPr>
-      <w:r>
-        <w:rPr>
-          <w:rFonts w:ascii="Times New Roman" w:eastAsia="Times New Roman" w:hAnsi="Times New Roman" w:cs="Times New Roman"/>
-          <w:sz w:val="28"/>
-          <w:szCs w:val="28"/>
-        </w:rPr>
-        <w:t xml:space="preserve">  / enable interrupts /</w:t>
-      </w:r>
-    </w:p>
-    <w:p>
-      <w:pPr>
-        <w:shd w:val="clear" w:color="auto" w:fill="FFFFFF"/>
-        <w:spacing w:before="100" w:beforeAutospacing="1" w:after="100" w:afterAutospacing="1" w:line="240" w:lineRule="auto"/>
-        <w:rPr>
-          <w:rFonts w:ascii="Times New Roman" w:eastAsia="Times New Roman" w:hAnsi="Times New Roman" w:cs="Times New Roman"/>
-          <w:sz w:val="28"/>
-          <w:szCs w:val="28"/>
-        </w:rPr>
-      </w:pPr>
-      <w:r>
-        <w:rPr>
-          <w:rFonts w:ascii="Times New Roman" w:eastAsia="Times New Roman" w:hAnsi="Times New Roman" w:cs="Times New Roman"/>
-          <w:sz w:val="28"/>
-          <w:szCs w:val="28"/>
-        </w:rPr>
-        <w:t xml:space="preserve">  enableInterrupts();</w:t>
-      </w:r>
-    </w:p>
-    <w:p>
-      <w:pPr>
-        <w:shd w:val="clear" w:color="auto" w:fill="FFFFFF"/>
-        <w:spacing w:before="100" w:beforeAutospacing="1" w:after="100" w:afterAutospacing="1" w:line="240" w:lineRule="auto"/>
-        <w:rPr>
-          <w:rFonts w:ascii="Times New Roman" w:eastAsia="Times New Roman" w:hAnsi="Times New Roman" w:cs="Times New Roman"/>
-          <w:sz w:val="28"/>
-          <w:szCs w:val="28"/>
-        </w:rPr>
-      </w:pPr>
-    </w:p>
-    <w:p>
-      <w:pPr>
-        <w:shd w:val="clear" w:color="auto" w:fill="FFFFFF"/>
-        <w:spacing w:before="100" w:beforeAutospacing="1" w:after="100" w:afterAutospacing="1" w:line="240" w:lineRule="auto"/>
-        <w:rPr>
-          <w:rFonts w:ascii="Times New Roman" w:eastAsia="Times New Roman" w:hAnsi="Times New Roman" w:cs="Times New Roman"/>
-          <w:sz w:val="28"/>
-          <w:szCs w:val="28"/>
-        </w:rPr>
-      </w:pPr>
-      <w:r>
-        <w:rPr>
-          <w:rFonts w:ascii="Times New Roman" w:eastAsia="Times New Roman" w:hAnsi="Times New Roman" w:cs="Times New Roman"/>
-          <w:sz w:val="28"/>
-          <w:szCs w:val="28"/>
-        </w:rPr>
-        <w:t xml:space="preserve">  / Enable TIM4 /</w:t>
-      </w:r>
-    </w:p>
-    <w:p>
-      <w:pPr>
-        <w:shd w:val="clear" w:color="auto" w:fill="FFFFFF"/>
-        <w:spacing w:before="100" w:beforeAutospacing="1" w:after="100" w:afterAutospacing="1" w:line="240" w:lineRule="auto"/>
-        <w:rPr>
-          <w:rFonts w:ascii="Times New Roman" w:eastAsia="Times New Roman" w:hAnsi="Times New Roman" w:cs="Times New Roman"/>
-          <w:sz w:val="28"/>
-          <w:szCs w:val="28"/>
-        </w:rPr>
-      </w:pPr>
-      <w:r>
-        <w:rPr>
-          <w:rFonts w:ascii="Times New Roman" w:eastAsia="Times New Roman" w:hAnsi="Times New Roman" w:cs="Times New Roman"/>
-          <w:sz w:val="28"/>
-          <w:szCs w:val="28"/>
-        </w:rPr>
-        <w:t xml:space="preserve">  TIM4_Cmd(ENABLE);</w:t>
-      </w:r>
-    </w:p>
-    <w:p>
-      <w:pPr>
-        <w:shd w:val="clear" w:color="auto" w:fill="FFFFFF"/>
-        <w:spacing w:before="100" w:beforeAutospacing="1" w:after="100" w:afterAutospacing="1" w:line="240" w:lineRule="auto"/>
-        <w:rPr>
-          <w:rFonts w:ascii="Times New Roman" w:eastAsia="Times New Roman" w:hAnsi="Times New Roman" w:cs="Times New Roman"/>
-          <w:sz w:val="28"/>
-          <w:szCs w:val="28"/>
-        </w:rPr>
-      </w:pPr>
-      <w:r>
-        <w:rPr>
-          <w:rFonts w:ascii="Times New Roman" w:eastAsia="Times New Roman" w:hAnsi="Times New Roman" w:cs="Times New Roman"/>
-          <w:sz w:val="28"/>
-          <w:szCs w:val="28"/>
-        </w:rPr>
-        <w:t>}</w:t>
-      </w:r>
-    </w:p>
-    <w:p>
-      <w:pPr>
-        <w:shd w:val="clear" w:color="auto" w:fill="FFFFFF"/>
-        <w:spacing w:before="100" w:beforeAutospacing="1" w:after="100" w:afterAutospacing="1" w:line="240" w:lineRule="auto"/>
-        <w:rPr>
-          <w:rFonts w:ascii="Times New Roman" w:eastAsia="Times New Roman" w:hAnsi="Times New Roman" w:cs="Times New Roman"/>
-          <w:sz w:val="28"/>
-          <w:szCs w:val="28"/>
-        </w:rPr>
-      </w:pPr>
-    </w:p>
-    <w:p>
-      <w:pPr>
-        <w:shd w:val="clear" w:color="auto" w:fill="FFFFFF"/>
-        <w:spacing w:before="100" w:beforeAutospacing="1" w:after="100" w:afterAutospacing="1" w:line="240" w:lineRule="auto"/>
-        <w:rPr>
-          <w:rFonts w:ascii="Times New Roman" w:eastAsia="Times New Roman" w:hAnsi="Times New Roman" w:cs="Times New Roman"/>
-          <w:sz w:val="28"/>
-          <w:szCs w:val="28"/>
-        </w:rPr>
-      </w:pPr>
-      <w:r>
-        <w:rPr>
-          <w:rFonts w:ascii="Times New Roman" w:eastAsia="Times New Roman" w:hAnsi="Times New Roman" w:cs="Times New Roman"/>
-          <w:sz w:val="28"/>
-          <w:szCs w:val="28"/>
-        </w:rPr>
-        <w:t>INTERRUPT_HANDLER(TIM4_UPD_OVF_IRQHandler, 23)</w:t>
-      </w:r>
-    </w:p>
-    <w:p>
-      <w:pPr>
-        <w:shd w:val="clear" w:color="auto" w:fill="FFFFFF"/>
-        <w:spacing w:before="100" w:beforeAutospacing="1" w:after="100" w:afterAutospacing="1" w:line="240" w:lineRule="auto"/>
-        <w:rPr>
-          <w:rFonts w:ascii="Times New Roman" w:eastAsia="Times New Roman" w:hAnsi="Times New Roman" w:cs="Times New Roman"/>
-          <w:sz w:val="28"/>
-          <w:szCs w:val="28"/>
-        </w:rPr>
-      </w:pPr>
-      <w:r>
-        <w:rPr>
-          <w:rFonts w:ascii="Times New Roman" w:eastAsia="Times New Roman" w:hAnsi="Times New Roman" w:cs="Times New Roman"/>
-          <w:sz w:val="28"/>
-          <w:szCs w:val="28"/>
-        </w:rPr>
-        <w:t>{</w:t>
-      </w:r>
-    </w:p>
-    <w:p>
-      <w:pPr>
-        <w:shd w:val="clear" w:color="auto" w:fill="FFFFFF"/>
-        <w:spacing w:before="100" w:beforeAutospacing="1" w:after="100" w:afterAutospacing="1" w:line="240" w:lineRule="auto"/>
-        <w:rPr>
-          <w:rFonts w:ascii="Times New Roman" w:eastAsia="Times New Roman" w:hAnsi="Times New Roman" w:cs="Times New Roman"/>
-          <w:sz w:val="28"/>
-          <w:szCs w:val="28"/>
-        </w:rPr>
-      </w:pPr>
-      <w:r>
-        <w:rPr>
-          <w:rFonts w:ascii="Times New Roman" w:eastAsia="Times New Roman" w:hAnsi="Times New Roman" w:cs="Times New Roman"/>
-          <w:sz w:val="28"/>
-          <w:szCs w:val="28"/>
-        </w:rPr>
-        <w:t xml:space="preserve">  if(TIM2_GetITStatus(TIM2_IT_UPDATE) == 1){</w:t>
-      </w:r>
-    </w:p>
-    <w:p>
-      <w:pPr>
-        <w:shd w:val="clear" w:color="auto" w:fill="FFFFFF"/>
-        <w:spacing w:before="100" w:beforeAutospacing="1" w:after="100" w:afterAutospacing="1" w:line="240" w:lineRule="auto"/>
-        <w:rPr>
-          <w:rFonts w:ascii="Times New Roman" w:eastAsia="Times New Roman" w:hAnsi="Times New Roman" w:cs="Times New Roman"/>
-          <w:sz w:val="28"/>
-          <w:szCs w:val="28"/>
-        </w:rPr>
-      </w:pPr>
-      <w:r>
-        <w:rPr>
-          <w:rFonts w:ascii="Times New Roman" w:eastAsia="Times New Roman" w:hAnsi="Times New Roman" w:cs="Times New Roman"/>
-          <w:sz w:val="28"/>
-          <w:szCs w:val="28"/>
-        </w:rPr>
+        <w:lastRenderedPageBreak/>
         <w:t xml:space="preserve">   TimingDelay_Decrement();</w:t>
       </w:r>
     </w:p>
@@ -10216,7 +12161,6 @@
           <w:sz w:val="28"/>
           <w:szCs w:val="28"/>
         </w:rPr>
-        <w:lastRenderedPageBreak/>
         <w:drawing>
           <wp:inline distT="0" distB="0" distL="0" distR="0" wp14:anchorId="32E8B2CB" wp14:editId="21E4F425">
             <wp:extent cx="4705350" cy="1790511"/>
@@ -10235,7 +12179,7 @@
                     </pic:cNvPicPr>
                   </pic:nvPicPr>
                   <pic:blipFill>
-                    <a:blip r:embed="rId20">
+                    <a:blip r:embed="rId23">
                       <a:extLst>
                         <a:ext uri="{28A0092B-C50C-407E-A947-70E740481C1C}">
                           <a14:useLocalDpi xmlns:a14="http://schemas.microsoft.com/office/drawing/2010/main" val="0"/>
@@ -10356,6 +12300,7 @@
           <w:sz w:val="28"/>
           <w:szCs w:val="28"/>
         </w:rPr>
+        <w:lastRenderedPageBreak/>
         <w:t> </w:t>
       </w:r>
     </w:p>
@@ -10574,7 +12519,6 @@
           <w:sz w:val="28"/>
           <w:szCs w:val="28"/>
         </w:rPr>
-        <w:lastRenderedPageBreak/>
         <w:t>Điện áp tham chiếu</w:t>
       </w:r>
     </w:p>
@@ -10638,6 +12582,304 @@
 <file path=word/numbering.xml><?xml version="1.0" encoding="utf-8"?>
 <w:numbering xmlns:wpc="http://schemas.microsoft.com/office/word/2010/wordprocessingCanvas" xmlns:cx="http://schemas.microsoft.com/office/drawing/2014/chartex" xmlns:cx1="http://schemas.microsoft.com/office/drawing/2015/9/8/chartex" xmlns:cx2="http://schemas.microsoft.com/office/drawing/2015/10/21/chartex" xmlns:cx3="http://schemas.microsoft.com/office/drawing/2016/5/9/chartex" xmlns:cx4="http://schemas.microsoft.com/office/drawing/2016/5/10/chartex" xmlns:cx5="http://schemas.microsoft.com/office/drawing/2016/5/11/chartex" xmlns:cx6="http://schemas.microsoft.com/office/drawing/2016/5/12/chartex" xmlns:cx7="http://schemas.microsoft.com/office/drawing/2016/5/13/chartex" xmlns:cx8="http://schemas.microsoft.com/office/drawing/2016/5/14/chartex" xmlns:mc="http://schemas.openxmlformats.org/markup-compatibility/2006" xmlns:aink="http://schemas.microsoft.com/office/drawing/2016/ink" xmlns:am3d="http://schemas.microsoft.com/office/drawing/2017/model3d" xmlns:o="urn:schemas-microsoft-com:office:office" xmlns:oel="http://schemas.microsoft.com/office/2019/extlst" xmlns:r="http://schemas.openxmlformats.org/officeDocument/2006/relationships" xmlns:m="http://schemas.openxmlformats.org/officeDocument/2006/math" xmlns:v="urn:schemas-microsoft-com:vml" xmlns:wp14="http://schemas.microsoft.com/office/word/2010/wordprocessingDrawing" xmlns:wp="http://schemas.openxmlformats.org/drawingml/2006/wordprocessingDrawing" xmlns:w10="urn:schemas-microsoft-com:office:word" xmlns:w="http://schemas.openxmlformats.org/wordprocessingml/2006/main" xmlns:w14="http://schemas.microsoft.com/office/word/2010/wordml" xmlns:w15="http://schemas.microsoft.com/office/word/2012/wordml" xmlns:w16cex="http://schemas.microsoft.com/office/word/2018/wordml/cex" xmlns:w16cid="http://schemas.microsoft.com/office/word/2016/wordml/cid" xmlns:w16="http://schemas.microsoft.com/office/word/2018/wordml" xmlns:w16sdtdh="http://schemas.microsoft.com/office/word/2020/wordml/sdtdatahash" xmlns:w16se="http://schemas.microsoft.com/office/word/2015/wordml/symex" xmlns:wpg="http://schemas.microsoft.com/office/word/2010/wordprocessingGroup" xmlns:wpi="http://schemas.microsoft.com/office/word/2010/wordprocessingInk" xmlns:wne="http://schemas.microsoft.com/office/word/2006/wordml" xmlns:wps="http://schemas.microsoft.com/office/word/2010/wordprocessingShape" mc:Ignorable="w14 w15 w16se w16cid w16 w16cex w16sdtdh wp14">
   <w:abstractNum w:abstractNumId="0" w15:restartNumberingAfterBreak="0">
+    <w:nsid w:val="0DE7780B"/>
+    <w:multiLevelType w:val="multilevel"/>
+    <w:tmpl w:val="15EA0A38"/>
+    <w:lvl w:ilvl="0">
+      <w:start w:val="1"/>
+      <w:numFmt w:val="bullet"/>
+      <w:lvlText w:val=""/>
+      <w:lvlJc w:val="left"/>
+      <w:pPr>
+        <w:tabs>
+          <w:tab w:val="num" w:pos="720"/>
+        </w:tabs>
+        <w:ind w:left="720" w:hanging="360"/>
+      </w:pPr>
+      <w:rPr>
+        <w:rFonts w:ascii="Symbol" w:hAnsi="Symbol" w:hint="default"/>
+        <w:sz w:val="20"/>
+      </w:rPr>
+    </w:lvl>
+    <w:lvl w:ilvl="1" w:tentative="1">
+      <w:start w:val="1"/>
+      <w:numFmt w:val="bullet"/>
+      <w:lvlText w:val="o"/>
+      <w:lvlJc w:val="left"/>
+      <w:pPr>
+        <w:tabs>
+          <w:tab w:val="num" w:pos="1440"/>
+        </w:tabs>
+        <w:ind w:left="1440" w:hanging="360"/>
+      </w:pPr>
+      <w:rPr>
+        <w:rFonts w:ascii="Courier New" w:hAnsi="Courier New" w:hint="default"/>
+        <w:sz w:val="20"/>
+      </w:rPr>
+    </w:lvl>
+    <w:lvl w:ilvl="2" w:tentative="1">
+      <w:start w:val="1"/>
+      <w:numFmt w:val="bullet"/>
+      <w:lvlText w:val=""/>
+      <w:lvlJc w:val="left"/>
+      <w:pPr>
+        <w:tabs>
+          <w:tab w:val="num" w:pos="2160"/>
+        </w:tabs>
+        <w:ind w:left="2160" w:hanging="360"/>
+      </w:pPr>
+      <w:rPr>
+        <w:rFonts w:ascii="Wingdings" w:hAnsi="Wingdings" w:hint="default"/>
+        <w:sz w:val="20"/>
+      </w:rPr>
+    </w:lvl>
+    <w:lvl w:ilvl="3" w:tentative="1">
+      <w:start w:val="1"/>
+      <w:numFmt w:val="bullet"/>
+      <w:lvlText w:val=""/>
+      <w:lvlJc w:val="left"/>
+      <w:pPr>
+        <w:tabs>
+          <w:tab w:val="num" w:pos="2880"/>
+        </w:tabs>
+        <w:ind w:left="2880" w:hanging="360"/>
+      </w:pPr>
+      <w:rPr>
+        <w:rFonts w:ascii="Wingdings" w:hAnsi="Wingdings" w:hint="default"/>
+        <w:sz w:val="20"/>
+      </w:rPr>
+    </w:lvl>
+    <w:lvl w:ilvl="4" w:tentative="1">
+      <w:start w:val="1"/>
+      <w:numFmt w:val="bullet"/>
+      <w:lvlText w:val=""/>
+      <w:lvlJc w:val="left"/>
+      <w:pPr>
+        <w:tabs>
+          <w:tab w:val="num" w:pos="3600"/>
+        </w:tabs>
+        <w:ind w:left="3600" w:hanging="360"/>
+      </w:pPr>
+      <w:rPr>
+        <w:rFonts w:ascii="Wingdings" w:hAnsi="Wingdings" w:hint="default"/>
+        <w:sz w:val="20"/>
+      </w:rPr>
+    </w:lvl>
+    <w:lvl w:ilvl="5" w:tentative="1">
+      <w:start w:val="1"/>
+      <w:numFmt w:val="bullet"/>
+      <w:lvlText w:val=""/>
+      <w:lvlJc w:val="left"/>
+      <w:pPr>
+        <w:tabs>
+          <w:tab w:val="num" w:pos="4320"/>
+        </w:tabs>
+        <w:ind w:left="4320" w:hanging="360"/>
+      </w:pPr>
+      <w:rPr>
+        <w:rFonts w:ascii="Wingdings" w:hAnsi="Wingdings" w:hint="default"/>
+        <w:sz w:val="20"/>
+      </w:rPr>
+    </w:lvl>
+    <w:lvl w:ilvl="6" w:tentative="1">
+      <w:start w:val="1"/>
+      <w:numFmt w:val="bullet"/>
+      <w:lvlText w:val=""/>
+      <w:lvlJc w:val="left"/>
+      <w:pPr>
+        <w:tabs>
+          <w:tab w:val="num" w:pos="5040"/>
+        </w:tabs>
+        <w:ind w:left="5040" w:hanging="360"/>
+      </w:pPr>
+      <w:rPr>
+        <w:rFonts w:ascii="Wingdings" w:hAnsi="Wingdings" w:hint="default"/>
+        <w:sz w:val="20"/>
+      </w:rPr>
+    </w:lvl>
+    <w:lvl w:ilvl="7" w:tentative="1">
+      <w:start w:val="1"/>
+      <w:numFmt w:val="bullet"/>
+      <w:lvlText w:val=""/>
+      <w:lvlJc w:val="left"/>
+      <w:pPr>
+        <w:tabs>
+          <w:tab w:val="num" w:pos="5760"/>
+        </w:tabs>
+        <w:ind w:left="5760" w:hanging="360"/>
+      </w:pPr>
+      <w:rPr>
+        <w:rFonts w:ascii="Wingdings" w:hAnsi="Wingdings" w:hint="default"/>
+        <w:sz w:val="20"/>
+      </w:rPr>
+    </w:lvl>
+    <w:lvl w:ilvl="8" w:tentative="1">
+      <w:start w:val="1"/>
+      <w:numFmt w:val="bullet"/>
+      <w:lvlText w:val=""/>
+      <w:lvlJc w:val="left"/>
+      <w:pPr>
+        <w:tabs>
+          <w:tab w:val="num" w:pos="6480"/>
+        </w:tabs>
+        <w:ind w:left="6480" w:hanging="360"/>
+      </w:pPr>
+      <w:rPr>
+        <w:rFonts w:ascii="Wingdings" w:hAnsi="Wingdings" w:hint="default"/>
+        <w:sz w:val="20"/>
+      </w:rPr>
+    </w:lvl>
+  </w:abstractNum>
+  <w:abstractNum w:abstractNumId="1" w15:restartNumberingAfterBreak="0">
+    <w:nsid w:val="0F335ADE"/>
+    <w:multiLevelType w:val="multilevel"/>
+    <w:tmpl w:val="912CEC72"/>
+    <w:lvl w:ilvl="0">
+      <w:start w:val="1"/>
+      <w:numFmt w:val="bullet"/>
+      <w:lvlText w:val=""/>
+      <w:lvlJc w:val="left"/>
+      <w:pPr>
+        <w:tabs>
+          <w:tab w:val="num" w:pos="720"/>
+        </w:tabs>
+        <w:ind w:left="720" w:hanging="360"/>
+      </w:pPr>
+      <w:rPr>
+        <w:rFonts w:ascii="Symbol" w:hAnsi="Symbol" w:hint="default"/>
+        <w:sz w:val="20"/>
+      </w:rPr>
+    </w:lvl>
+    <w:lvl w:ilvl="1" w:tentative="1">
+      <w:start w:val="1"/>
+      <w:numFmt w:val="bullet"/>
+      <w:lvlText w:val="o"/>
+      <w:lvlJc w:val="left"/>
+      <w:pPr>
+        <w:tabs>
+          <w:tab w:val="num" w:pos="1440"/>
+        </w:tabs>
+        <w:ind w:left="1440" w:hanging="360"/>
+      </w:pPr>
+      <w:rPr>
+        <w:rFonts w:ascii="Courier New" w:hAnsi="Courier New" w:hint="default"/>
+        <w:sz w:val="20"/>
+      </w:rPr>
+    </w:lvl>
+    <w:lvl w:ilvl="2" w:tentative="1">
+      <w:start w:val="1"/>
+      <w:numFmt w:val="bullet"/>
+      <w:lvlText w:val=""/>
+      <w:lvlJc w:val="left"/>
+      <w:pPr>
+        <w:tabs>
+          <w:tab w:val="num" w:pos="2160"/>
+        </w:tabs>
+        <w:ind w:left="2160" w:hanging="360"/>
+      </w:pPr>
+      <w:rPr>
+        <w:rFonts w:ascii="Wingdings" w:hAnsi="Wingdings" w:hint="default"/>
+        <w:sz w:val="20"/>
+      </w:rPr>
+    </w:lvl>
+    <w:lvl w:ilvl="3" w:tentative="1">
+      <w:start w:val="1"/>
+      <w:numFmt w:val="bullet"/>
+      <w:lvlText w:val=""/>
+      <w:lvlJc w:val="left"/>
+      <w:pPr>
+        <w:tabs>
+          <w:tab w:val="num" w:pos="2880"/>
+        </w:tabs>
+        <w:ind w:left="2880" w:hanging="360"/>
+      </w:pPr>
+      <w:rPr>
+        <w:rFonts w:ascii="Wingdings" w:hAnsi="Wingdings" w:hint="default"/>
+        <w:sz w:val="20"/>
+      </w:rPr>
+    </w:lvl>
+    <w:lvl w:ilvl="4" w:tentative="1">
+      <w:start w:val="1"/>
+      <w:numFmt w:val="bullet"/>
+      <w:lvlText w:val=""/>
+      <w:lvlJc w:val="left"/>
+      <w:pPr>
+        <w:tabs>
+          <w:tab w:val="num" w:pos="3600"/>
+        </w:tabs>
+        <w:ind w:left="3600" w:hanging="360"/>
+      </w:pPr>
+      <w:rPr>
+        <w:rFonts w:ascii="Wingdings" w:hAnsi="Wingdings" w:hint="default"/>
+        <w:sz w:val="20"/>
+      </w:rPr>
+    </w:lvl>
+    <w:lvl w:ilvl="5" w:tentative="1">
+      <w:start w:val="1"/>
+      <w:numFmt w:val="bullet"/>
+      <w:lvlText w:val=""/>
+      <w:lvlJc w:val="left"/>
+      <w:pPr>
+        <w:tabs>
+          <w:tab w:val="num" w:pos="4320"/>
+        </w:tabs>
+        <w:ind w:left="4320" w:hanging="360"/>
+      </w:pPr>
+      <w:rPr>
+        <w:rFonts w:ascii="Wingdings" w:hAnsi="Wingdings" w:hint="default"/>
+        <w:sz w:val="20"/>
+      </w:rPr>
+    </w:lvl>
+    <w:lvl w:ilvl="6" w:tentative="1">
+      <w:start w:val="1"/>
+      <w:numFmt w:val="bullet"/>
+      <w:lvlText w:val=""/>
+      <w:lvlJc w:val="left"/>
+      <w:pPr>
+        <w:tabs>
+          <w:tab w:val="num" w:pos="5040"/>
+        </w:tabs>
+        <w:ind w:left="5040" w:hanging="360"/>
+      </w:pPr>
+      <w:rPr>
+        <w:rFonts w:ascii="Wingdings" w:hAnsi="Wingdings" w:hint="default"/>
+        <w:sz w:val="20"/>
+      </w:rPr>
+    </w:lvl>
+    <w:lvl w:ilvl="7" w:tentative="1">
+      <w:start w:val="1"/>
+      <w:numFmt w:val="bullet"/>
+      <w:lvlText w:val=""/>
+      <w:lvlJc w:val="left"/>
+      <w:pPr>
+        <w:tabs>
+          <w:tab w:val="num" w:pos="5760"/>
+        </w:tabs>
+        <w:ind w:left="5760" w:hanging="360"/>
+      </w:pPr>
+      <w:rPr>
+        <w:rFonts w:ascii="Wingdings" w:hAnsi="Wingdings" w:hint="default"/>
+        <w:sz w:val="20"/>
+      </w:rPr>
+    </w:lvl>
+    <w:lvl w:ilvl="8" w:tentative="1">
+      <w:start w:val="1"/>
+      <w:numFmt w:val="bullet"/>
+      <w:lvlText w:val=""/>
+      <w:lvlJc w:val="left"/>
+      <w:pPr>
+        <w:tabs>
+          <w:tab w:val="num" w:pos="6480"/>
+        </w:tabs>
+        <w:ind w:left="6480" w:hanging="360"/>
+      </w:pPr>
+      <w:rPr>
+        <w:rFonts w:ascii="Wingdings" w:hAnsi="Wingdings" w:hint="default"/>
+        <w:sz w:val="20"/>
+      </w:rPr>
+    </w:lvl>
+  </w:abstractNum>
+  <w:abstractNum w:abstractNumId="2" w15:restartNumberingAfterBreak="0">
     <w:nsid w:val="11E36294"/>
     <w:multiLevelType w:val="multilevel"/>
     <w:tmpl w:val="3BA821A2"/>
@@ -10786,7 +13028,7 @@
       </w:rPr>
     </w:lvl>
   </w:abstractNum>
-  <w:abstractNum w:abstractNumId="1" w15:restartNumberingAfterBreak="0">
+  <w:abstractNum w:abstractNumId="3" w15:restartNumberingAfterBreak="0">
     <w:nsid w:val="15DF37F1"/>
     <w:multiLevelType w:val="multilevel"/>
     <w:tmpl w:val="8AD24636"/>
@@ -10899,7 +13141,156 @@
       </w:pPr>
     </w:lvl>
   </w:abstractNum>
-  <w:abstractNum w:abstractNumId="2" w15:restartNumberingAfterBreak="0">
+  <w:abstractNum w:abstractNumId="4" w15:restartNumberingAfterBreak="0">
+    <w:nsid w:val="15FC0DDF"/>
+    <w:multiLevelType w:val="multilevel"/>
+    <w:tmpl w:val="BFF6C0DE"/>
+    <w:lvl w:ilvl="0">
+      <w:start w:val="1"/>
+      <w:numFmt w:val="bullet"/>
+      <w:lvlText w:val=""/>
+      <w:lvlJc w:val="left"/>
+      <w:pPr>
+        <w:tabs>
+          <w:tab w:val="num" w:pos="720"/>
+        </w:tabs>
+        <w:ind w:left="720" w:hanging="360"/>
+      </w:pPr>
+      <w:rPr>
+        <w:rFonts w:ascii="Symbol" w:hAnsi="Symbol" w:hint="default"/>
+        <w:sz w:val="20"/>
+      </w:rPr>
+    </w:lvl>
+    <w:lvl w:ilvl="1" w:tentative="1">
+      <w:start w:val="1"/>
+      <w:numFmt w:val="bullet"/>
+      <w:lvlText w:val=""/>
+      <w:lvlJc w:val="left"/>
+      <w:pPr>
+        <w:tabs>
+          <w:tab w:val="num" w:pos="1440"/>
+        </w:tabs>
+        <w:ind w:left="1440" w:hanging="360"/>
+      </w:pPr>
+      <w:rPr>
+        <w:rFonts w:ascii="Symbol" w:hAnsi="Symbol" w:hint="default"/>
+        <w:sz w:val="20"/>
+      </w:rPr>
+    </w:lvl>
+    <w:lvl w:ilvl="2" w:tentative="1">
+      <w:start w:val="1"/>
+      <w:numFmt w:val="bullet"/>
+      <w:lvlText w:val=""/>
+      <w:lvlJc w:val="left"/>
+      <w:pPr>
+        <w:tabs>
+          <w:tab w:val="num" w:pos="2160"/>
+        </w:tabs>
+        <w:ind w:left="2160" w:hanging="360"/>
+      </w:pPr>
+      <w:rPr>
+        <w:rFonts w:ascii="Symbol" w:hAnsi="Symbol" w:hint="default"/>
+        <w:sz w:val="20"/>
+      </w:rPr>
+    </w:lvl>
+    <w:lvl w:ilvl="3" w:tentative="1">
+      <w:start w:val="1"/>
+      <w:numFmt w:val="bullet"/>
+      <w:lvlText w:val=""/>
+      <w:lvlJc w:val="left"/>
+      <w:pPr>
+        <w:tabs>
+          <w:tab w:val="num" w:pos="2880"/>
+        </w:tabs>
+        <w:ind w:left="2880" w:hanging="360"/>
+      </w:pPr>
+      <w:rPr>
+        <w:rFonts w:ascii="Symbol" w:hAnsi="Symbol" w:hint="default"/>
+        <w:sz w:val="20"/>
+      </w:rPr>
+    </w:lvl>
+    <w:lvl w:ilvl="4" w:tentative="1">
+      <w:start w:val="1"/>
+      <w:numFmt w:val="bullet"/>
+      <w:lvlText w:val=""/>
+      <w:lvlJc w:val="left"/>
+      <w:pPr>
+        <w:tabs>
+          <w:tab w:val="num" w:pos="3600"/>
+        </w:tabs>
+        <w:ind w:left="3600" w:hanging="360"/>
+      </w:pPr>
+      <w:rPr>
+        <w:rFonts w:ascii="Symbol" w:hAnsi="Symbol" w:hint="default"/>
+        <w:sz w:val="20"/>
+      </w:rPr>
+    </w:lvl>
+    <w:lvl w:ilvl="5" w:tentative="1">
+      <w:start w:val="1"/>
+      <w:numFmt w:val="bullet"/>
+      <w:lvlText w:val=""/>
+      <w:lvlJc w:val="left"/>
+      <w:pPr>
+        <w:tabs>
+          <w:tab w:val="num" w:pos="4320"/>
+        </w:tabs>
+        <w:ind w:left="4320" w:hanging="360"/>
+      </w:pPr>
+      <w:rPr>
+        <w:rFonts w:ascii="Symbol" w:hAnsi="Symbol" w:hint="default"/>
+        <w:sz w:val="20"/>
+      </w:rPr>
+    </w:lvl>
+    <w:lvl w:ilvl="6" w:tentative="1">
+      <w:start w:val="1"/>
+      <w:numFmt w:val="bullet"/>
+      <w:lvlText w:val=""/>
+      <w:lvlJc w:val="left"/>
+      <w:pPr>
+        <w:tabs>
+          <w:tab w:val="num" w:pos="5040"/>
+        </w:tabs>
+        <w:ind w:left="5040" w:hanging="360"/>
+      </w:pPr>
+      <w:rPr>
+        <w:rFonts w:ascii="Symbol" w:hAnsi="Symbol" w:hint="default"/>
+        <w:sz w:val="20"/>
+      </w:rPr>
+    </w:lvl>
+    <w:lvl w:ilvl="7" w:tentative="1">
+      <w:start w:val="1"/>
+      <w:numFmt w:val="bullet"/>
+      <w:lvlText w:val=""/>
+      <w:lvlJc w:val="left"/>
+      <w:pPr>
+        <w:tabs>
+          <w:tab w:val="num" w:pos="5760"/>
+        </w:tabs>
+        <w:ind w:left="5760" w:hanging="360"/>
+      </w:pPr>
+      <w:rPr>
+        <w:rFonts w:ascii="Symbol" w:hAnsi="Symbol" w:hint="default"/>
+        <w:sz w:val="20"/>
+      </w:rPr>
+    </w:lvl>
+    <w:lvl w:ilvl="8" w:tentative="1">
+      <w:start w:val="1"/>
+      <w:numFmt w:val="bullet"/>
+      <w:lvlText w:val=""/>
+      <w:lvlJc w:val="left"/>
+      <w:pPr>
+        <w:tabs>
+          <w:tab w:val="num" w:pos="6480"/>
+        </w:tabs>
+        <w:ind w:left="6480" w:hanging="360"/>
+      </w:pPr>
+      <w:rPr>
+        <w:rFonts w:ascii="Symbol" w:hAnsi="Symbol" w:hint="default"/>
+        <w:sz w:val="20"/>
+      </w:rPr>
+    </w:lvl>
+  </w:abstractNum>
+  <w:abstractNum w:abstractNumId="5" w15:restartNumberingAfterBreak="0">
     <w:nsid w:val="169329BC"/>
     <w:multiLevelType w:val="multilevel"/>
     <w:tmpl w:val="B25C1D0C"/>
@@ -11048,7 +13439,7 @@
       </w:rPr>
     </w:lvl>
   </w:abstractNum>
-  <w:abstractNum w:abstractNumId="3" w15:restartNumberingAfterBreak="0">
+  <w:abstractNum w:abstractNumId="6" w15:restartNumberingAfterBreak="0">
     <w:nsid w:val="19D410EF"/>
     <w:multiLevelType w:val="multilevel"/>
     <w:tmpl w:val="99667288"/>
@@ -11197,7 +13588,7 @@
       </w:rPr>
     </w:lvl>
   </w:abstractNum>
-  <w:abstractNum w:abstractNumId="4" w15:restartNumberingAfterBreak="0">
+  <w:abstractNum w:abstractNumId="7" w15:restartNumberingAfterBreak="0">
     <w:nsid w:val="1B8E5245"/>
     <w:multiLevelType w:val="multilevel"/>
     <w:tmpl w:val="BF829468"/>
@@ -11310,7 +13701,7 @@
       </w:pPr>
     </w:lvl>
   </w:abstractNum>
-  <w:abstractNum w:abstractNumId="5" w15:restartNumberingAfterBreak="0">
+  <w:abstractNum w:abstractNumId="8" w15:restartNumberingAfterBreak="0">
     <w:nsid w:val="1EDC1914"/>
     <w:multiLevelType w:val="multilevel"/>
     <w:tmpl w:val="A01276BE"/>
@@ -11459,7 +13850,7 @@
       </w:rPr>
     </w:lvl>
   </w:abstractNum>
-  <w:abstractNum w:abstractNumId="6" w15:restartNumberingAfterBreak="0">
+  <w:abstractNum w:abstractNumId="9" w15:restartNumberingAfterBreak="0">
     <w:nsid w:val="2B8C4284"/>
     <w:multiLevelType w:val="multilevel"/>
     <w:tmpl w:val="E858F550"/>
@@ -11608,7 +13999,7 @@
       </w:rPr>
     </w:lvl>
   </w:abstractNum>
-  <w:abstractNum w:abstractNumId="7" w15:restartNumberingAfterBreak="0">
+  <w:abstractNum w:abstractNumId="10" w15:restartNumberingAfterBreak="0">
     <w:nsid w:val="2DA0165D"/>
     <w:multiLevelType w:val="multilevel"/>
     <w:tmpl w:val="206E6E24"/>
@@ -11757,7 +14148,7 @@
       </w:rPr>
     </w:lvl>
   </w:abstractNum>
-  <w:abstractNum w:abstractNumId="8" w15:restartNumberingAfterBreak="0">
+  <w:abstractNum w:abstractNumId="11" w15:restartNumberingAfterBreak="0">
     <w:nsid w:val="30212CC3"/>
     <w:multiLevelType w:val="multilevel"/>
     <w:tmpl w:val="D642307E"/>
@@ -11906,7 +14297,7 @@
       </w:rPr>
     </w:lvl>
   </w:abstractNum>
-  <w:abstractNum w:abstractNumId="9" w15:restartNumberingAfterBreak="0">
+  <w:abstractNum w:abstractNumId="12" w15:restartNumberingAfterBreak="0">
     <w:nsid w:val="33544EB3"/>
     <w:multiLevelType w:val="multilevel"/>
     <w:tmpl w:val="CF50DAF8"/>
@@ -12055,7 +14446,7 @@
       </w:rPr>
     </w:lvl>
   </w:abstractNum>
-  <w:abstractNum w:abstractNumId="10" w15:restartNumberingAfterBreak="0">
+  <w:abstractNum w:abstractNumId="13" w15:restartNumberingAfterBreak="0">
     <w:nsid w:val="36AE6146"/>
     <w:multiLevelType w:val="multilevel"/>
     <w:tmpl w:val="29E47FBE"/>
@@ -12168,7 +14559,7 @@
       </w:pPr>
     </w:lvl>
   </w:abstractNum>
-  <w:abstractNum w:abstractNumId="11" w15:restartNumberingAfterBreak="0">
+  <w:abstractNum w:abstractNumId="14" w15:restartNumberingAfterBreak="0">
     <w:nsid w:val="382053C5"/>
     <w:multiLevelType w:val="multilevel"/>
     <w:tmpl w:val="F7947662"/>
@@ -12281,7 +14672,7 @@
       </w:pPr>
     </w:lvl>
   </w:abstractNum>
-  <w:abstractNum w:abstractNumId="12" w15:restartNumberingAfterBreak="0">
+  <w:abstractNum w:abstractNumId="15" w15:restartNumberingAfterBreak="0">
     <w:nsid w:val="3BCF46D0"/>
     <w:multiLevelType w:val="multilevel"/>
     <w:tmpl w:val="9CE0D4CA"/>
@@ -12430,7 +14821,7 @@
       </w:rPr>
     </w:lvl>
   </w:abstractNum>
-  <w:abstractNum w:abstractNumId="13" w15:restartNumberingAfterBreak="0">
+  <w:abstractNum w:abstractNumId="16" w15:restartNumberingAfterBreak="0">
     <w:nsid w:val="40FF3DB5"/>
     <w:multiLevelType w:val="multilevel"/>
     <w:tmpl w:val="F8A2E31A"/>
@@ -12579,7 +14970,7 @@
       </w:rPr>
     </w:lvl>
   </w:abstractNum>
-  <w:abstractNum w:abstractNumId="14" w15:restartNumberingAfterBreak="0">
+  <w:abstractNum w:abstractNumId="17" w15:restartNumberingAfterBreak="0">
     <w:nsid w:val="41D5385F"/>
     <w:multiLevelType w:val="multilevel"/>
     <w:tmpl w:val="A81CA2E8"/>
@@ -12728,7 +15119,7 @@
       </w:rPr>
     </w:lvl>
   </w:abstractNum>
-  <w:abstractNum w:abstractNumId="15" w15:restartNumberingAfterBreak="0">
+  <w:abstractNum w:abstractNumId="18" w15:restartNumberingAfterBreak="0">
     <w:nsid w:val="49F21F75"/>
     <w:multiLevelType w:val="multilevel"/>
     <w:tmpl w:val="F3FA804A"/>
@@ -12877,7 +15268,7 @@
       </w:rPr>
     </w:lvl>
   </w:abstractNum>
-  <w:abstractNum w:abstractNumId="16" w15:restartNumberingAfterBreak="0">
+  <w:abstractNum w:abstractNumId="19" w15:restartNumberingAfterBreak="0">
     <w:nsid w:val="4B427505"/>
     <w:multiLevelType w:val="multilevel"/>
     <w:tmpl w:val="00E0DA4A"/>
@@ -13026,7 +15417,7 @@
       </w:rPr>
     </w:lvl>
   </w:abstractNum>
-  <w:abstractNum w:abstractNumId="17" w15:restartNumberingAfterBreak="0">
+  <w:abstractNum w:abstractNumId="20" w15:restartNumberingAfterBreak="0">
     <w:nsid w:val="51237F41"/>
     <w:multiLevelType w:val="multilevel"/>
     <w:tmpl w:val="6DCEF726"/>
@@ -13175,7 +15566,156 @@
       </w:rPr>
     </w:lvl>
   </w:abstractNum>
-  <w:abstractNum w:abstractNumId="18" w15:restartNumberingAfterBreak="0">
+  <w:abstractNum w:abstractNumId="21" w15:restartNumberingAfterBreak="0">
+    <w:nsid w:val="51EA323C"/>
+    <w:multiLevelType w:val="multilevel"/>
+    <w:tmpl w:val="C6D2FAF8"/>
+    <w:lvl w:ilvl="0">
+      <w:start w:val="1"/>
+      <w:numFmt w:val="bullet"/>
+      <w:lvlText w:val=""/>
+      <w:lvlJc w:val="left"/>
+      <w:pPr>
+        <w:tabs>
+          <w:tab w:val="num" w:pos="720"/>
+        </w:tabs>
+        <w:ind w:left="720" w:hanging="360"/>
+      </w:pPr>
+      <w:rPr>
+        <w:rFonts w:ascii="Symbol" w:hAnsi="Symbol" w:hint="default"/>
+        <w:sz w:val="20"/>
+      </w:rPr>
+    </w:lvl>
+    <w:lvl w:ilvl="1" w:tentative="1">
+      <w:start w:val="1"/>
+      <w:numFmt w:val="bullet"/>
+      <w:lvlText w:val="o"/>
+      <w:lvlJc w:val="left"/>
+      <w:pPr>
+        <w:tabs>
+          <w:tab w:val="num" w:pos="1440"/>
+        </w:tabs>
+        <w:ind w:left="1440" w:hanging="360"/>
+      </w:pPr>
+      <w:rPr>
+        <w:rFonts w:ascii="Courier New" w:hAnsi="Courier New" w:hint="default"/>
+        <w:sz w:val="20"/>
+      </w:rPr>
+    </w:lvl>
+    <w:lvl w:ilvl="2" w:tentative="1">
+      <w:start w:val="1"/>
+      <w:numFmt w:val="bullet"/>
+      <w:lvlText w:val=""/>
+      <w:lvlJc w:val="left"/>
+      <w:pPr>
+        <w:tabs>
+          <w:tab w:val="num" w:pos="2160"/>
+        </w:tabs>
+        <w:ind w:left="2160" w:hanging="360"/>
+      </w:pPr>
+      <w:rPr>
+        <w:rFonts w:ascii="Wingdings" w:hAnsi="Wingdings" w:hint="default"/>
+        <w:sz w:val="20"/>
+      </w:rPr>
+    </w:lvl>
+    <w:lvl w:ilvl="3" w:tentative="1">
+      <w:start w:val="1"/>
+      <w:numFmt w:val="bullet"/>
+      <w:lvlText w:val=""/>
+      <w:lvlJc w:val="left"/>
+      <w:pPr>
+        <w:tabs>
+          <w:tab w:val="num" w:pos="2880"/>
+        </w:tabs>
+        <w:ind w:left="2880" w:hanging="360"/>
+      </w:pPr>
+      <w:rPr>
+        <w:rFonts w:ascii="Wingdings" w:hAnsi="Wingdings" w:hint="default"/>
+        <w:sz w:val="20"/>
+      </w:rPr>
+    </w:lvl>
+    <w:lvl w:ilvl="4" w:tentative="1">
+      <w:start w:val="1"/>
+      <w:numFmt w:val="bullet"/>
+      <w:lvlText w:val=""/>
+      <w:lvlJc w:val="left"/>
+      <w:pPr>
+        <w:tabs>
+          <w:tab w:val="num" w:pos="3600"/>
+        </w:tabs>
+        <w:ind w:left="3600" w:hanging="360"/>
+      </w:pPr>
+      <w:rPr>
+        <w:rFonts w:ascii="Wingdings" w:hAnsi="Wingdings" w:hint="default"/>
+        <w:sz w:val="20"/>
+      </w:rPr>
+    </w:lvl>
+    <w:lvl w:ilvl="5" w:tentative="1">
+      <w:start w:val="1"/>
+      <w:numFmt w:val="bullet"/>
+      <w:lvlText w:val=""/>
+      <w:lvlJc w:val="left"/>
+      <w:pPr>
+        <w:tabs>
+          <w:tab w:val="num" w:pos="4320"/>
+        </w:tabs>
+        <w:ind w:left="4320" w:hanging="360"/>
+      </w:pPr>
+      <w:rPr>
+        <w:rFonts w:ascii="Wingdings" w:hAnsi="Wingdings" w:hint="default"/>
+        <w:sz w:val="20"/>
+      </w:rPr>
+    </w:lvl>
+    <w:lvl w:ilvl="6" w:tentative="1">
+      <w:start w:val="1"/>
+      <w:numFmt w:val="bullet"/>
+      <w:lvlText w:val=""/>
+      <w:lvlJc w:val="left"/>
+      <w:pPr>
+        <w:tabs>
+          <w:tab w:val="num" w:pos="5040"/>
+        </w:tabs>
+        <w:ind w:left="5040" w:hanging="360"/>
+      </w:pPr>
+      <w:rPr>
+        <w:rFonts w:ascii="Wingdings" w:hAnsi="Wingdings" w:hint="default"/>
+        <w:sz w:val="20"/>
+      </w:rPr>
+    </w:lvl>
+    <w:lvl w:ilvl="7" w:tentative="1">
+      <w:start w:val="1"/>
+      <w:numFmt w:val="bullet"/>
+      <w:lvlText w:val=""/>
+      <w:lvlJc w:val="left"/>
+      <w:pPr>
+        <w:tabs>
+          <w:tab w:val="num" w:pos="5760"/>
+        </w:tabs>
+        <w:ind w:left="5760" w:hanging="360"/>
+      </w:pPr>
+      <w:rPr>
+        <w:rFonts w:ascii="Wingdings" w:hAnsi="Wingdings" w:hint="default"/>
+        <w:sz w:val="20"/>
+      </w:rPr>
+    </w:lvl>
+    <w:lvl w:ilvl="8" w:tentative="1">
+      <w:start w:val="1"/>
+      <w:numFmt w:val="bullet"/>
+      <w:lvlText w:val=""/>
+      <w:lvlJc w:val="left"/>
+      <w:pPr>
+        <w:tabs>
+          <w:tab w:val="num" w:pos="6480"/>
+        </w:tabs>
+        <w:ind w:left="6480" w:hanging="360"/>
+      </w:pPr>
+      <w:rPr>
+        <w:rFonts w:ascii="Wingdings" w:hAnsi="Wingdings" w:hint="default"/>
+        <w:sz w:val="20"/>
+      </w:rPr>
+    </w:lvl>
+  </w:abstractNum>
+  <w:abstractNum w:abstractNumId="22" w15:restartNumberingAfterBreak="0">
     <w:nsid w:val="602F2FF4"/>
     <w:multiLevelType w:val="multilevel"/>
     <w:tmpl w:val="E16C847E"/>
@@ -13324,7 +15864,7 @@
       </w:rPr>
     </w:lvl>
   </w:abstractNum>
-  <w:abstractNum w:abstractNumId="19" w15:restartNumberingAfterBreak="0">
+  <w:abstractNum w:abstractNumId="23" w15:restartNumberingAfterBreak="0">
     <w:nsid w:val="61C9371B"/>
     <w:multiLevelType w:val="multilevel"/>
     <w:tmpl w:val="ACB4E5C8"/>
@@ -13437,7 +15977,7 @@
       </w:pPr>
     </w:lvl>
   </w:abstractNum>
-  <w:abstractNum w:abstractNumId="20" w15:restartNumberingAfterBreak="0">
+  <w:abstractNum w:abstractNumId="24" w15:restartNumberingAfterBreak="0">
     <w:nsid w:val="684A1E4C"/>
     <w:multiLevelType w:val="multilevel"/>
     <w:tmpl w:val="10087ABA"/>
@@ -13550,7 +16090,7 @@
       </w:pPr>
     </w:lvl>
   </w:abstractNum>
-  <w:abstractNum w:abstractNumId="21" w15:restartNumberingAfterBreak="0">
+  <w:abstractNum w:abstractNumId="25" w15:restartNumberingAfterBreak="0">
     <w:nsid w:val="6CED1DCC"/>
     <w:multiLevelType w:val="multilevel"/>
     <w:tmpl w:val="B966F332"/>
@@ -13663,7 +16203,7 @@
       </w:pPr>
     </w:lvl>
   </w:abstractNum>
-  <w:abstractNum w:abstractNumId="22" w15:restartNumberingAfterBreak="0">
+  <w:abstractNum w:abstractNumId="26" w15:restartNumberingAfterBreak="0">
     <w:nsid w:val="6FC47F63"/>
     <w:multiLevelType w:val="multilevel"/>
     <w:tmpl w:val="82D6C69E"/>
@@ -13812,7 +16352,7 @@
       </w:rPr>
     </w:lvl>
   </w:abstractNum>
-  <w:abstractNum w:abstractNumId="23" w15:restartNumberingAfterBreak="0">
+  <w:abstractNum w:abstractNumId="27" w15:restartNumberingAfterBreak="0">
     <w:nsid w:val="71FC240F"/>
     <w:multiLevelType w:val="multilevel"/>
     <w:tmpl w:val="1FB84B4E"/>
@@ -13925,7 +16465,7 @@
       </w:pPr>
     </w:lvl>
   </w:abstractNum>
-  <w:abstractNum w:abstractNumId="24" w15:restartNumberingAfterBreak="0">
+  <w:abstractNum w:abstractNumId="28" w15:restartNumberingAfterBreak="0">
     <w:nsid w:val="730F58B4"/>
     <w:multiLevelType w:val="multilevel"/>
     <w:tmpl w:val="92A6756A"/>
@@ -14038,7 +16578,7 @@
       </w:pPr>
     </w:lvl>
   </w:abstractNum>
-  <w:abstractNum w:abstractNumId="25" w15:restartNumberingAfterBreak="0">
+  <w:abstractNum w:abstractNumId="29" w15:restartNumberingAfterBreak="0">
     <w:nsid w:val="76061756"/>
     <w:multiLevelType w:val="multilevel"/>
     <w:tmpl w:val="9F6C63E8"/>
@@ -14182,7 +16722,7 @@
       </w:rPr>
     </w:lvl>
   </w:abstractNum>
-  <w:abstractNum w:abstractNumId="26" w15:restartNumberingAfterBreak="0">
+  <w:abstractNum w:abstractNumId="30" w15:restartNumberingAfterBreak="0">
     <w:nsid w:val="76FA38EB"/>
     <w:multiLevelType w:val="multilevel"/>
     <w:tmpl w:val="AA84F5A8"/>
@@ -14295,7 +16835,7 @@
       </w:pPr>
     </w:lvl>
   </w:abstractNum>
-  <w:abstractNum w:abstractNumId="27" w15:restartNumberingAfterBreak="0">
+  <w:abstractNum w:abstractNumId="31" w15:restartNumberingAfterBreak="0">
     <w:nsid w:val="77B36FA7"/>
     <w:multiLevelType w:val="multilevel"/>
     <w:tmpl w:val="3D3E036C"/>
@@ -14444,7 +16984,7 @@
       </w:rPr>
     </w:lvl>
   </w:abstractNum>
-  <w:abstractNum w:abstractNumId="28" w15:restartNumberingAfterBreak="0">
+  <w:abstractNum w:abstractNumId="32" w15:restartNumberingAfterBreak="0">
     <w:nsid w:val="786F79B1"/>
     <w:multiLevelType w:val="multilevel"/>
     <w:tmpl w:val="AD60E62E"/>
@@ -14593,7 +17133,7 @@
       </w:rPr>
     </w:lvl>
   </w:abstractNum>
-  <w:abstractNum w:abstractNumId="29" w15:restartNumberingAfterBreak="0">
+  <w:abstractNum w:abstractNumId="33" w15:restartNumberingAfterBreak="0">
     <w:nsid w:val="78B2070E"/>
     <w:multiLevelType w:val="multilevel"/>
     <w:tmpl w:val="C6346B62"/>
@@ -14743,94 +17283,106 @@
     </w:lvl>
   </w:abstractNum>
   <w:num w:numId="1" w16cid:durableId="327562173">
+    <w:abstractNumId w:val="8"/>
+  </w:num>
+  <w:num w:numId="2" w16cid:durableId="1133258229">
+    <w:abstractNumId w:val="26"/>
+  </w:num>
+  <w:num w:numId="3" w16cid:durableId="460148784">
+    <w:abstractNumId w:val="2"/>
+  </w:num>
+  <w:num w:numId="4" w16cid:durableId="269513388">
+    <w:abstractNumId w:val="18"/>
+  </w:num>
+  <w:num w:numId="5" w16cid:durableId="309478560">
     <w:abstractNumId w:val="5"/>
   </w:num>
-  <w:num w:numId="2" w16cid:durableId="1133258229">
+  <w:num w:numId="6" w16cid:durableId="123886496">
+    <w:abstractNumId w:val="33"/>
+  </w:num>
+  <w:num w:numId="7" w16cid:durableId="1109855205">
+    <w:abstractNumId w:val="32"/>
+  </w:num>
+  <w:num w:numId="8" w16cid:durableId="918293570">
     <w:abstractNumId w:val="22"/>
   </w:num>
-  <w:num w:numId="3" w16cid:durableId="460148784">
+  <w:num w:numId="9" w16cid:durableId="489296188">
+    <w:abstractNumId w:val="10"/>
+  </w:num>
+  <w:num w:numId="10" w16cid:durableId="1096293827">
+    <w:abstractNumId w:val="16"/>
+  </w:num>
+  <w:num w:numId="11" w16cid:durableId="580724982">
+    <w:abstractNumId w:val="20"/>
+  </w:num>
+  <w:num w:numId="12" w16cid:durableId="1558203090">
+    <w:abstractNumId w:val="31"/>
+  </w:num>
+  <w:num w:numId="13" w16cid:durableId="629242220">
+    <w:abstractNumId w:val="19"/>
+  </w:num>
+  <w:num w:numId="14" w16cid:durableId="809204834">
+    <w:abstractNumId w:val="29"/>
+  </w:num>
+  <w:num w:numId="15" w16cid:durableId="1766881595">
+    <w:abstractNumId w:val="17"/>
+  </w:num>
+  <w:num w:numId="16" w16cid:durableId="111562914">
+    <w:abstractNumId w:val="11"/>
+  </w:num>
+  <w:num w:numId="17" w16cid:durableId="161943153">
+    <w:abstractNumId w:val="6"/>
+  </w:num>
+  <w:num w:numId="18" w16cid:durableId="1517425275">
+    <w:abstractNumId w:val="9"/>
+  </w:num>
+  <w:num w:numId="19" w16cid:durableId="353001176">
+    <w:abstractNumId w:val="15"/>
+  </w:num>
+  <w:num w:numId="20" w16cid:durableId="1068041698">
+    <w:abstractNumId w:val="3"/>
+  </w:num>
+  <w:num w:numId="21" w16cid:durableId="337314150">
+    <w:abstractNumId w:val="27"/>
+  </w:num>
+  <w:num w:numId="22" w16cid:durableId="664848">
+    <w:abstractNumId w:val="13"/>
+  </w:num>
+  <w:num w:numId="23" w16cid:durableId="1515221536">
+    <w:abstractNumId w:val="7"/>
+  </w:num>
+  <w:num w:numId="24" w16cid:durableId="2109692878">
+    <w:abstractNumId w:val="30"/>
+  </w:num>
+  <w:num w:numId="25" w16cid:durableId="914896222">
+    <w:abstractNumId w:val="23"/>
+  </w:num>
+  <w:num w:numId="26" w16cid:durableId="2047214251">
+    <w:abstractNumId w:val="28"/>
+  </w:num>
+  <w:num w:numId="27" w16cid:durableId="1124033895">
+    <w:abstractNumId w:val="25"/>
+  </w:num>
+  <w:num w:numId="28" w16cid:durableId="1752238322">
+    <w:abstractNumId w:val="14"/>
+  </w:num>
+  <w:num w:numId="29" w16cid:durableId="198780762">
+    <w:abstractNumId w:val="24"/>
+  </w:num>
+  <w:num w:numId="30" w16cid:durableId="1366128501">
+    <w:abstractNumId w:val="12"/>
+  </w:num>
+  <w:num w:numId="31" w16cid:durableId="1983078974">
+    <w:abstractNumId w:val="4"/>
+  </w:num>
+  <w:num w:numId="32" w16cid:durableId="489751773">
     <w:abstractNumId w:val="0"/>
   </w:num>
-  <w:num w:numId="4" w16cid:durableId="269513388">
-    <w:abstractNumId w:val="15"/>
-  </w:num>
-  <w:num w:numId="5" w16cid:durableId="309478560">
-    <w:abstractNumId w:val="2"/>
-  </w:num>
-  <w:num w:numId="6" w16cid:durableId="123886496">
-    <w:abstractNumId w:val="29"/>
-  </w:num>
-  <w:num w:numId="7" w16cid:durableId="1109855205">
-    <w:abstractNumId w:val="28"/>
-  </w:num>
-  <w:num w:numId="8" w16cid:durableId="918293570">
-    <w:abstractNumId w:val="18"/>
-  </w:num>
-  <w:num w:numId="9" w16cid:durableId="489296188">
-    <w:abstractNumId w:val="7"/>
-  </w:num>
-  <w:num w:numId="10" w16cid:durableId="1096293827">
-    <w:abstractNumId w:val="13"/>
-  </w:num>
-  <w:num w:numId="11" w16cid:durableId="580724982">
-    <w:abstractNumId w:val="17"/>
-  </w:num>
-  <w:num w:numId="12" w16cid:durableId="1558203090">
-    <w:abstractNumId w:val="27"/>
-  </w:num>
-  <w:num w:numId="13" w16cid:durableId="629242220">
-    <w:abstractNumId w:val="16"/>
-  </w:num>
-  <w:num w:numId="14" w16cid:durableId="809204834">
-    <w:abstractNumId w:val="25"/>
-  </w:num>
-  <w:num w:numId="15" w16cid:durableId="1766881595">
-    <w:abstractNumId w:val="14"/>
-  </w:num>
-  <w:num w:numId="16" w16cid:durableId="111562914">
-    <w:abstractNumId w:val="8"/>
-  </w:num>
-  <w:num w:numId="17" w16cid:durableId="161943153">
-    <w:abstractNumId w:val="3"/>
-  </w:num>
-  <w:num w:numId="18" w16cid:durableId="1517425275">
-    <w:abstractNumId w:val="6"/>
-  </w:num>
-  <w:num w:numId="19" w16cid:durableId="353001176">
-    <w:abstractNumId w:val="12"/>
-  </w:num>
-  <w:num w:numId="20" w16cid:durableId="1068041698">
-    <w:abstractNumId w:val="1"/>
-  </w:num>
-  <w:num w:numId="21" w16cid:durableId="337314150">
-    <w:abstractNumId w:val="23"/>
-  </w:num>
-  <w:num w:numId="22" w16cid:durableId="664848">
-    <w:abstractNumId w:val="10"/>
-  </w:num>
-  <w:num w:numId="23" w16cid:durableId="1515221536">
-    <w:abstractNumId w:val="4"/>
-  </w:num>
-  <w:num w:numId="24" w16cid:durableId="2109692878">
-    <w:abstractNumId w:val="26"/>
-  </w:num>
-  <w:num w:numId="25" w16cid:durableId="914896222">
-    <w:abstractNumId w:val="19"/>
-  </w:num>
-  <w:num w:numId="26" w16cid:durableId="2047214251">
-    <w:abstractNumId w:val="24"/>
-  </w:num>
-  <w:num w:numId="27" w16cid:durableId="1124033895">
+  <w:num w:numId="33" w16cid:durableId="1218052792">
     <w:abstractNumId w:val="21"/>
   </w:num>
-  <w:num w:numId="28" w16cid:durableId="1752238322">
-    <w:abstractNumId w:val="11"/>
-  </w:num>
-  <w:num w:numId="29" w16cid:durableId="198780762">
-    <w:abstractNumId w:val="20"/>
-  </w:num>
-  <w:num w:numId="30" w16cid:durableId="1366128501">
-    <w:abstractNumId w:val="9"/>
+  <w:num w:numId="34" w16cid:durableId="205946734">
+    <w:abstractNumId w:val="1"/>
   </w:num>
 </w:numbering>
 </file>
